--- a/4_Sem/Data management/lab_3/Отчёт.docx
+++ b/4_Sem/Data management/lab_3/Отчёт.docx
@@ -304,6 +304,7 @@
         <w:rPr>
           <w:rFonts w:ascii="Times New Roman" w:hAnsi="Times New Roman" w:cs="Times New Roman"/>
           <w:bCs/>
+          <w:noProof/>
           <w:sz w:val="28"/>
           <w:szCs w:val="28"/>
         </w:rPr>
@@ -526,7 +527,6 @@
           <w:noProof/>
           <w:sz w:val="28"/>
           <w:szCs w:val="28"/>
-          <w:lang w:val="en-US"/>
         </w:rPr>
       </w:pPr>
       <w:r>
@@ -720,21 +720,4239 @@
           <w:sz w:val="28"/>
           <w:szCs w:val="28"/>
         </w:rPr>
-        <w:t xml:space="preserve">создана новая база данных для третьей лабораторной работы. </w:t>
-      </w:r>
-    </w:p>
-    <w:p>
-      <w:pPr>
-        <w:spacing w:line="360" w:lineRule="auto"/>
-        <w:jc w:val="both"/>
-        <w:rPr>
-          <w:rFonts w:ascii="Times New Roman" w:hAnsi="Times New Roman" w:cs="Times New Roman"/>
-          <w:bCs/>
-          <w:noProof/>
-          <w:sz w:val="28"/>
-          <w:szCs w:val="28"/>
-        </w:rPr>
-      </w:pPr>
+        <w:t>создана новая база данных для третьей лабораторной работы.</w:t>
+      </w:r>
+    </w:p>
+    <w:p>
+      <w:pPr>
+        <w:spacing w:line="360" w:lineRule="auto"/>
+        <w:jc w:val="both"/>
+        <w:rPr>
+          <w:rFonts w:ascii="Consolas" w:hAnsi="Consolas" w:cs="Times New Roman"/>
+          <w:bCs/>
+          <w:noProof/>
+          <w:sz w:val="20"/>
+          <w:szCs w:val="20"/>
+        </w:rPr>
+      </w:pPr>
+      <w:r>
+        <w:rPr>
+          <w:rFonts w:ascii="Consolas" w:hAnsi="Consolas" w:cs="Times New Roman"/>
+          <w:bCs/>
+          <w:noProof/>
+          <w:sz w:val="20"/>
+          <w:szCs w:val="20"/>
+        </w:rPr>
+        <w:t>Создать</w:t>
+      </w:r>
+      <w:r>
+        <w:rPr>
+          <w:rFonts w:ascii="Consolas" w:hAnsi="Consolas" w:cs="Times New Roman"/>
+          <w:bCs/>
+          <w:noProof/>
+          <w:sz w:val="20"/>
+          <w:szCs w:val="20"/>
+        </w:rPr>
+        <w:t xml:space="preserve"> </w:t>
+      </w:r>
+      <w:r>
+        <w:rPr>
+          <w:rFonts w:ascii="Consolas" w:hAnsi="Consolas" w:cs="Times New Roman"/>
+          <w:bCs/>
+          <w:noProof/>
+          <w:sz w:val="20"/>
+          <w:szCs w:val="20"/>
+        </w:rPr>
+        <w:t>базу</w:t>
+      </w:r>
+      <w:r>
+        <w:rPr>
+          <w:rFonts w:ascii="Consolas" w:hAnsi="Consolas" w:cs="Times New Roman"/>
+          <w:bCs/>
+          <w:noProof/>
+          <w:sz w:val="20"/>
+          <w:szCs w:val="20"/>
+        </w:rPr>
+        <w:t xml:space="preserve"> </w:t>
+      </w:r>
+      <w:r>
+        <w:rPr>
+          <w:rFonts w:ascii="Consolas" w:hAnsi="Consolas" w:cs="Times New Roman"/>
+          <w:bCs/>
+          <w:noProof/>
+          <w:sz w:val="20"/>
+          <w:szCs w:val="20"/>
+        </w:rPr>
+        <w:t xml:space="preserve">данных </w:t>
+      </w:r>
+      <w:r>
+        <w:rPr>
+          <w:rFonts w:ascii="Consolas" w:hAnsi="Consolas" w:cs="Times New Roman"/>
+          <w:bCs/>
+          <w:noProof/>
+          <w:sz w:val="20"/>
+          <w:szCs w:val="20"/>
+        </w:rPr>
+        <w:t>“</w:t>
+      </w:r>
+      <w:r>
+        <w:rPr>
+          <w:rFonts w:ascii="Consolas" w:hAnsi="Consolas" w:cs="Times New Roman"/>
+          <w:bCs/>
+          <w:noProof/>
+          <w:sz w:val="20"/>
+          <w:szCs w:val="20"/>
+        </w:rPr>
+        <w:t>по указанному пути</w:t>
+      </w:r>
+      <w:r>
+        <w:rPr>
+          <w:rFonts w:ascii="Consolas" w:hAnsi="Consolas" w:cs="Times New Roman"/>
+          <w:bCs/>
+          <w:noProof/>
+          <w:sz w:val="20"/>
+          <w:szCs w:val="20"/>
+        </w:rPr>
+        <w:t>”</w:t>
+      </w:r>
+      <w:r>
+        <w:rPr>
+          <w:rFonts w:ascii="Consolas" w:hAnsi="Consolas" w:cs="Times New Roman"/>
+          <w:bCs/>
+          <w:noProof/>
+          <w:sz w:val="20"/>
+          <w:szCs w:val="20"/>
+        </w:rPr>
+        <w:t xml:space="preserve"> пользователь </w:t>
+      </w:r>
+      <w:r>
+        <w:rPr>
+          <w:rFonts w:ascii="Consolas" w:hAnsi="Consolas" w:cs="Times New Roman"/>
+          <w:bCs/>
+          <w:noProof/>
+          <w:sz w:val="20"/>
+          <w:szCs w:val="20"/>
+        </w:rPr>
+        <w:t>‘</w:t>
+      </w:r>
+      <w:r>
+        <w:rPr>
+          <w:rFonts w:ascii="Consolas" w:hAnsi="Consolas" w:cs="Times New Roman"/>
+          <w:bCs/>
+          <w:noProof/>
+          <w:sz w:val="20"/>
+          <w:szCs w:val="20"/>
+          <w:lang w:val="en-US"/>
+        </w:rPr>
+        <w:t>SYSDBA</w:t>
+      </w:r>
+      <w:r>
+        <w:rPr>
+          <w:rFonts w:ascii="Consolas" w:hAnsi="Consolas" w:cs="Times New Roman"/>
+          <w:bCs/>
+          <w:noProof/>
+          <w:sz w:val="20"/>
+          <w:szCs w:val="20"/>
+        </w:rPr>
+        <w:t xml:space="preserve">’ </w:t>
+      </w:r>
+      <w:r>
+        <w:rPr>
+          <w:rFonts w:ascii="Consolas" w:hAnsi="Consolas" w:cs="Times New Roman"/>
+          <w:bCs/>
+          <w:noProof/>
+          <w:sz w:val="20"/>
+          <w:szCs w:val="20"/>
+        </w:rPr>
+        <w:t>пароль</w:t>
+      </w:r>
+      <w:r>
+        <w:rPr>
+          <w:rFonts w:ascii="Consolas" w:hAnsi="Consolas" w:cs="Times New Roman"/>
+          <w:bCs/>
+          <w:noProof/>
+          <w:sz w:val="20"/>
+          <w:szCs w:val="20"/>
+        </w:rPr>
+        <w:t xml:space="preserve"> ‘</w:t>
+      </w:r>
+      <w:r>
+        <w:rPr>
+          <w:rFonts w:ascii="Consolas" w:hAnsi="Consolas" w:cs="Times New Roman"/>
+          <w:bCs/>
+          <w:noProof/>
+          <w:sz w:val="20"/>
+          <w:szCs w:val="20"/>
+          <w:lang w:val="en-US"/>
+        </w:rPr>
+        <w:t>masterkey</w:t>
+      </w:r>
+      <w:r>
+        <w:rPr>
+          <w:rFonts w:ascii="Consolas" w:hAnsi="Consolas" w:cs="Times New Roman"/>
+          <w:bCs/>
+          <w:noProof/>
+          <w:sz w:val="20"/>
+          <w:szCs w:val="20"/>
+        </w:rPr>
+        <w:t>’</w:t>
+      </w:r>
+    </w:p>
+    <w:p>
+      <w:pPr>
+        <w:spacing w:line="360" w:lineRule="auto"/>
+        <w:jc w:val="both"/>
+        <w:rPr>
+          <w:rFonts w:ascii="Consolas" w:hAnsi="Consolas" w:cs="Times New Roman"/>
+          <w:bCs/>
+          <w:noProof/>
+          <w:sz w:val="20"/>
+          <w:szCs w:val="20"/>
+        </w:rPr>
+      </w:pPr>
+      <w:r>
+        <w:rPr>
+          <w:rFonts w:ascii="Consolas" w:hAnsi="Consolas" w:cs="Times New Roman"/>
+          <w:bCs/>
+          <w:noProof/>
+          <w:sz w:val="20"/>
+          <w:szCs w:val="20"/>
+        </w:rPr>
+        <w:t>Размер</w:t>
+      </w:r>
+      <w:r>
+        <w:rPr>
+          <w:rFonts w:ascii="Consolas" w:hAnsi="Consolas" w:cs="Times New Roman"/>
+          <w:bCs/>
+          <w:noProof/>
+          <w:sz w:val="20"/>
+          <w:szCs w:val="20"/>
+        </w:rPr>
+        <w:t xml:space="preserve"> </w:t>
+      </w:r>
+      <w:r>
+        <w:rPr>
+          <w:rFonts w:ascii="Consolas" w:hAnsi="Consolas" w:cs="Times New Roman"/>
+          <w:bCs/>
+          <w:noProof/>
+          <w:sz w:val="20"/>
+          <w:szCs w:val="20"/>
+        </w:rPr>
+        <w:t>страницы</w:t>
+      </w:r>
+      <w:r>
+        <w:rPr>
+          <w:rFonts w:ascii="Consolas" w:hAnsi="Consolas" w:cs="Times New Roman"/>
+          <w:bCs/>
+          <w:noProof/>
+          <w:sz w:val="20"/>
+          <w:szCs w:val="20"/>
+        </w:rPr>
+        <w:t xml:space="preserve"> = 4096 </w:t>
+      </w:r>
+      <w:r>
+        <w:rPr>
+          <w:rFonts w:ascii="Consolas" w:hAnsi="Consolas" w:cs="Times New Roman"/>
+          <w:bCs/>
+          <w:noProof/>
+          <w:sz w:val="20"/>
+          <w:szCs w:val="20"/>
+        </w:rPr>
+        <w:t xml:space="preserve">кодировка базы данных по умолчанию </w:t>
+      </w:r>
+      <w:r>
+        <w:rPr>
+          <w:rFonts w:ascii="Consolas" w:hAnsi="Consolas" w:cs="Times New Roman"/>
+          <w:bCs/>
+          <w:noProof/>
+          <w:sz w:val="20"/>
+          <w:szCs w:val="20"/>
+          <w:lang w:val="en-US"/>
+        </w:rPr>
+        <w:t>win</w:t>
+      </w:r>
+      <w:r>
+        <w:rPr>
+          <w:rFonts w:ascii="Consolas" w:hAnsi="Consolas" w:cs="Times New Roman"/>
+          <w:bCs/>
+          <w:noProof/>
+          <w:sz w:val="20"/>
+          <w:szCs w:val="20"/>
+        </w:rPr>
+        <w:t>1251;</w:t>
+      </w:r>
+    </w:p>
+    <w:p>
+      <w:pPr>
+        <w:spacing w:line="360" w:lineRule="auto"/>
+        <w:jc w:val="both"/>
+        <w:rPr>
+          <w:rFonts w:ascii="Times New Roman" w:hAnsi="Times New Roman" w:cs="Times New Roman"/>
+          <w:bCs/>
+          <w:noProof/>
+          <w:sz w:val="28"/>
+          <w:szCs w:val="28"/>
+          <w:lang w:val="en-US"/>
+        </w:rPr>
+      </w:pPr>
+      <w:r>
+        <w:rPr>
+          <w:rFonts w:ascii="Consolas" w:hAnsi="Consolas" w:cs="Times New Roman"/>
+          <w:bCs/>
+          <w:noProof/>
+          <w:sz w:val="20"/>
+          <w:szCs w:val="20"/>
+          <w:lang w:val="en-US"/>
+        </w:rPr>
+        <w:lastRenderedPageBreak/>
+        <w:t>CREATE DATABASE "D:\SevSU_IS\4_Sem\Data management\lab_3\DATABASE.fdb"</w:t>
+      </w:r>
+    </w:p>
+    <w:p>
+      <w:pPr>
+        <w:spacing w:line="360" w:lineRule="auto"/>
+        <w:jc w:val="both"/>
+        <w:rPr>
+          <w:rFonts w:ascii="Consolas" w:hAnsi="Consolas" w:cs="Times New Roman"/>
+          <w:bCs/>
+          <w:noProof/>
+          <w:sz w:val="20"/>
+          <w:szCs w:val="20"/>
+          <w:lang w:val="en-US"/>
+        </w:rPr>
+      </w:pPr>
+      <w:r>
+        <w:rPr>
+          <w:rFonts w:ascii="Consolas" w:hAnsi="Consolas" w:cs="Times New Roman"/>
+          <w:bCs/>
+          <w:noProof/>
+          <w:sz w:val="20"/>
+          <w:szCs w:val="20"/>
+          <w:lang w:val="en-US"/>
+        </w:rPr>
+        <w:t>user 'SYSDBA' password 'masterkey'</w:t>
+      </w:r>
+    </w:p>
+    <w:p>
+      <w:pPr>
+        <w:spacing w:line="360" w:lineRule="auto"/>
+        <w:jc w:val="both"/>
+        <w:rPr>
+          <w:rFonts w:ascii="Consolas" w:hAnsi="Consolas" w:cs="Times New Roman"/>
+          <w:bCs/>
+          <w:noProof/>
+          <w:sz w:val="20"/>
+          <w:szCs w:val="20"/>
+          <w:lang w:val="en-US"/>
+        </w:rPr>
+      </w:pPr>
+      <w:r>
+        <w:rPr>
+          <w:rFonts w:ascii="Consolas" w:hAnsi="Consolas" w:cs="Times New Roman"/>
+          <w:bCs/>
+          <w:noProof/>
+          <w:sz w:val="20"/>
+          <w:szCs w:val="20"/>
+          <w:lang w:val="en-US"/>
+        </w:rPr>
+        <w:t>page_size = 4096</w:t>
+      </w:r>
+    </w:p>
+    <w:p>
+      <w:pPr>
+        <w:spacing w:line="360" w:lineRule="auto"/>
+        <w:jc w:val="both"/>
+        <w:rPr>
+          <w:rFonts w:ascii="Consolas" w:hAnsi="Consolas" w:cs="Times New Roman"/>
+          <w:bCs/>
+          <w:noProof/>
+          <w:sz w:val="20"/>
+          <w:szCs w:val="20"/>
+        </w:rPr>
+      </w:pPr>
+      <w:r>
+        <w:rPr>
+          <w:rFonts w:ascii="Consolas" w:hAnsi="Consolas" w:cs="Times New Roman"/>
+          <w:bCs/>
+          <w:noProof/>
+          <w:sz w:val="20"/>
+          <w:szCs w:val="20"/>
+        </w:rPr>
+        <w:t>default character set win1251;</w:t>
+      </w:r>
+    </w:p>
+    <w:p>
+      <w:pPr>
+        <w:spacing w:line="360" w:lineRule="auto"/>
+        <w:jc w:val="both"/>
+        <w:rPr>
+          <w:rFonts w:ascii="Times New Roman" w:hAnsi="Times New Roman" w:cs="Times New Roman"/>
+          <w:bCs/>
+          <w:noProof/>
+          <w:sz w:val="28"/>
+          <w:szCs w:val="28"/>
+        </w:rPr>
+      </w:pPr>
+      <w:r>
+        <w:rPr>
+          <w:rFonts w:ascii="Times New Roman" w:hAnsi="Times New Roman" w:cs="Times New Roman"/>
+          <w:bCs/>
+          <w:noProof/>
+          <w:sz w:val="28"/>
+          <w:szCs w:val="28"/>
+        </w:rPr>
+        <w:tab/>
+        <w:t xml:space="preserve">Затем были созданы таблицы с использованием </w:t>
+      </w:r>
+      <w:r>
+        <w:rPr>
+          <w:rFonts w:ascii="Times New Roman" w:hAnsi="Times New Roman" w:cs="Times New Roman"/>
+          <w:bCs/>
+          <w:noProof/>
+          <w:sz w:val="28"/>
+          <w:szCs w:val="28"/>
+          <w:lang w:val="en-US"/>
+        </w:rPr>
+        <w:t>primary</w:t>
+      </w:r>
+      <w:r>
+        <w:rPr>
+          <w:rFonts w:ascii="Times New Roman" w:hAnsi="Times New Roman" w:cs="Times New Roman"/>
+          <w:bCs/>
+          <w:noProof/>
+          <w:sz w:val="28"/>
+          <w:szCs w:val="28"/>
+        </w:rPr>
+        <w:t xml:space="preserve"> </w:t>
+      </w:r>
+      <w:r>
+        <w:rPr>
+          <w:rFonts w:ascii="Times New Roman" w:hAnsi="Times New Roman" w:cs="Times New Roman"/>
+          <w:bCs/>
+          <w:noProof/>
+          <w:sz w:val="28"/>
+          <w:szCs w:val="28"/>
+        </w:rPr>
+        <w:t xml:space="preserve">и </w:t>
+      </w:r>
+      <w:r>
+        <w:rPr>
+          <w:rFonts w:ascii="Times New Roman" w:hAnsi="Times New Roman" w:cs="Times New Roman"/>
+          <w:bCs/>
+          <w:noProof/>
+          <w:sz w:val="28"/>
+          <w:szCs w:val="28"/>
+          <w:lang w:val="en-US"/>
+        </w:rPr>
+        <w:t>foreign</w:t>
+      </w:r>
+      <w:r>
+        <w:rPr>
+          <w:rFonts w:ascii="Times New Roman" w:hAnsi="Times New Roman" w:cs="Times New Roman"/>
+          <w:bCs/>
+          <w:noProof/>
+          <w:sz w:val="28"/>
+          <w:szCs w:val="28"/>
+        </w:rPr>
+        <w:t xml:space="preserve"> </w:t>
+      </w:r>
+      <w:r>
+        <w:rPr>
+          <w:rFonts w:ascii="Times New Roman" w:hAnsi="Times New Roman" w:cs="Times New Roman"/>
+          <w:bCs/>
+          <w:noProof/>
+          <w:sz w:val="28"/>
+          <w:szCs w:val="28"/>
+          <w:lang w:val="en-US"/>
+        </w:rPr>
+        <w:t>keys</w:t>
+      </w:r>
+      <w:r>
+        <w:rPr>
+          <w:rFonts w:ascii="Times New Roman" w:hAnsi="Times New Roman" w:cs="Times New Roman"/>
+          <w:bCs/>
+          <w:noProof/>
+          <w:sz w:val="28"/>
+          <w:szCs w:val="28"/>
+        </w:rPr>
+        <w:t xml:space="preserve"> согласно варианту.</w:t>
+      </w:r>
+    </w:p>
+    <w:p>
+      <w:pPr>
+        <w:spacing w:line="360" w:lineRule="auto"/>
+        <w:jc w:val="both"/>
+        <w:rPr>
+          <w:rFonts w:ascii="Times New Roman" w:hAnsi="Times New Roman" w:cs="Times New Roman"/>
+          <w:bCs/>
+          <w:noProof/>
+          <w:sz w:val="28"/>
+          <w:szCs w:val="28"/>
+        </w:rPr>
+      </w:pPr>
+      <w:r>
+        <w:rPr>
+          <w:rFonts w:ascii="Times New Roman" w:hAnsi="Times New Roman" w:cs="Times New Roman"/>
+          <w:bCs/>
+          <w:noProof/>
+          <w:sz w:val="28"/>
+          <w:szCs w:val="28"/>
+        </w:rPr>
+        <w:tab/>
+        <w:t>Таблица «Фирма» была создана с помощью следующего запроса</w:t>
+      </w:r>
+      <w:r>
+        <w:rPr>
+          <w:rFonts w:ascii="Times New Roman" w:hAnsi="Times New Roman" w:cs="Times New Roman"/>
+          <w:bCs/>
+          <w:noProof/>
+          <w:sz w:val="28"/>
+          <w:szCs w:val="28"/>
+        </w:rPr>
+        <w:t>:</w:t>
+      </w:r>
+    </w:p>
+    <w:p>
+      <w:pPr>
+        <w:spacing w:line="360" w:lineRule="auto"/>
+        <w:jc w:val="both"/>
+        <w:rPr>
+          <w:rFonts w:ascii="Consolas" w:hAnsi="Consolas" w:cs="Times New Roman"/>
+          <w:bCs/>
+          <w:noProof/>
+          <w:sz w:val="20"/>
+          <w:szCs w:val="20"/>
+        </w:rPr>
+      </w:pPr>
+      <w:r>
+        <w:rPr>
+          <w:rFonts w:ascii="Consolas" w:hAnsi="Consolas" w:cs="Times New Roman"/>
+          <w:bCs/>
+          <w:noProof/>
+          <w:sz w:val="20"/>
+          <w:szCs w:val="20"/>
+        </w:rPr>
+        <w:t>Создать</w:t>
+      </w:r>
+      <w:r>
+        <w:rPr>
+          <w:rFonts w:ascii="Consolas" w:hAnsi="Consolas" w:cs="Times New Roman"/>
+          <w:bCs/>
+          <w:noProof/>
+          <w:sz w:val="20"/>
+          <w:szCs w:val="20"/>
+        </w:rPr>
+        <w:t xml:space="preserve"> </w:t>
+      </w:r>
+      <w:r>
+        <w:rPr>
+          <w:rFonts w:ascii="Consolas" w:hAnsi="Consolas" w:cs="Times New Roman"/>
+          <w:bCs/>
+          <w:noProof/>
+          <w:sz w:val="20"/>
+          <w:szCs w:val="20"/>
+        </w:rPr>
+        <w:t>таблицу</w:t>
+      </w:r>
+      <w:r>
+        <w:rPr>
+          <w:rFonts w:ascii="Consolas" w:hAnsi="Consolas" w:cs="Times New Roman"/>
+          <w:bCs/>
+          <w:noProof/>
+          <w:sz w:val="20"/>
+          <w:szCs w:val="20"/>
+        </w:rPr>
+        <w:t xml:space="preserve"> </w:t>
+      </w:r>
+      <w:r>
+        <w:rPr>
+          <w:rFonts w:ascii="Consolas" w:hAnsi="Consolas" w:cs="Times New Roman"/>
+          <w:bCs/>
+          <w:noProof/>
+          <w:sz w:val="20"/>
+          <w:szCs w:val="20"/>
+        </w:rPr>
+        <w:t>Фирма</w:t>
+      </w:r>
+      <w:r>
+        <w:rPr>
+          <w:rFonts w:ascii="Consolas" w:hAnsi="Consolas" w:cs="Times New Roman"/>
+          <w:bCs/>
+          <w:noProof/>
+          <w:sz w:val="20"/>
+          <w:szCs w:val="20"/>
+        </w:rPr>
+        <w:t xml:space="preserve"> (</w:t>
+      </w:r>
+    </w:p>
+    <w:p>
+      <w:pPr>
+        <w:spacing w:line="360" w:lineRule="auto"/>
+        <w:jc w:val="both"/>
+        <w:rPr>
+          <w:rFonts w:ascii="Consolas" w:hAnsi="Consolas" w:cs="Times New Roman"/>
+          <w:bCs/>
+          <w:noProof/>
+          <w:sz w:val="20"/>
+          <w:szCs w:val="20"/>
+        </w:rPr>
+      </w:pPr>
+      <w:r>
+        <w:rPr>
+          <w:rFonts w:ascii="Consolas" w:hAnsi="Consolas" w:cs="Times New Roman"/>
+          <w:bCs/>
+          <w:noProof/>
+          <w:sz w:val="20"/>
+          <w:szCs w:val="20"/>
+        </w:rPr>
+        <w:tab/>
+      </w:r>
+      <w:r>
+        <w:rPr>
+          <w:rFonts w:ascii="Consolas" w:hAnsi="Consolas" w:cs="Times New Roman"/>
+          <w:bCs/>
+          <w:noProof/>
+          <w:sz w:val="20"/>
+          <w:szCs w:val="20"/>
+        </w:rPr>
+        <w:t>Номер фирмы, целочисленного</w:t>
+      </w:r>
+      <w:r>
+        <w:rPr>
+          <w:rFonts w:ascii="Consolas" w:hAnsi="Consolas" w:cs="Times New Roman"/>
+          <w:bCs/>
+          <w:noProof/>
+          <w:sz w:val="20"/>
+          <w:szCs w:val="20"/>
+        </w:rPr>
+        <w:t xml:space="preserve"> </w:t>
+      </w:r>
+      <w:r>
+        <w:rPr>
+          <w:rFonts w:ascii="Consolas" w:hAnsi="Consolas" w:cs="Times New Roman"/>
+          <w:bCs/>
+          <w:noProof/>
+          <w:sz w:val="20"/>
+          <w:szCs w:val="20"/>
+        </w:rPr>
+        <w:t>типа</w:t>
+      </w:r>
+      <w:r>
+        <w:rPr>
+          <w:rFonts w:ascii="Consolas" w:hAnsi="Consolas" w:cs="Times New Roman"/>
+          <w:bCs/>
+          <w:noProof/>
+          <w:sz w:val="20"/>
+          <w:szCs w:val="20"/>
+        </w:rPr>
+        <w:t>, не нулевое значение, Первичный ключ,</w:t>
+      </w:r>
+    </w:p>
+    <w:p>
+      <w:pPr>
+        <w:spacing w:line="360" w:lineRule="auto"/>
+        <w:ind w:firstLine="708"/>
+        <w:jc w:val="both"/>
+        <w:rPr>
+          <w:rFonts w:ascii="Consolas" w:hAnsi="Consolas" w:cs="Times New Roman"/>
+          <w:bCs/>
+          <w:noProof/>
+          <w:sz w:val="20"/>
+          <w:szCs w:val="20"/>
+        </w:rPr>
+      </w:pPr>
+      <w:r>
+        <w:rPr>
+          <w:rFonts w:ascii="Consolas" w:hAnsi="Consolas" w:cs="Times New Roman"/>
+          <w:bCs/>
+          <w:noProof/>
+          <w:sz w:val="20"/>
+          <w:szCs w:val="20"/>
+        </w:rPr>
+        <w:t>Наименование фирмы</w:t>
+      </w:r>
+      <w:r>
+        <w:rPr>
+          <w:rFonts w:ascii="Consolas" w:hAnsi="Consolas" w:cs="Times New Roman"/>
+          <w:bCs/>
+          <w:noProof/>
+          <w:sz w:val="20"/>
+          <w:szCs w:val="20"/>
+        </w:rPr>
+        <w:t>,</w:t>
+      </w:r>
+      <w:r>
+        <w:rPr>
+          <w:rFonts w:ascii="Consolas" w:hAnsi="Consolas" w:cs="Times New Roman"/>
+          <w:bCs/>
+          <w:noProof/>
+          <w:sz w:val="20"/>
+          <w:szCs w:val="20"/>
+        </w:rPr>
+        <w:t xml:space="preserve"> символьного не фиксированного в </w:t>
+      </w:r>
+      <w:r>
+        <w:rPr>
+          <w:rFonts w:ascii="Consolas" w:hAnsi="Consolas" w:cs="Times New Roman"/>
+          <w:bCs/>
+          <w:noProof/>
+          <w:sz w:val="20"/>
+          <w:szCs w:val="20"/>
+        </w:rPr>
+        <w:t>2</w:t>
+      </w:r>
+      <w:r>
+        <w:rPr>
+          <w:rFonts w:ascii="Consolas" w:hAnsi="Consolas" w:cs="Times New Roman"/>
+          <w:bCs/>
+          <w:noProof/>
+          <w:sz w:val="20"/>
+          <w:szCs w:val="20"/>
+        </w:rPr>
+        <w:t>0 символов</w:t>
+      </w:r>
+      <w:r>
+        <w:rPr>
+          <w:rFonts w:ascii="Consolas" w:hAnsi="Consolas" w:cs="Times New Roman"/>
+          <w:bCs/>
+          <w:noProof/>
+          <w:sz w:val="20"/>
+          <w:szCs w:val="20"/>
+        </w:rPr>
+        <w:t xml:space="preserve"> </w:t>
+      </w:r>
+      <w:r>
+        <w:rPr>
+          <w:rFonts w:ascii="Consolas" w:hAnsi="Consolas" w:cs="Times New Roman"/>
+          <w:bCs/>
+          <w:noProof/>
+          <w:sz w:val="20"/>
+          <w:szCs w:val="20"/>
+        </w:rPr>
+        <w:t>типа</w:t>
+      </w:r>
+      <w:r>
+        <w:rPr>
+          <w:rFonts w:ascii="Consolas" w:hAnsi="Consolas" w:cs="Times New Roman"/>
+          <w:bCs/>
+          <w:noProof/>
+          <w:sz w:val="20"/>
+          <w:szCs w:val="20"/>
+        </w:rPr>
+        <w:t xml:space="preserve">, </w:t>
+      </w:r>
+      <w:r>
+        <w:rPr>
+          <w:rFonts w:ascii="Consolas" w:hAnsi="Consolas" w:cs="Times New Roman"/>
+          <w:bCs/>
+          <w:noProof/>
+          <w:sz w:val="20"/>
+          <w:szCs w:val="20"/>
+        </w:rPr>
+        <w:t>не нулевое значение</w:t>
+      </w:r>
+      <w:r>
+        <w:rPr>
+          <w:rFonts w:ascii="Consolas" w:hAnsi="Consolas" w:cs="Times New Roman"/>
+          <w:bCs/>
+          <w:noProof/>
+          <w:sz w:val="20"/>
+          <w:szCs w:val="20"/>
+        </w:rPr>
+        <w:t>,</w:t>
+      </w:r>
+    </w:p>
+    <w:p>
+      <w:pPr>
+        <w:spacing w:line="360" w:lineRule="auto"/>
+        <w:ind w:firstLine="708"/>
+        <w:jc w:val="both"/>
+        <w:rPr>
+          <w:rFonts w:ascii="Consolas" w:hAnsi="Consolas" w:cs="Times New Roman"/>
+          <w:bCs/>
+          <w:noProof/>
+          <w:sz w:val="20"/>
+          <w:szCs w:val="20"/>
+        </w:rPr>
+      </w:pPr>
+      <w:r>
+        <w:rPr>
+          <w:rFonts w:ascii="Consolas" w:hAnsi="Consolas" w:cs="Times New Roman"/>
+          <w:bCs/>
+          <w:noProof/>
+          <w:sz w:val="20"/>
+          <w:szCs w:val="20"/>
+        </w:rPr>
+        <w:t>Адресс фирмы,</w:t>
+      </w:r>
+      <w:r>
+        <w:rPr>
+          <w:rFonts w:ascii="Consolas" w:hAnsi="Consolas" w:cs="Times New Roman"/>
+          <w:bCs/>
+          <w:noProof/>
+          <w:sz w:val="20"/>
+          <w:szCs w:val="20"/>
+        </w:rPr>
+        <w:t xml:space="preserve"> символьного не фиксированного в </w:t>
+      </w:r>
+      <w:r>
+        <w:rPr>
+          <w:rFonts w:ascii="Consolas" w:hAnsi="Consolas" w:cs="Times New Roman"/>
+          <w:bCs/>
+          <w:noProof/>
+          <w:sz w:val="20"/>
+          <w:szCs w:val="20"/>
+        </w:rPr>
+        <w:t>10</w:t>
+      </w:r>
+      <w:r>
+        <w:rPr>
+          <w:rFonts w:ascii="Consolas" w:hAnsi="Consolas" w:cs="Times New Roman"/>
+          <w:bCs/>
+          <w:noProof/>
+          <w:sz w:val="20"/>
+          <w:szCs w:val="20"/>
+        </w:rPr>
+        <w:t>0 символов</w:t>
+      </w:r>
+      <w:r>
+        <w:rPr>
+          <w:rFonts w:ascii="Consolas" w:hAnsi="Consolas" w:cs="Times New Roman"/>
+          <w:bCs/>
+          <w:noProof/>
+          <w:sz w:val="20"/>
+          <w:szCs w:val="20"/>
+        </w:rPr>
+        <w:t xml:space="preserve"> </w:t>
+      </w:r>
+      <w:r>
+        <w:rPr>
+          <w:rFonts w:ascii="Consolas" w:hAnsi="Consolas" w:cs="Times New Roman"/>
+          <w:bCs/>
+          <w:noProof/>
+          <w:sz w:val="20"/>
+          <w:szCs w:val="20"/>
+        </w:rPr>
+        <w:t>типа</w:t>
+      </w:r>
+      <w:r>
+        <w:rPr>
+          <w:rFonts w:ascii="Consolas" w:hAnsi="Consolas" w:cs="Times New Roman"/>
+          <w:bCs/>
+          <w:noProof/>
+          <w:sz w:val="20"/>
+          <w:szCs w:val="20"/>
+        </w:rPr>
+        <w:t xml:space="preserve">, </w:t>
+      </w:r>
+      <w:r>
+        <w:rPr>
+          <w:rFonts w:ascii="Consolas" w:hAnsi="Consolas" w:cs="Times New Roman"/>
+          <w:bCs/>
+          <w:noProof/>
+          <w:sz w:val="20"/>
+          <w:szCs w:val="20"/>
+        </w:rPr>
+        <w:t>не нулевое значение</w:t>
+      </w:r>
+      <w:r>
+        <w:rPr>
+          <w:rFonts w:ascii="Consolas" w:hAnsi="Consolas" w:cs="Times New Roman"/>
+          <w:bCs/>
+          <w:noProof/>
+          <w:sz w:val="20"/>
+          <w:szCs w:val="20"/>
+        </w:rPr>
+        <w:t>,</w:t>
+      </w:r>
+    </w:p>
+    <w:p>
+      <w:pPr>
+        <w:spacing w:line="360" w:lineRule="auto"/>
+        <w:ind w:firstLine="708"/>
+        <w:jc w:val="both"/>
+        <w:rPr>
+          <w:rFonts w:ascii="Consolas" w:hAnsi="Consolas" w:cs="Times New Roman"/>
+          <w:bCs/>
+          <w:noProof/>
+          <w:sz w:val="20"/>
+          <w:szCs w:val="20"/>
+        </w:rPr>
+      </w:pPr>
+      <w:r>
+        <w:rPr>
+          <w:rFonts w:ascii="Consolas" w:hAnsi="Consolas" w:cs="Times New Roman"/>
+          <w:bCs/>
+          <w:noProof/>
+          <w:sz w:val="20"/>
+          <w:szCs w:val="20"/>
+        </w:rPr>
+        <w:t>Контактное лицо,</w:t>
+      </w:r>
+      <w:r>
+        <w:rPr>
+          <w:rFonts w:ascii="Consolas" w:hAnsi="Consolas" w:cs="Times New Roman"/>
+          <w:bCs/>
+          <w:noProof/>
+          <w:sz w:val="20"/>
+          <w:szCs w:val="20"/>
+        </w:rPr>
+        <w:t xml:space="preserve"> </w:t>
+      </w:r>
+      <w:r>
+        <w:rPr>
+          <w:rFonts w:ascii="Consolas" w:hAnsi="Consolas" w:cs="Times New Roman"/>
+          <w:bCs/>
+          <w:noProof/>
+          <w:sz w:val="20"/>
+          <w:szCs w:val="20"/>
+        </w:rPr>
+        <w:t>символьного не фиксированного в 40 символов</w:t>
+      </w:r>
+      <w:r>
+        <w:rPr>
+          <w:rFonts w:ascii="Consolas" w:hAnsi="Consolas" w:cs="Times New Roman"/>
+          <w:bCs/>
+          <w:noProof/>
+          <w:sz w:val="20"/>
+          <w:szCs w:val="20"/>
+        </w:rPr>
+        <w:t xml:space="preserve"> </w:t>
+      </w:r>
+      <w:r>
+        <w:rPr>
+          <w:rFonts w:ascii="Consolas" w:hAnsi="Consolas" w:cs="Times New Roman"/>
+          <w:bCs/>
+          <w:noProof/>
+          <w:sz w:val="20"/>
+          <w:szCs w:val="20"/>
+        </w:rPr>
+        <w:t>типа</w:t>
+      </w:r>
+      <w:r>
+        <w:rPr>
+          <w:rFonts w:ascii="Consolas" w:hAnsi="Consolas" w:cs="Times New Roman"/>
+          <w:bCs/>
+          <w:noProof/>
+          <w:sz w:val="20"/>
+          <w:szCs w:val="20"/>
+        </w:rPr>
+        <w:t xml:space="preserve">, </w:t>
+      </w:r>
+      <w:r>
+        <w:rPr>
+          <w:rFonts w:ascii="Consolas" w:hAnsi="Consolas" w:cs="Times New Roman"/>
+          <w:bCs/>
+          <w:noProof/>
+          <w:sz w:val="20"/>
+          <w:szCs w:val="20"/>
+        </w:rPr>
+        <w:t>не нулевое значение</w:t>
+      </w:r>
+      <w:r>
+        <w:rPr>
+          <w:rFonts w:ascii="Consolas" w:hAnsi="Consolas" w:cs="Times New Roman"/>
+          <w:bCs/>
+          <w:noProof/>
+          <w:sz w:val="20"/>
+          <w:szCs w:val="20"/>
+        </w:rPr>
+        <w:t>,</w:t>
+      </w:r>
+    </w:p>
+    <w:p>
+      <w:pPr>
+        <w:spacing w:line="360" w:lineRule="auto"/>
+        <w:ind w:firstLine="708"/>
+        <w:jc w:val="both"/>
+        <w:rPr>
+          <w:rFonts w:ascii="Consolas" w:hAnsi="Consolas" w:cs="Times New Roman"/>
+          <w:bCs/>
+          <w:noProof/>
+          <w:sz w:val="20"/>
+          <w:szCs w:val="20"/>
+        </w:rPr>
+      </w:pPr>
+      <w:r>
+        <w:rPr>
+          <w:rFonts w:ascii="Consolas" w:hAnsi="Consolas" w:cs="Times New Roman"/>
+          <w:bCs/>
+          <w:noProof/>
+          <w:sz w:val="20"/>
+          <w:szCs w:val="20"/>
+        </w:rPr>
+        <w:t>Счёт в банке,</w:t>
+      </w:r>
+      <w:r>
+        <w:rPr>
+          <w:rFonts w:ascii="Consolas" w:hAnsi="Consolas" w:cs="Times New Roman"/>
+          <w:bCs/>
+          <w:noProof/>
+          <w:sz w:val="20"/>
+          <w:szCs w:val="20"/>
+        </w:rPr>
+        <w:t xml:space="preserve"> </w:t>
+      </w:r>
+      <w:r>
+        <w:rPr>
+          <w:rFonts w:ascii="Consolas" w:hAnsi="Consolas" w:cs="Times New Roman"/>
+          <w:bCs/>
+          <w:noProof/>
+          <w:sz w:val="20"/>
+          <w:szCs w:val="20"/>
+        </w:rPr>
+        <w:t>символьного фиксированного в 20 символов</w:t>
+      </w:r>
+      <w:r>
+        <w:rPr>
+          <w:rFonts w:ascii="Consolas" w:hAnsi="Consolas" w:cs="Times New Roman"/>
+          <w:bCs/>
+          <w:noProof/>
+          <w:sz w:val="20"/>
+          <w:szCs w:val="20"/>
+        </w:rPr>
+        <w:t xml:space="preserve"> </w:t>
+      </w:r>
+      <w:r>
+        <w:rPr>
+          <w:rFonts w:ascii="Consolas" w:hAnsi="Consolas" w:cs="Times New Roman"/>
+          <w:bCs/>
+          <w:noProof/>
+          <w:sz w:val="20"/>
+          <w:szCs w:val="20"/>
+        </w:rPr>
+        <w:t>типа</w:t>
+      </w:r>
+      <w:r>
+        <w:rPr>
+          <w:rFonts w:ascii="Consolas" w:hAnsi="Consolas" w:cs="Times New Roman"/>
+          <w:bCs/>
+          <w:noProof/>
+          <w:sz w:val="20"/>
+          <w:szCs w:val="20"/>
+        </w:rPr>
+        <w:t xml:space="preserve">, </w:t>
+      </w:r>
+      <w:r>
+        <w:rPr>
+          <w:rFonts w:ascii="Consolas" w:hAnsi="Consolas" w:cs="Times New Roman"/>
+          <w:bCs/>
+          <w:noProof/>
+          <w:sz w:val="20"/>
+          <w:szCs w:val="20"/>
+        </w:rPr>
+        <w:t>не нулевое значение</w:t>
+      </w:r>
+    </w:p>
+    <w:p>
+      <w:pPr>
+        <w:spacing w:line="360" w:lineRule="auto"/>
+        <w:jc w:val="both"/>
+        <w:rPr>
+          <w:rFonts w:ascii="Consolas" w:hAnsi="Consolas" w:cs="Times New Roman"/>
+          <w:bCs/>
+          <w:noProof/>
+          <w:sz w:val="20"/>
+          <w:szCs w:val="20"/>
+        </w:rPr>
+      </w:pPr>
+      <w:r>
+        <w:rPr>
+          <w:rFonts w:ascii="Consolas" w:hAnsi="Consolas" w:cs="Times New Roman"/>
+          <w:bCs/>
+          <w:noProof/>
+          <w:sz w:val="20"/>
+          <w:szCs w:val="20"/>
+        </w:rPr>
+        <w:t>);</w:t>
+      </w:r>
+    </w:p>
+    <w:p>
+      <w:pPr>
+        <w:spacing w:line="360" w:lineRule="auto"/>
+        <w:jc w:val="both"/>
+        <w:rPr>
+          <w:rFonts w:ascii="Consolas" w:hAnsi="Consolas" w:cs="Times New Roman"/>
+          <w:bCs/>
+          <w:noProof/>
+          <w:sz w:val="20"/>
+          <w:szCs w:val="20"/>
+          <w:lang w:val="en-US"/>
+        </w:rPr>
+      </w:pPr>
+      <w:r>
+        <w:rPr>
+          <w:rFonts w:ascii="Consolas" w:hAnsi="Consolas" w:cs="Times New Roman"/>
+          <w:bCs/>
+          <w:noProof/>
+          <w:sz w:val="20"/>
+          <w:szCs w:val="20"/>
+          <w:lang w:val="en-US"/>
+        </w:rPr>
+        <w:t>CREATE TABLE Company (</w:t>
+      </w:r>
+    </w:p>
+    <w:p>
+      <w:pPr>
+        <w:spacing w:line="360" w:lineRule="auto"/>
+        <w:jc w:val="both"/>
+        <w:rPr>
+          <w:rFonts w:ascii="Consolas" w:hAnsi="Consolas" w:cs="Times New Roman"/>
+          <w:bCs/>
+          <w:noProof/>
+          <w:sz w:val="20"/>
+          <w:szCs w:val="20"/>
+          <w:lang w:val="en-US"/>
+        </w:rPr>
+      </w:pPr>
+      <w:r>
+        <w:rPr>
+          <w:rFonts w:ascii="Consolas" w:hAnsi="Consolas" w:cs="Times New Roman"/>
+          <w:bCs/>
+          <w:noProof/>
+          <w:sz w:val="20"/>
+          <w:szCs w:val="20"/>
+          <w:lang w:val="en-US"/>
+        </w:rPr>
+        <w:tab/>
+        <w:t>company_num     INTEGER           NOT NULL PRIMARY KEY,</w:t>
+      </w:r>
+    </w:p>
+    <w:p>
+      <w:pPr>
+        <w:spacing w:line="360" w:lineRule="auto"/>
+        <w:jc w:val="both"/>
+        <w:rPr>
+          <w:rFonts w:ascii="Consolas" w:hAnsi="Consolas" w:cs="Times New Roman"/>
+          <w:bCs/>
+          <w:noProof/>
+          <w:sz w:val="20"/>
+          <w:szCs w:val="20"/>
+          <w:lang w:val="en-US"/>
+        </w:rPr>
+      </w:pPr>
+      <w:r>
+        <w:rPr>
+          <w:rFonts w:ascii="Consolas" w:hAnsi="Consolas" w:cs="Times New Roman"/>
+          <w:bCs/>
+          <w:noProof/>
+          <w:sz w:val="20"/>
+          <w:szCs w:val="20"/>
+          <w:lang w:val="en-US"/>
+        </w:rPr>
+        <w:tab/>
+        <w:t xml:space="preserve">company_name    VARCHAR(20)       NOT NULL, </w:t>
+      </w:r>
+    </w:p>
+    <w:p>
+      <w:pPr>
+        <w:spacing w:line="360" w:lineRule="auto"/>
+        <w:jc w:val="both"/>
+        <w:rPr>
+          <w:rFonts w:ascii="Consolas" w:hAnsi="Consolas" w:cs="Times New Roman"/>
+          <w:bCs/>
+          <w:noProof/>
+          <w:sz w:val="20"/>
+          <w:szCs w:val="20"/>
+          <w:lang w:val="en-US"/>
+        </w:rPr>
+      </w:pPr>
+      <w:r>
+        <w:rPr>
+          <w:rFonts w:ascii="Consolas" w:hAnsi="Consolas" w:cs="Times New Roman"/>
+          <w:bCs/>
+          <w:noProof/>
+          <w:sz w:val="20"/>
+          <w:szCs w:val="20"/>
+          <w:lang w:val="en-US"/>
+        </w:rPr>
+        <w:tab/>
+        <w:t>company_adress  VARCHAR(100)      NOT NULL,</w:t>
+      </w:r>
+    </w:p>
+    <w:p>
+      <w:pPr>
+        <w:spacing w:line="360" w:lineRule="auto"/>
+        <w:jc w:val="both"/>
+        <w:rPr>
+          <w:rFonts w:ascii="Consolas" w:hAnsi="Consolas" w:cs="Times New Roman"/>
+          <w:bCs/>
+          <w:noProof/>
+          <w:sz w:val="20"/>
+          <w:szCs w:val="20"/>
+          <w:lang w:val="en-US"/>
+        </w:rPr>
+      </w:pPr>
+      <w:r>
+        <w:rPr>
+          <w:rFonts w:ascii="Consolas" w:hAnsi="Consolas" w:cs="Times New Roman"/>
+          <w:bCs/>
+          <w:noProof/>
+          <w:sz w:val="20"/>
+          <w:szCs w:val="20"/>
+          <w:lang w:val="en-US"/>
+        </w:rPr>
+        <w:tab/>
+        <w:t>contact_person  VARCHAR(40)       NOT NULL,</w:t>
+      </w:r>
+    </w:p>
+    <w:p>
+      <w:pPr>
+        <w:spacing w:line="360" w:lineRule="auto"/>
+        <w:jc w:val="both"/>
+        <w:rPr>
+          <w:rFonts w:ascii="Consolas" w:hAnsi="Consolas" w:cs="Times New Roman"/>
+          <w:bCs/>
+          <w:noProof/>
+          <w:sz w:val="20"/>
+          <w:szCs w:val="20"/>
+          <w:lang w:val="en-US"/>
+        </w:rPr>
+      </w:pPr>
+      <w:r>
+        <w:rPr>
+          <w:rFonts w:ascii="Consolas" w:hAnsi="Consolas" w:cs="Times New Roman"/>
+          <w:bCs/>
+          <w:noProof/>
+          <w:sz w:val="20"/>
+          <w:szCs w:val="20"/>
+          <w:lang w:val="en-US"/>
+        </w:rPr>
+        <w:tab/>
+        <w:t>bank_account    CHAR(20)          NOT NULL</w:t>
+      </w:r>
+    </w:p>
+    <w:p>
+      <w:pPr>
+        <w:spacing w:line="360" w:lineRule="auto"/>
+        <w:jc w:val="both"/>
+        <w:rPr>
+          <w:rFonts w:ascii="Consolas" w:hAnsi="Consolas" w:cs="Times New Roman"/>
+          <w:bCs/>
+          <w:noProof/>
+          <w:sz w:val="20"/>
+          <w:szCs w:val="20"/>
+          <w:lang w:val="en-US"/>
+        </w:rPr>
+      </w:pPr>
+      <w:r>
+        <w:rPr>
+          <w:rFonts w:ascii="Consolas" w:hAnsi="Consolas" w:cs="Times New Roman"/>
+          <w:bCs/>
+          <w:noProof/>
+          <w:sz w:val="20"/>
+          <w:szCs w:val="20"/>
+          <w:lang w:val="en-US"/>
+        </w:rPr>
+        <w:t>);</w:t>
+      </w:r>
+    </w:p>
+    <w:p>
+      <w:pPr>
+        <w:spacing w:line="360" w:lineRule="auto"/>
+        <w:jc w:val="both"/>
+        <w:rPr>
+          <w:rFonts w:ascii="Times New Roman" w:hAnsi="Times New Roman" w:cs="Times New Roman"/>
+          <w:sz w:val="28"/>
+          <w:szCs w:val="28"/>
+        </w:rPr>
+      </w:pPr>
+      <w:r>
+        <w:rPr>
+          <w:rFonts w:ascii="Times New Roman" w:hAnsi="Times New Roman" w:cs="Times New Roman"/>
+          <w:sz w:val="28"/>
+          <w:szCs w:val="28"/>
+          <w:lang w:val="en-US"/>
+        </w:rPr>
+        <w:tab/>
+      </w:r>
+      <w:r>
+        <w:rPr>
+          <w:rFonts w:ascii="Times New Roman" w:hAnsi="Times New Roman" w:cs="Times New Roman"/>
+          <w:sz w:val="28"/>
+          <w:szCs w:val="28"/>
+        </w:rPr>
+        <w:t xml:space="preserve">Таблица </w:t>
+      </w:r>
+      <w:r>
+        <w:rPr>
+          <w:rFonts w:ascii="Times New Roman" w:hAnsi="Times New Roman" w:cs="Times New Roman"/>
+          <w:sz w:val="28"/>
+          <w:szCs w:val="28"/>
+        </w:rPr>
+        <w:t>«</w:t>
+      </w:r>
+      <w:r>
+        <w:rPr>
+          <w:rFonts w:ascii="Times New Roman" w:hAnsi="Times New Roman" w:cs="Times New Roman"/>
+          <w:sz w:val="28"/>
+          <w:szCs w:val="28"/>
+        </w:rPr>
+        <w:t>Тип помещения</w:t>
+      </w:r>
+      <w:r>
+        <w:rPr>
+          <w:rFonts w:ascii="Times New Roman" w:hAnsi="Times New Roman" w:cs="Times New Roman"/>
+          <w:sz w:val="28"/>
+          <w:szCs w:val="28"/>
+        </w:rPr>
+        <w:t>» была создана с помощью следующего запроса:</w:t>
+      </w:r>
+    </w:p>
+    <w:p>
+      <w:pPr>
+        <w:spacing w:line="360" w:lineRule="auto"/>
+        <w:jc w:val="both"/>
+        <w:rPr>
+          <w:rFonts w:ascii="Consolas" w:hAnsi="Consolas" w:cs="Times New Roman"/>
+          <w:sz w:val="20"/>
+          <w:szCs w:val="20"/>
+        </w:rPr>
+      </w:pPr>
+      <w:r>
+        <w:rPr>
+          <w:rFonts w:ascii="Consolas" w:hAnsi="Consolas" w:cs="Times New Roman"/>
+          <w:sz w:val="20"/>
+          <w:szCs w:val="20"/>
+        </w:rPr>
+        <w:t>Создать</w:t>
+      </w:r>
+      <w:r>
+        <w:rPr>
+          <w:rFonts w:ascii="Consolas" w:hAnsi="Consolas" w:cs="Times New Roman"/>
+          <w:sz w:val="20"/>
+          <w:szCs w:val="20"/>
+          <w:lang w:val="en-US"/>
+        </w:rPr>
+        <w:t xml:space="preserve"> </w:t>
+      </w:r>
+      <w:r>
+        <w:rPr>
+          <w:rFonts w:ascii="Consolas" w:hAnsi="Consolas" w:cs="Times New Roman"/>
+          <w:sz w:val="20"/>
+          <w:szCs w:val="20"/>
+        </w:rPr>
+        <w:t>таблицу</w:t>
+      </w:r>
+      <w:r>
+        <w:rPr>
+          <w:rFonts w:ascii="Consolas" w:hAnsi="Consolas" w:cs="Times New Roman"/>
+          <w:sz w:val="20"/>
+          <w:szCs w:val="20"/>
+          <w:lang w:val="en-US"/>
+        </w:rPr>
+        <w:t xml:space="preserve"> </w:t>
+      </w:r>
+      <w:r>
+        <w:rPr>
+          <w:rFonts w:ascii="Consolas" w:hAnsi="Consolas" w:cs="Times New Roman"/>
+          <w:sz w:val="20"/>
+          <w:szCs w:val="20"/>
+        </w:rPr>
+        <w:t>Тип помещения (</w:t>
+      </w:r>
+    </w:p>
+    <w:p>
+      <w:pPr>
+        <w:spacing w:line="360" w:lineRule="auto"/>
+        <w:jc w:val="both"/>
+        <w:rPr>
+          <w:rFonts w:ascii="Consolas" w:hAnsi="Consolas" w:cs="Times New Roman"/>
+          <w:sz w:val="20"/>
+          <w:szCs w:val="20"/>
+        </w:rPr>
+      </w:pPr>
+      <w:r>
+        <w:rPr>
+          <w:rFonts w:ascii="Consolas" w:hAnsi="Consolas" w:cs="Times New Roman"/>
+          <w:sz w:val="20"/>
+          <w:szCs w:val="20"/>
+        </w:rPr>
+        <w:tab/>
+        <w:t xml:space="preserve">Номер типа помещения, </w:t>
+      </w:r>
+      <w:r>
+        <w:rPr>
+          <w:rFonts w:ascii="Consolas" w:hAnsi="Consolas" w:cs="Times New Roman"/>
+          <w:bCs/>
+          <w:noProof/>
+          <w:sz w:val="20"/>
+          <w:szCs w:val="20"/>
+        </w:rPr>
+        <w:t>целочисленного</w:t>
+      </w:r>
+      <w:r>
+        <w:rPr>
+          <w:rFonts w:ascii="Consolas" w:hAnsi="Consolas" w:cs="Times New Roman"/>
+          <w:bCs/>
+          <w:noProof/>
+          <w:sz w:val="20"/>
+          <w:szCs w:val="20"/>
+        </w:rPr>
+        <w:t xml:space="preserve"> </w:t>
+      </w:r>
+      <w:r>
+        <w:rPr>
+          <w:rFonts w:ascii="Consolas" w:hAnsi="Consolas" w:cs="Times New Roman"/>
+          <w:bCs/>
+          <w:noProof/>
+          <w:sz w:val="20"/>
+          <w:szCs w:val="20"/>
+        </w:rPr>
+        <w:t>типа,</w:t>
+      </w:r>
+      <w:r>
+        <w:rPr>
+          <w:rFonts w:ascii="Consolas" w:hAnsi="Consolas" w:cs="Times New Roman"/>
+          <w:bCs/>
+          <w:noProof/>
+          <w:sz w:val="20"/>
+          <w:szCs w:val="20"/>
+        </w:rPr>
+        <w:t xml:space="preserve"> Первичный ключ,</w:t>
+      </w:r>
+    </w:p>
+    <w:p>
+      <w:pPr>
+        <w:spacing w:line="360" w:lineRule="auto"/>
+        <w:jc w:val="both"/>
+        <w:rPr>
+          <w:rFonts w:ascii="Consolas" w:hAnsi="Consolas" w:cs="Times New Roman"/>
+          <w:sz w:val="20"/>
+          <w:szCs w:val="20"/>
+        </w:rPr>
+      </w:pPr>
+      <w:r>
+        <w:rPr>
+          <w:rFonts w:ascii="Consolas" w:hAnsi="Consolas" w:cs="Times New Roman"/>
+          <w:sz w:val="20"/>
+          <w:szCs w:val="20"/>
+        </w:rPr>
+        <w:tab/>
+        <w:t>Тип помещения,</w:t>
+      </w:r>
+      <w:r>
+        <w:rPr>
+          <w:rFonts w:ascii="Consolas" w:hAnsi="Consolas" w:cs="Times New Roman"/>
+          <w:bCs/>
+          <w:noProof/>
+          <w:sz w:val="20"/>
+          <w:szCs w:val="20"/>
+        </w:rPr>
+        <w:t xml:space="preserve"> </w:t>
+      </w:r>
+      <w:r>
+        <w:rPr>
+          <w:rFonts w:ascii="Consolas" w:hAnsi="Consolas" w:cs="Times New Roman"/>
+          <w:bCs/>
+          <w:noProof/>
+          <w:sz w:val="20"/>
+          <w:szCs w:val="20"/>
+        </w:rPr>
+        <w:t>символьного не фиксированного в 20 символов</w:t>
+      </w:r>
+      <w:r>
+        <w:rPr>
+          <w:rFonts w:ascii="Consolas" w:hAnsi="Consolas" w:cs="Times New Roman"/>
+          <w:bCs/>
+          <w:noProof/>
+          <w:sz w:val="20"/>
+          <w:szCs w:val="20"/>
+        </w:rPr>
+        <w:t xml:space="preserve"> </w:t>
+      </w:r>
+      <w:proofErr w:type="gramStart"/>
+      <w:r>
+        <w:rPr>
+          <w:rFonts w:ascii="Consolas" w:hAnsi="Consolas" w:cs="Times New Roman"/>
+          <w:bCs/>
+          <w:noProof/>
+          <w:sz w:val="20"/>
+          <w:szCs w:val="20"/>
+        </w:rPr>
+        <w:t>типа</w:t>
+      </w:r>
+      <w:r>
+        <w:rPr>
+          <w:rFonts w:ascii="Consolas" w:hAnsi="Consolas" w:cs="Times New Roman"/>
+          <w:sz w:val="20"/>
+          <w:szCs w:val="20"/>
+        </w:rPr>
+        <w:t xml:space="preserve"> )</w:t>
+      </w:r>
+      <w:proofErr w:type="gramEnd"/>
+      <w:r>
+        <w:rPr>
+          <w:rFonts w:ascii="Consolas" w:hAnsi="Consolas" w:cs="Times New Roman"/>
+          <w:sz w:val="20"/>
+          <w:szCs w:val="20"/>
+        </w:rPr>
+        <w:t>;</w:t>
+      </w:r>
+    </w:p>
+    <w:p>
+      <w:pPr>
+        <w:spacing w:line="360" w:lineRule="auto"/>
+        <w:jc w:val="both"/>
+        <w:rPr>
+          <w:rFonts w:ascii="Consolas" w:hAnsi="Consolas" w:cs="Times New Roman"/>
+          <w:sz w:val="20"/>
+          <w:szCs w:val="20"/>
+          <w:lang w:val="en-US"/>
+        </w:rPr>
+      </w:pPr>
+      <w:r>
+        <w:rPr>
+          <w:rFonts w:ascii="Consolas" w:hAnsi="Consolas" w:cs="Times New Roman"/>
+          <w:sz w:val="20"/>
+          <w:szCs w:val="20"/>
+          <w:lang w:val="en-US"/>
+        </w:rPr>
+        <w:t xml:space="preserve">CREATE TABLE </w:t>
+      </w:r>
+      <w:proofErr w:type="spellStart"/>
+      <w:r>
+        <w:rPr>
+          <w:rFonts w:ascii="Consolas" w:hAnsi="Consolas" w:cs="Times New Roman"/>
+          <w:sz w:val="20"/>
+          <w:szCs w:val="20"/>
+          <w:lang w:val="en-US"/>
+        </w:rPr>
+        <w:t>Room_type</w:t>
+      </w:r>
+      <w:proofErr w:type="spellEnd"/>
+      <w:r>
+        <w:rPr>
+          <w:rFonts w:ascii="Consolas" w:hAnsi="Consolas" w:cs="Times New Roman"/>
+          <w:sz w:val="20"/>
+          <w:szCs w:val="20"/>
+          <w:lang w:val="en-US"/>
+        </w:rPr>
+        <w:t xml:space="preserve"> (</w:t>
+      </w:r>
+    </w:p>
+    <w:p>
+      <w:pPr>
+        <w:spacing w:line="360" w:lineRule="auto"/>
+        <w:jc w:val="both"/>
+        <w:rPr>
+          <w:rFonts w:ascii="Consolas" w:hAnsi="Consolas" w:cs="Times New Roman"/>
+          <w:sz w:val="20"/>
+          <w:szCs w:val="20"/>
+          <w:lang w:val="en-US"/>
+        </w:rPr>
+      </w:pPr>
+      <w:r>
+        <w:rPr>
+          <w:rFonts w:ascii="Consolas" w:hAnsi="Consolas" w:cs="Times New Roman"/>
+          <w:sz w:val="20"/>
+          <w:szCs w:val="20"/>
+          <w:lang w:val="en-US"/>
+        </w:rPr>
+        <w:tab/>
+      </w:r>
+      <w:proofErr w:type="spellStart"/>
+      <w:r>
+        <w:rPr>
+          <w:rFonts w:ascii="Consolas" w:hAnsi="Consolas" w:cs="Times New Roman"/>
+          <w:sz w:val="20"/>
+          <w:szCs w:val="20"/>
+          <w:lang w:val="en-US"/>
+        </w:rPr>
+        <w:t>room_type_</w:t>
+      </w:r>
+      <w:proofErr w:type="gramStart"/>
+      <w:r>
+        <w:rPr>
+          <w:rFonts w:ascii="Consolas" w:hAnsi="Consolas" w:cs="Times New Roman"/>
+          <w:sz w:val="20"/>
+          <w:szCs w:val="20"/>
+          <w:lang w:val="en-US"/>
+        </w:rPr>
+        <w:t>num</w:t>
+      </w:r>
+      <w:proofErr w:type="spellEnd"/>
+      <w:r>
+        <w:rPr>
+          <w:rFonts w:ascii="Consolas" w:hAnsi="Consolas" w:cs="Times New Roman"/>
+          <w:sz w:val="20"/>
+          <w:szCs w:val="20"/>
+          <w:lang w:val="en-US"/>
+        </w:rPr>
+        <w:t xml:space="preserve">  INTEGER</w:t>
+      </w:r>
+      <w:proofErr w:type="gramEnd"/>
+      <w:r>
+        <w:rPr>
+          <w:rFonts w:ascii="Consolas" w:hAnsi="Consolas" w:cs="Times New Roman"/>
+          <w:sz w:val="20"/>
+          <w:szCs w:val="20"/>
+          <w:lang w:val="en-US"/>
+        </w:rPr>
+        <w:t xml:space="preserve"> PRIMARY KEY,</w:t>
+      </w:r>
+    </w:p>
+    <w:p>
+      <w:pPr>
+        <w:spacing w:line="360" w:lineRule="auto"/>
+        <w:jc w:val="both"/>
+        <w:rPr>
+          <w:rFonts w:ascii="Consolas" w:hAnsi="Consolas" w:cs="Times New Roman"/>
+          <w:sz w:val="20"/>
+          <w:szCs w:val="20"/>
+        </w:rPr>
+      </w:pPr>
+      <w:r>
+        <w:rPr>
+          <w:rFonts w:ascii="Consolas" w:hAnsi="Consolas" w:cs="Times New Roman"/>
+          <w:sz w:val="20"/>
+          <w:szCs w:val="20"/>
+          <w:lang w:val="en-US"/>
+        </w:rPr>
+        <w:tab/>
+      </w:r>
+      <w:proofErr w:type="spellStart"/>
+      <w:r>
+        <w:rPr>
+          <w:rFonts w:ascii="Consolas" w:hAnsi="Consolas" w:cs="Times New Roman"/>
+          <w:sz w:val="20"/>
+          <w:szCs w:val="20"/>
+        </w:rPr>
+        <w:t>room_type</w:t>
+      </w:r>
+      <w:proofErr w:type="spellEnd"/>
+      <w:r>
+        <w:rPr>
+          <w:rFonts w:ascii="Consolas" w:hAnsi="Consolas" w:cs="Times New Roman"/>
+          <w:sz w:val="20"/>
+          <w:szCs w:val="20"/>
+        </w:rPr>
+        <w:t xml:space="preserve">      </w:t>
+      </w:r>
+      <w:proofErr w:type="gramStart"/>
+      <w:r>
+        <w:rPr>
+          <w:rFonts w:ascii="Consolas" w:hAnsi="Consolas" w:cs="Times New Roman"/>
+          <w:sz w:val="20"/>
+          <w:szCs w:val="20"/>
+        </w:rPr>
+        <w:t>VARCHAR(</w:t>
+      </w:r>
+      <w:proofErr w:type="gramEnd"/>
+      <w:r>
+        <w:rPr>
+          <w:rFonts w:ascii="Consolas" w:hAnsi="Consolas" w:cs="Times New Roman"/>
+          <w:sz w:val="20"/>
+          <w:szCs w:val="20"/>
+        </w:rPr>
+        <w:t>20)</w:t>
+      </w:r>
+    </w:p>
+    <w:p>
+      <w:pPr>
+        <w:spacing w:line="360" w:lineRule="auto"/>
+        <w:jc w:val="both"/>
+        <w:rPr>
+          <w:rFonts w:ascii="Consolas" w:hAnsi="Consolas" w:cs="Times New Roman"/>
+          <w:sz w:val="20"/>
+          <w:szCs w:val="20"/>
+        </w:rPr>
+      </w:pPr>
+      <w:r>
+        <w:rPr>
+          <w:rFonts w:ascii="Consolas" w:hAnsi="Consolas" w:cs="Times New Roman"/>
+          <w:sz w:val="20"/>
+          <w:szCs w:val="20"/>
+        </w:rPr>
+        <w:t>);</w:t>
+      </w:r>
+    </w:p>
+    <w:p>
+      <w:pPr>
+        <w:spacing w:line="360" w:lineRule="auto"/>
+        <w:ind w:firstLine="708"/>
+        <w:jc w:val="both"/>
+        <w:rPr>
+          <w:rFonts w:ascii="Times New Roman" w:hAnsi="Times New Roman" w:cs="Times New Roman"/>
+          <w:sz w:val="28"/>
+          <w:szCs w:val="28"/>
+        </w:rPr>
+      </w:pPr>
+      <w:r>
+        <w:rPr>
+          <w:rFonts w:ascii="Times New Roman" w:hAnsi="Times New Roman" w:cs="Times New Roman"/>
+          <w:sz w:val="28"/>
+          <w:szCs w:val="28"/>
+        </w:rPr>
+        <w:lastRenderedPageBreak/>
+        <w:t xml:space="preserve">Таблица </w:t>
+      </w:r>
+      <w:r>
+        <w:rPr>
+          <w:rFonts w:ascii="Times New Roman" w:hAnsi="Times New Roman" w:cs="Times New Roman"/>
+          <w:sz w:val="28"/>
+          <w:szCs w:val="28"/>
+        </w:rPr>
+        <w:t>«</w:t>
+      </w:r>
+      <w:r>
+        <w:rPr>
+          <w:rFonts w:ascii="Times New Roman" w:hAnsi="Times New Roman" w:cs="Times New Roman"/>
+          <w:sz w:val="28"/>
+          <w:szCs w:val="28"/>
+        </w:rPr>
+        <w:t>Помещение</w:t>
+      </w:r>
+      <w:r>
+        <w:rPr>
+          <w:rFonts w:ascii="Times New Roman" w:hAnsi="Times New Roman" w:cs="Times New Roman"/>
+          <w:sz w:val="28"/>
+          <w:szCs w:val="28"/>
+        </w:rPr>
+        <w:t>» была создана с помощью следующего запроса:</w:t>
+      </w:r>
+    </w:p>
+    <w:p>
+      <w:pPr>
+        <w:spacing w:line="360" w:lineRule="auto"/>
+        <w:jc w:val="both"/>
+        <w:rPr>
+          <w:rFonts w:ascii="Consolas" w:hAnsi="Consolas" w:cs="Times New Roman"/>
+          <w:sz w:val="20"/>
+          <w:szCs w:val="20"/>
+        </w:rPr>
+      </w:pPr>
+      <w:r>
+        <w:rPr>
+          <w:rFonts w:ascii="Consolas" w:hAnsi="Consolas" w:cs="Times New Roman"/>
+          <w:sz w:val="20"/>
+          <w:szCs w:val="20"/>
+        </w:rPr>
+        <w:t>Создать</w:t>
+      </w:r>
+      <w:r>
+        <w:rPr>
+          <w:rFonts w:ascii="Consolas" w:hAnsi="Consolas" w:cs="Times New Roman"/>
+          <w:sz w:val="20"/>
+          <w:szCs w:val="20"/>
+          <w:lang w:val="en-US"/>
+        </w:rPr>
+        <w:t xml:space="preserve"> </w:t>
+      </w:r>
+      <w:r>
+        <w:rPr>
+          <w:rFonts w:ascii="Consolas" w:hAnsi="Consolas" w:cs="Times New Roman"/>
+          <w:sz w:val="20"/>
+          <w:szCs w:val="20"/>
+        </w:rPr>
+        <w:t>таблицу помещение (</w:t>
+      </w:r>
+    </w:p>
+    <w:p>
+      <w:pPr>
+        <w:spacing w:line="360" w:lineRule="auto"/>
+        <w:jc w:val="both"/>
+        <w:rPr>
+          <w:rFonts w:ascii="Consolas" w:hAnsi="Consolas" w:cs="Times New Roman"/>
+          <w:sz w:val="20"/>
+          <w:szCs w:val="20"/>
+        </w:rPr>
+      </w:pPr>
+      <w:r>
+        <w:rPr>
+          <w:rFonts w:ascii="Consolas" w:hAnsi="Consolas" w:cs="Times New Roman"/>
+          <w:sz w:val="20"/>
+          <w:szCs w:val="20"/>
+        </w:rPr>
+        <w:tab/>
+        <w:t xml:space="preserve">Адрес, </w:t>
+      </w:r>
+      <w:r>
+        <w:rPr>
+          <w:rFonts w:ascii="Consolas" w:hAnsi="Consolas" w:cs="Times New Roman"/>
+          <w:bCs/>
+          <w:noProof/>
+          <w:sz w:val="20"/>
+          <w:szCs w:val="20"/>
+        </w:rPr>
+        <w:t>символьного не фиксированного в 100 символов</w:t>
+      </w:r>
+      <w:r>
+        <w:rPr>
+          <w:rFonts w:ascii="Consolas" w:hAnsi="Consolas" w:cs="Times New Roman"/>
+          <w:bCs/>
+          <w:noProof/>
+          <w:sz w:val="20"/>
+          <w:szCs w:val="20"/>
+        </w:rPr>
+        <w:t xml:space="preserve"> </w:t>
+      </w:r>
+      <w:r>
+        <w:rPr>
+          <w:rFonts w:ascii="Consolas" w:hAnsi="Consolas" w:cs="Times New Roman"/>
+          <w:bCs/>
+          <w:noProof/>
+          <w:sz w:val="20"/>
+          <w:szCs w:val="20"/>
+        </w:rPr>
+        <w:t>типа,</w:t>
+      </w:r>
+      <w:r>
+        <w:rPr>
+          <w:rFonts w:ascii="Consolas" w:hAnsi="Consolas" w:cs="Times New Roman"/>
+          <w:bCs/>
+          <w:noProof/>
+          <w:sz w:val="20"/>
+          <w:szCs w:val="20"/>
+        </w:rPr>
+        <w:t xml:space="preserve"> </w:t>
+      </w:r>
+      <w:r>
+        <w:rPr>
+          <w:rFonts w:ascii="Consolas" w:hAnsi="Consolas" w:cs="Times New Roman"/>
+          <w:bCs/>
+          <w:noProof/>
+          <w:sz w:val="20"/>
+          <w:szCs w:val="20"/>
+        </w:rPr>
+        <w:t>не нулевое значение,</w:t>
+      </w:r>
+      <w:r>
+        <w:rPr>
+          <w:rFonts w:ascii="Consolas" w:hAnsi="Consolas" w:cs="Times New Roman"/>
+          <w:bCs/>
+          <w:noProof/>
+          <w:sz w:val="20"/>
+          <w:szCs w:val="20"/>
+        </w:rPr>
+        <w:t xml:space="preserve"> </w:t>
+      </w:r>
+      <w:r>
+        <w:rPr>
+          <w:rFonts w:ascii="Consolas" w:hAnsi="Consolas" w:cs="Times New Roman"/>
+          <w:bCs/>
+          <w:noProof/>
+          <w:sz w:val="20"/>
+          <w:szCs w:val="20"/>
+        </w:rPr>
+        <w:t>Первичный ключ,</w:t>
+      </w:r>
+    </w:p>
+    <w:p>
+      <w:pPr>
+        <w:spacing w:line="360" w:lineRule="auto"/>
+        <w:jc w:val="both"/>
+        <w:rPr>
+          <w:rFonts w:ascii="Consolas" w:hAnsi="Consolas" w:cs="Times New Roman"/>
+          <w:sz w:val="20"/>
+          <w:szCs w:val="20"/>
+        </w:rPr>
+      </w:pPr>
+      <w:r>
+        <w:rPr>
+          <w:rFonts w:ascii="Consolas" w:hAnsi="Consolas" w:cs="Times New Roman"/>
+          <w:sz w:val="20"/>
+          <w:szCs w:val="20"/>
+        </w:rPr>
+        <w:tab/>
+        <w:t>Номер фирмы,</w:t>
+      </w:r>
+      <w:r>
+        <w:rPr>
+          <w:rFonts w:ascii="Consolas" w:hAnsi="Consolas" w:cs="Times New Roman"/>
+          <w:bCs/>
+          <w:noProof/>
+          <w:sz w:val="20"/>
+          <w:szCs w:val="20"/>
+        </w:rPr>
+        <w:t xml:space="preserve"> </w:t>
+      </w:r>
+      <w:r>
+        <w:rPr>
+          <w:rFonts w:ascii="Consolas" w:hAnsi="Consolas" w:cs="Times New Roman"/>
+          <w:bCs/>
+          <w:noProof/>
+          <w:sz w:val="20"/>
+          <w:szCs w:val="20"/>
+        </w:rPr>
+        <w:t>целочисленного</w:t>
+      </w:r>
+      <w:r>
+        <w:rPr>
+          <w:rFonts w:ascii="Consolas" w:hAnsi="Consolas" w:cs="Times New Roman"/>
+          <w:bCs/>
+          <w:noProof/>
+          <w:sz w:val="20"/>
+          <w:szCs w:val="20"/>
+        </w:rPr>
+        <w:t xml:space="preserve"> </w:t>
+      </w:r>
+      <w:r>
+        <w:rPr>
+          <w:rFonts w:ascii="Consolas" w:hAnsi="Consolas" w:cs="Times New Roman"/>
+          <w:bCs/>
+          <w:noProof/>
+          <w:sz w:val="20"/>
+          <w:szCs w:val="20"/>
+        </w:rPr>
+        <w:t>типа, не нулевое значение,</w:t>
+      </w:r>
+    </w:p>
+    <w:p>
+      <w:pPr>
+        <w:spacing w:line="360" w:lineRule="auto"/>
+        <w:jc w:val="both"/>
+        <w:rPr>
+          <w:rFonts w:ascii="Consolas" w:hAnsi="Consolas" w:cs="Times New Roman"/>
+          <w:sz w:val="20"/>
+          <w:szCs w:val="20"/>
+        </w:rPr>
+      </w:pPr>
+      <w:r>
+        <w:rPr>
+          <w:rFonts w:ascii="Consolas" w:hAnsi="Consolas" w:cs="Times New Roman"/>
+          <w:sz w:val="20"/>
+          <w:szCs w:val="20"/>
+        </w:rPr>
+        <w:tab/>
+        <w:t>Площадь,</w:t>
+      </w:r>
+      <w:r>
+        <w:rPr>
+          <w:rFonts w:ascii="Consolas" w:hAnsi="Consolas" w:cs="Times New Roman"/>
+          <w:bCs/>
+          <w:noProof/>
+          <w:sz w:val="20"/>
+          <w:szCs w:val="20"/>
+        </w:rPr>
+        <w:t xml:space="preserve"> </w:t>
+      </w:r>
+      <w:r>
+        <w:rPr>
+          <w:rFonts w:ascii="Consolas" w:hAnsi="Consolas" w:cs="Times New Roman"/>
+          <w:bCs/>
+          <w:noProof/>
+          <w:sz w:val="20"/>
+          <w:szCs w:val="20"/>
+        </w:rPr>
+        <w:t>целочисленного</w:t>
+      </w:r>
+      <w:r>
+        <w:rPr>
+          <w:rFonts w:ascii="Consolas" w:hAnsi="Consolas" w:cs="Times New Roman"/>
+          <w:bCs/>
+          <w:noProof/>
+          <w:sz w:val="20"/>
+          <w:szCs w:val="20"/>
+        </w:rPr>
+        <w:t xml:space="preserve"> </w:t>
+      </w:r>
+      <w:r>
+        <w:rPr>
+          <w:rFonts w:ascii="Consolas" w:hAnsi="Consolas" w:cs="Times New Roman"/>
+          <w:bCs/>
+          <w:noProof/>
+          <w:sz w:val="20"/>
+          <w:szCs w:val="20"/>
+        </w:rPr>
+        <w:t>типа, не нулевое значение,</w:t>
+      </w:r>
+    </w:p>
+    <w:p>
+      <w:pPr>
+        <w:spacing w:line="360" w:lineRule="auto"/>
+        <w:jc w:val="both"/>
+        <w:rPr>
+          <w:rFonts w:ascii="Consolas" w:hAnsi="Consolas" w:cs="Times New Roman"/>
+          <w:bCs/>
+          <w:noProof/>
+          <w:sz w:val="20"/>
+          <w:szCs w:val="20"/>
+        </w:rPr>
+      </w:pPr>
+      <w:r>
+        <w:rPr>
+          <w:rFonts w:ascii="Consolas" w:hAnsi="Consolas" w:cs="Times New Roman"/>
+          <w:sz w:val="20"/>
+          <w:szCs w:val="20"/>
+        </w:rPr>
+        <w:tab/>
+        <w:t>Номер типа помещения,</w:t>
+      </w:r>
+      <w:r>
+        <w:rPr>
+          <w:rFonts w:ascii="Consolas" w:hAnsi="Consolas" w:cs="Times New Roman"/>
+          <w:bCs/>
+          <w:noProof/>
+          <w:sz w:val="20"/>
+          <w:szCs w:val="20"/>
+        </w:rPr>
+        <w:t xml:space="preserve"> </w:t>
+      </w:r>
+      <w:r>
+        <w:rPr>
+          <w:rFonts w:ascii="Consolas" w:hAnsi="Consolas" w:cs="Times New Roman"/>
+          <w:bCs/>
+          <w:noProof/>
+          <w:sz w:val="20"/>
+          <w:szCs w:val="20"/>
+        </w:rPr>
+        <w:t>целочисленного</w:t>
+      </w:r>
+      <w:r>
+        <w:rPr>
+          <w:rFonts w:ascii="Consolas" w:hAnsi="Consolas" w:cs="Times New Roman"/>
+          <w:bCs/>
+          <w:noProof/>
+          <w:sz w:val="20"/>
+          <w:szCs w:val="20"/>
+        </w:rPr>
+        <w:t xml:space="preserve"> </w:t>
+      </w:r>
+      <w:r>
+        <w:rPr>
+          <w:rFonts w:ascii="Consolas" w:hAnsi="Consolas" w:cs="Times New Roman"/>
+          <w:bCs/>
+          <w:noProof/>
+          <w:sz w:val="20"/>
+          <w:szCs w:val="20"/>
+        </w:rPr>
+        <w:t>типа</w:t>
+      </w:r>
+      <w:r>
+        <w:rPr>
+          <w:rFonts w:ascii="Consolas" w:hAnsi="Consolas" w:cs="Times New Roman"/>
+          <w:bCs/>
+          <w:noProof/>
+          <w:sz w:val="20"/>
+          <w:szCs w:val="20"/>
+        </w:rPr>
+        <w:t>,</w:t>
+      </w:r>
+    </w:p>
+    <w:p>
+      <w:pPr>
+        <w:spacing w:line="360" w:lineRule="auto"/>
+        <w:jc w:val="both"/>
+        <w:rPr>
+          <w:rFonts w:ascii="Consolas" w:hAnsi="Consolas" w:cs="Times New Roman"/>
+          <w:bCs/>
+          <w:noProof/>
+          <w:sz w:val="20"/>
+          <w:szCs w:val="20"/>
+        </w:rPr>
+      </w:pPr>
+      <w:r>
+        <w:rPr>
+          <w:rFonts w:ascii="Consolas" w:hAnsi="Consolas" w:cs="Times New Roman"/>
+          <w:bCs/>
+          <w:noProof/>
+          <w:sz w:val="20"/>
+          <w:szCs w:val="20"/>
+        </w:rPr>
+        <w:tab/>
+        <w:t>Внешний ключ (</w:t>
+      </w:r>
+      <w:r>
+        <w:rPr>
+          <w:rFonts w:ascii="Consolas" w:hAnsi="Consolas" w:cs="Times New Roman"/>
+          <w:bCs/>
+          <w:noProof/>
+          <w:sz w:val="20"/>
+          <w:szCs w:val="20"/>
+        </w:rPr>
+        <w:t>Номер типа помещения</w:t>
+      </w:r>
+      <w:r>
+        <w:rPr>
+          <w:rFonts w:ascii="Consolas" w:hAnsi="Consolas" w:cs="Times New Roman"/>
+          <w:bCs/>
+          <w:noProof/>
+          <w:sz w:val="20"/>
+          <w:szCs w:val="20"/>
+        </w:rPr>
+        <w:t>)</w:t>
+      </w:r>
+      <w:r>
+        <w:rPr>
+          <w:rFonts w:ascii="Consolas" w:hAnsi="Consolas" w:cs="Times New Roman"/>
+          <w:bCs/>
+          <w:noProof/>
+          <w:sz w:val="20"/>
+          <w:szCs w:val="20"/>
+        </w:rPr>
+        <w:t xml:space="preserve"> </w:t>
+      </w:r>
+      <w:r>
+        <w:rPr>
+          <w:rFonts w:ascii="Consolas" w:hAnsi="Consolas" w:cs="Times New Roman"/>
+          <w:bCs/>
+          <w:noProof/>
+          <w:sz w:val="20"/>
+          <w:szCs w:val="20"/>
+        </w:rPr>
+        <w:t>ссылается на</w:t>
+      </w:r>
+      <w:r>
+        <w:rPr>
+          <w:rFonts w:ascii="Consolas" w:hAnsi="Consolas" w:cs="Times New Roman"/>
+          <w:bCs/>
+          <w:noProof/>
+          <w:sz w:val="20"/>
+          <w:szCs w:val="20"/>
+        </w:rPr>
+        <w:t xml:space="preserve"> таблицу «Тип помещения» (</w:t>
+      </w:r>
+      <w:r>
+        <w:rPr>
+          <w:rFonts w:ascii="Consolas" w:hAnsi="Consolas" w:cs="Times New Roman"/>
+          <w:bCs/>
+          <w:noProof/>
+          <w:sz w:val="20"/>
+          <w:szCs w:val="20"/>
+        </w:rPr>
+        <w:t>Номер типа помещения</w:t>
+      </w:r>
+      <w:r>
+        <w:rPr>
+          <w:rFonts w:ascii="Consolas" w:hAnsi="Consolas" w:cs="Times New Roman"/>
+          <w:bCs/>
+          <w:noProof/>
+          <w:sz w:val="20"/>
+          <w:szCs w:val="20"/>
+        </w:rPr>
+        <w:t>),</w:t>
+      </w:r>
+    </w:p>
+    <w:p>
+      <w:pPr>
+        <w:spacing w:line="360" w:lineRule="auto"/>
+        <w:jc w:val="both"/>
+        <w:rPr>
+          <w:rFonts w:ascii="Consolas" w:hAnsi="Consolas" w:cs="Times New Roman"/>
+          <w:sz w:val="20"/>
+          <w:szCs w:val="20"/>
+        </w:rPr>
+      </w:pPr>
+      <w:r>
+        <w:rPr>
+          <w:rFonts w:ascii="Consolas" w:hAnsi="Consolas" w:cs="Times New Roman"/>
+          <w:bCs/>
+          <w:noProof/>
+          <w:sz w:val="20"/>
+          <w:szCs w:val="20"/>
+        </w:rPr>
+        <w:tab/>
+        <w:t>Внешний ключ (Номер компании) ссылается на таблицу «Фирма» (Номер фирмы)</w:t>
+      </w:r>
+    </w:p>
+    <w:p>
+      <w:pPr>
+        <w:spacing w:line="360" w:lineRule="auto"/>
+        <w:jc w:val="both"/>
+        <w:rPr>
+          <w:rFonts w:ascii="Consolas" w:hAnsi="Consolas" w:cs="Times New Roman"/>
+          <w:sz w:val="20"/>
+          <w:szCs w:val="20"/>
+        </w:rPr>
+      </w:pPr>
+      <w:r>
+        <w:rPr>
+          <w:rFonts w:ascii="Consolas" w:hAnsi="Consolas" w:cs="Times New Roman"/>
+          <w:sz w:val="20"/>
+          <w:szCs w:val="20"/>
+        </w:rPr>
+        <w:t>)</w:t>
+      </w:r>
+      <w:r>
+        <w:rPr>
+          <w:rFonts w:ascii="Consolas" w:hAnsi="Consolas" w:cs="Times New Roman"/>
+          <w:sz w:val="20"/>
+          <w:szCs w:val="20"/>
+        </w:rPr>
+        <w:t>;</w:t>
+      </w:r>
+    </w:p>
+    <w:p>
+      <w:pPr>
+        <w:spacing w:line="360" w:lineRule="auto"/>
+        <w:jc w:val="both"/>
+        <w:rPr>
+          <w:rFonts w:ascii="Consolas" w:hAnsi="Consolas" w:cs="Times New Roman"/>
+          <w:sz w:val="20"/>
+          <w:szCs w:val="20"/>
+          <w:lang w:val="en-US"/>
+        </w:rPr>
+      </w:pPr>
+      <w:r>
+        <w:rPr>
+          <w:rFonts w:ascii="Consolas" w:hAnsi="Consolas" w:cs="Times New Roman"/>
+          <w:sz w:val="20"/>
+          <w:szCs w:val="20"/>
+          <w:lang w:val="en-US"/>
+        </w:rPr>
+        <w:t>CREATE TABLE Room (</w:t>
+      </w:r>
+    </w:p>
+    <w:p>
+      <w:pPr>
+        <w:spacing w:line="360" w:lineRule="auto"/>
+        <w:jc w:val="both"/>
+        <w:rPr>
+          <w:rFonts w:ascii="Consolas" w:hAnsi="Consolas" w:cs="Times New Roman"/>
+          <w:sz w:val="20"/>
+          <w:szCs w:val="20"/>
+          <w:lang w:val="en-US"/>
+        </w:rPr>
+      </w:pPr>
+      <w:r>
+        <w:rPr>
+          <w:rFonts w:ascii="Consolas" w:hAnsi="Consolas" w:cs="Times New Roman"/>
+          <w:sz w:val="20"/>
+          <w:szCs w:val="20"/>
+          <w:lang w:val="en-US"/>
+        </w:rPr>
+        <w:tab/>
+      </w:r>
+      <w:proofErr w:type="spellStart"/>
+      <w:r>
+        <w:rPr>
+          <w:rFonts w:ascii="Consolas" w:hAnsi="Consolas" w:cs="Times New Roman"/>
+          <w:sz w:val="20"/>
+          <w:szCs w:val="20"/>
+          <w:lang w:val="en-US"/>
+        </w:rPr>
+        <w:t>adress</w:t>
+      </w:r>
+      <w:proofErr w:type="spellEnd"/>
+      <w:r>
+        <w:rPr>
+          <w:rFonts w:ascii="Consolas" w:hAnsi="Consolas" w:cs="Times New Roman"/>
+          <w:sz w:val="20"/>
+          <w:szCs w:val="20"/>
+          <w:lang w:val="en-US"/>
+        </w:rPr>
+        <w:t xml:space="preserve">         </w:t>
+      </w:r>
+      <w:proofErr w:type="gramStart"/>
+      <w:r>
+        <w:rPr>
+          <w:rFonts w:ascii="Consolas" w:hAnsi="Consolas" w:cs="Times New Roman"/>
+          <w:sz w:val="20"/>
+          <w:szCs w:val="20"/>
+          <w:lang w:val="en-US"/>
+        </w:rPr>
+        <w:t>VARCHAR(</w:t>
+      </w:r>
+      <w:proofErr w:type="gramEnd"/>
+      <w:r>
+        <w:rPr>
+          <w:rFonts w:ascii="Consolas" w:hAnsi="Consolas" w:cs="Times New Roman"/>
+          <w:sz w:val="20"/>
+          <w:szCs w:val="20"/>
+          <w:lang w:val="en-US"/>
+        </w:rPr>
+        <w:t>100) NOT NULL PRIMARY KEY,</w:t>
+      </w:r>
+    </w:p>
+    <w:p>
+      <w:pPr>
+        <w:spacing w:line="360" w:lineRule="auto"/>
+        <w:jc w:val="both"/>
+        <w:rPr>
+          <w:rFonts w:ascii="Consolas" w:hAnsi="Consolas" w:cs="Times New Roman"/>
+          <w:sz w:val="20"/>
+          <w:szCs w:val="20"/>
+          <w:lang w:val="en-US"/>
+        </w:rPr>
+      </w:pPr>
+      <w:r>
+        <w:rPr>
+          <w:rFonts w:ascii="Consolas" w:hAnsi="Consolas" w:cs="Times New Roman"/>
+          <w:sz w:val="20"/>
+          <w:szCs w:val="20"/>
+          <w:lang w:val="en-US"/>
+        </w:rPr>
+        <w:tab/>
+      </w:r>
+      <w:proofErr w:type="spellStart"/>
+      <w:r>
+        <w:rPr>
+          <w:rFonts w:ascii="Consolas" w:hAnsi="Consolas" w:cs="Times New Roman"/>
+          <w:sz w:val="20"/>
+          <w:szCs w:val="20"/>
+          <w:lang w:val="en-US"/>
+        </w:rPr>
+        <w:t>company_num</w:t>
+      </w:r>
+      <w:proofErr w:type="spellEnd"/>
+      <w:r>
+        <w:rPr>
+          <w:rFonts w:ascii="Consolas" w:hAnsi="Consolas" w:cs="Times New Roman"/>
+          <w:sz w:val="20"/>
+          <w:szCs w:val="20"/>
+          <w:lang w:val="en-US"/>
+        </w:rPr>
+        <w:t xml:space="preserve">    INTEGER      NOT NULL,</w:t>
+      </w:r>
+    </w:p>
+    <w:p>
+      <w:pPr>
+        <w:spacing w:line="360" w:lineRule="auto"/>
+        <w:jc w:val="both"/>
+        <w:rPr>
+          <w:rFonts w:ascii="Consolas" w:hAnsi="Consolas" w:cs="Times New Roman"/>
+          <w:sz w:val="20"/>
+          <w:szCs w:val="20"/>
+          <w:lang w:val="en-US"/>
+        </w:rPr>
+      </w:pPr>
+      <w:r>
+        <w:rPr>
+          <w:rFonts w:ascii="Consolas" w:hAnsi="Consolas" w:cs="Times New Roman"/>
+          <w:sz w:val="20"/>
+          <w:szCs w:val="20"/>
+          <w:lang w:val="en-US"/>
+        </w:rPr>
+        <w:tab/>
+      </w:r>
+      <w:proofErr w:type="spellStart"/>
+      <w:r>
+        <w:rPr>
+          <w:rFonts w:ascii="Consolas" w:hAnsi="Consolas" w:cs="Times New Roman"/>
+          <w:sz w:val="20"/>
+          <w:szCs w:val="20"/>
+          <w:lang w:val="en-US"/>
+        </w:rPr>
+        <w:t>area_size</w:t>
+      </w:r>
+      <w:proofErr w:type="spellEnd"/>
+      <w:r>
+        <w:rPr>
+          <w:rFonts w:ascii="Consolas" w:hAnsi="Consolas" w:cs="Times New Roman"/>
+          <w:sz w:val="20"/>
+          <w:szCs w:val="20"/>
+          <w:lang w:val="en-US"/>
+        </w:rPr>
+        <w:t xml:space="preserve">      INTEGER      NOT NULL,</w:t>
+      </w:r>
+    </w:p>
+    <w:p>
+      <w:pPr>
+        <w:spacing w:line="360" w:lineRule="auto"/>
+        <w:jc w:val="both"/>
+        <w:rPr>
+          <w:rFonts w:ascii="Consolas" w:hAnsi="Consolas" w:cs="Times New Roman"/>
+          <w:sz w:val="20"/>
+          <w:szCs w:val="20"/>
+          <w:lang w:val="en-US"/>
+        </w:rPr>
+      </w:pPr>
+      <w:r>
+        <w:rPr>
+          <w:rFonts w:ascii="Consolas" w:hAnsi="Consolas" w:cs="Times New Roman"/>
+          <w:sz w:val="20"/>
+          <w:szCs w:val="20"/>
+          <w:lang w:val="en-US"/>
+        </w:rPr>
+        <w:tab/>
+      </w:r>
+      <w:proofErr w:type="spellStart"/>
+      <w:r>
+        <w:rPr>
+          <w:rFonts w:ascii="Consolas" w:hAnsi="Consolas" w:cs="Times New Roman"/>
+          <w:sz w:val="20"/>
+          <w:szCs w:val="20"/>
+          <w:lang w:val="en-US"/>
+        </w:rPr>
+        <w:t>room_type_</w:t>
+      </w:r>
+      <w:proofErr w:type="gramStart"/>
+      <w:r>
+        <w:rPr>
+          <w:rFonts w:ascii="Consolas" w:hAnsi="Consolas" w:cs="Times New Roman"/>
+          <w:sz w:val="20"/>
+          <w:szCs w:val="20"/>
+          <w:lang w:val="en-US"/>
+        </w:rPr>
+        <w:t>num</w:t>
+      </w:r>
+      <w:proofErr w:type="spellEnd"/>
+      <w:r>
+        <w:rPr>
+          <w:rFonts w:ascii="Consolas" w:hAnsi="Consolas" w:cs="Times New Roman"/>
+          <w:sz w:val="20"/>
+          <w:szCs w:val="20"/>
+          <w:lang w:val="en-US"/>
+        </w:rPr>
+        <w:t xml:space="preserve">  INTEGER</w:t>
+      </w:r>
+      <w:proofErr w:type="gramEnd"/>
+      <w:r>
+        <w:rPr>
+          <w:rFonts w:ascii="Consolas" w:hAnsi="Consolas" w:cs="Times New Roman"/>
+          <w:sz w:val="20"/>
+          <w:szCs w:val="20"/>
+          <w:lang w:val="en-US"/>
+        </w:rPr>
+        <w:t>,</w:t>
+      </w:r>
+    </w:p>
+    <w:p>
+      <w:pPr>
+        <w:spacing w:line="360" w:lineRule="auto"/>
+        <w:jc w:val="both"/>
+        <w:rPr>
+          <w:rFonts w:ascii="Consolas" w:hAnsi="Consolas" w:cs="Times New Roman"/>
+          <w:sz w:val="20"/>
+          <w:szCs w:val="20"/>
+          <w:lang w:val="en-US"/>
+        </w:rPr>
+      </w:pPr>
+      <w:r>
+        <w:rPr>
+          <w:rFonts w:ascii="Consolas" w:hAnsi="Consolas" w:cs="Times New Roman"/>
+          <w:sz w:val="20"/>
+          <w:szCs w:val="20"/>
+          <w:lang w:val="en-US"/>
+        </w:rPr>
+        <w:tab/>
+        <w:t>FOREIGN KEY (</w:t>
+      </w:r>
+      <w:proofErr w:type="spellStart"/>
+      <w:r>
+        <w:rPr>
+          <w:rFonts w:ascii="Consolas" w:hAnsi="Consolas" w:cs="Times New Roman"/>
+          <w:sz w:val="20"/>
+          <w:szCs w:val="20"/>
+          <w:lang w:val="en-US"/>
+        </w:rPr>
+        <w:t>room_type_num</w:t>
+      </w:r>
+      <w:proofErr w:type="spellEnd"/>
+      <w:r>
+        <w:rPr>
+          <w:rFonts w:ascii="Consolas" w:hAnsi="Consolas" w:cs="Times New Roman"/>
+          <w:sz w:val="20"/>
+          <w:szCs w:val="20"/>
+          <w:lang w:val="en-US"/>
+        </w:rPr>
+        <w:t xml:space="preserve">) REFERENCES </w:t>
+      </w:r>
+      <w:proofErr w:type="spellStart"/>
+      <w:r>
+        <w:rPr>
+          <w:rFonts w:ascii="Consolas" w:hAnsi="Consolas" w:cs="Times New Roman"/>
+          <w:sz w:val="20"/>
+          <w:szCs w:val="20"/>
+          <w:lang w:val="en-US"/>
+        </w:rPr>
+        <w:t>Room_type</w:t>
+      </w:r>
+      <w:proofErr w:type="spellEnd"/>
+      <w:r>
+        <w:rPr>
+          <w:rFonts w:ascii="Consolas" w:hAnsi="Consolas" w:cs="Times New Roman"/>
+          <w:sz w:val="20"/>
+          <w:szCs w:val="20"/>
+          <w:lang w:val="en-US"/>
+        </w:rPr>
+        <w:t xml:space="preserve"> (</w:t>
+      </w:r>
+      <w:proofErr w:type="spellStart"/>
+      <w:r>
+        <w:rPr>
+          <w:rFonts w:ascii="Consolas" w:hAnsi="Consolas" w:cs="Times New Roman"/>
+          <w:sz w:val="20"/>
+          <w:szCs w:val="20"/>
+          <w:lang w:val="en-US"/>
+        </w:rPr>
+        <w:t>room_type_num</w:t>
+      </w:r>
+      <w:proofErr w:type="spellEnd"/>
+      <w:r>
+        <w:rPr>
+          <w:rFonts w:ascii="Consolas" w:hAnsi="Consolas" w:cs="Times New Roman"/>
+          <w:sz w:val="20"/>
+          <w:szCs w:val="20"/>
+          <w:lang w:val="en-US"/>
+        </w:rPr>
+        <w:t>),</w:t>
+      </w:r>
+    </w:p>
+    <w:p>
+      <w:pPr>
+        <w:spacing w:line="360" w:lineRule="auto"/>
+        <w:jc w:val="both"/>
+        <w:rPr>
+          <w:rFonts w:ascii="Consolas" w:hAnsi="Consolas" w:cs="Times New Roman"/>
+          <w:sz w:val="20"/>
+          <w:szCs w:val="20"/>
+          <w:lang w:val="en-US"/>
+        </w:rPr>
+      </w:pPr>
+      <w:r>
+        <w:rPr>
+          <w:rFonts w:ascii="Consolas" w:hAnsi="Consolas" w:cs="Times New Roman"/>
+          <w:sz w:val="20"/>
+          <w:szCs w:val="20"/>
+          <w:lang w:val="en-US"/>
+        </w:rPr>
+        <w:tab/>
+        <w:t>FOREIGN KEY (</w:t>
+      </w:r>
+      <w:proofErr w:type="spellStart"/>
+      <w:r>
+        <w:rPr>
+          <w:rFonts w:ascii="Consolas" w:hAnsi="Consolas" w:cs="Times New Roman"/>
+          <w:sz w:val="20"/>
+          <w:szCs w:val="20"/>
+          <w:lang w:val="en-US"/>
+        </w:rPr>
+        <w:t>company_num</w:t>
+      </w:r>
+      <w:proofErr w:type="spellEnd"/>
+      <w:r>
+        <w:rPr>
+          <w:rFonts w:ascii="Consolas" w:hAnsi="Consolas" w:cs="Times New Roman"/>
+          <w:sz w:val="20"/>
+          <w:szCs w:val="20"/>
+          <w:lang w:val="en-US"/>
+        </w:rPr>
+        <w:t>) REFERENCES Company (</w:t>
+      </w:r>
+      <w:proofErr w:type="spellStart"/>
+      <w:r>
+        <w:rPr>
+          <w:rFonts w:ascii="Consolas" w:hAnsi="Consolas" w:cs="Times New Roman"/>
+          <w:sz w:val="20"/>
+          <w:szCs w:val="20"/>
+          <w:lang w:val="en-US"/>
+        </w:rPr>
+        <w:t>company_num</w:t>
+      </w:r>
+      <w:proofErr w:type="spellEnd"/>
+      <w:r>
+        <w:rPr>
+          <w:rFonts w:ascii="Consolas" w:hAnsi="Consolas" w:cs="Times New Roman"/>
+          <w:sz w:val="20"/>
+          <w:szCs w:val="20"/>
+          <w:lang w:val="en-US"/>
+        </w:rPr>
+        <w:t>)</w:t>
+      </w:r>
+    </w:p>
+    <w:p>
+      <w:pPr>
+        <w:spacing w:line="360" w:lineRule="auto"/>
+        <w:jc w:val="both"/>
+        <w:rPr>
+          <w:rFonts w:ascii="Consolas" w:hAnsi="Consolas" w:cs="Times New Roman"/>
+          <w:sz w:val="20"/>
+          <w:szCs w:val="20"/>
+        </w:rPr>
+      </w:pPr>
+      <w:r>
+        <w:rPr>
+          <w:rFonts w:ascii="Consolas" w:hAnsi="Consolas" w:cs="Times New Roman"/>
+          <w:sz w:val="20"/>
+          <w:szCs w:val="20"/>
+        </w:rPr>
+        <w:t>);</w:t>
+      </w:r>
+    </w:p>
+    <w:p>
+      <w:pPr>
+        <w:spacing w:line="360" w:lineRule="auto"/>
+        <w:ind w:firstLine="708"/>
+        <w:jc w:val="both"/>
+        <w:rPr>
+          <w:rFonts w:ascii="Times New Roman" w:hAnsi="Times New Roman" w:cs="Times New Roman"/>
+          <w:sz w:val="28"/>
+          <w:szCs w:val="28"/>
+        </w:rPr>
+      </w:pPr>
+      <w:r>
+        <w:rPr>
+          <w:rFonts w:ascii="Times New Roman" w:hAnsi="Times New Roman" w:cs="Times New Roman"/>
+          <w:sz w:val="28"/>
+          <w:szCs w:val="28"/>
+        </w:rPr>
+        <w:t xml:space="preserve">Таблица </w:t>
+      </w:r>
+      <w:r>
+        <w:rPr>
+          <w:rFonts w:ascii="Times New Roman" w:hAnsi="Times New Roman" w:cs="Times New Roman"/>
+          <w:sz w:val="28"/>
+          <w:szCs w:val="28"/>
+        </w:rPr>
+        <w:t>«</w:t>
+      </w:r>
+      <w:r>
+        <w:rPr>
+          <w:rFonts w:ascii="Times New Roman" w:hAnsi="Times New Roman" w:cs="Times New Roman"/>
+          <w:sz w:val="28"/>
+          <w:szCs w:val="28"/>
+        </w:rPr>
+        <w:t>Телефон</w:t>
+      </w:r>
+      <w:r>
+        <w:rPr>
+          <w:rFonts w:ascii="Times New Roman" w:hAnsi="Times New Roman" w:cs="Times New Roman"/>
+          <w:sz w:val="28"/>
+          <w:szCs w:val="28"/>
+        </w:rPr>
+        <w:t>» была создана с помощью следующего запроса:</w:t>
+      </w:r>
+    </w:p>
+    <w:p>
+      <w:pPr>
+        <w:spacing w:line="360" w:lineRule="auto"/>
+        <w:jc w:val="both"/>
+        <w:rPr>
+          <w:rFonts w:ascii="Consolas" w:hAnsi="Consolas" w:cs="Times New Roman"/>
+          <w:sz w:val="20"/>
+          <w:szCs w:val="20"/>
+        </w:rPr>
+      </w:pPr>
+      <w:r>
+        <w:rPr>
+          <w:rFonts w:ascii="Consolas" w:hAnsi="Consolas" w:cs="Times New Roman"/>
+          <w:sz w:val="20"/>
+          <w:szCs w:val="20"/>
+        </w:rPr>
+        <w:t>Создать</w:t>
+      </w:r>
+      <w:r>
+        <w:rPr>
+          <w:rFonts w:ascii="Consolas" w:hAnsi="Consolas" w:cs="Times New Roman"/>
+          <w:sz w:val="20"/>
+          <w:szCs w:val="20"/>
+          <w:lang w:val="en-US"/>
+        </w:rPr>
+        <w:t xml:space="preserve"> </w:t>
+      </w:r>
+      <w:r>
+        <w:rPr>
+          <w:rFonts w:ascii="Consolas" w:hAnsi="Consolas" w:cs="Times New Roman"/>
+          <w:sz w:val="20"/>
+          <w:szCs w:val="20"/>
+        </w:rPr>
+        <w:t>таблицу телефон (</w:t>
+      </w:r>
+    </w:p>
+    <w:p>
+      <w:pPr>
+        <w:spacing w:line="360" w:lineRule="auto"/>
+        <w:jc w:val="both"/>
+        <w:rPr>
+          <w:rFonts w:ascii="Consolas" w:hAnsi="Consolas" w:cs="Times New Roman"/>
+          <w:sz w:val="20"/>
+          <w:szCs w:val="20"/>
+        </w:rPr>
+      </w:pPr>
+      <w:r>
+        <w:rPr>
+          <w:rFonts w:ascii="Consolas" w:hAnsi="Consolas" w:cs="Times New Roman"/>
+          <w:sz w:val="20"/>
+          <w:szCs w:val="20"/>
+        </w:rPr>
+        <w:tab/>
+        <w:t>Адрес,</w:t>
+      </w:r>
+      <w:r>
+        <w:rPr>
+          <w:rFonts w:ascii="Consolas" w:hAnsi="Consolas" w:cs="Times New Roman"/>
+          <w:bCs/>
+          <w:noProof/>
+          <w:sz w:val="20"/>
+          <w:szCs w:val="20"/>
+        </w:rPr>
+        <w:t xml:space="preserve"> </w:t>
+      </w:r>
+      <w:r>
+        <w:rPr>
+          <w:rFonts w:ascii="Consolas" w:hAnsi="Consolas" w:cs="Times New Roman"/>
+          <w:bCs/>
+          <w:noProof/>
+          <w:sz w:val="20"/>
+          <w:szCs w:val="20"/>
+        </w:rPr>
+        <w:t>символьного не фиксированного в 100 символов</w:t>
+      </w:r>
+      <w:r>
+        <w:rPr>
+          <w:rFonts w:ascii="Consolas" w:hAnsi="Consolas" w:cs="Times New Roman"/>
+          <w:bCs/>
+          <w:noProof/>
+          <w:sz w:val="20"/>
+          <w:szCs w:val="20"/>
+        </w:rPr>
+        <w:t xml:space="preserve"> </w:t>
+      </w:r>
+      <w:r>
+        <w:rPr>
+          <w:rFonts w:ascii="Consolas" w:hAnsi="Consolas" w:cs="Times New Roman"/>
+          <w:bCs/>
+          <w:noProof/>
+          <w:sz w:val="20"/>
+          <w:szCs w:val="20"/>
+        </w:rPr>
+        <w:t>типа,</w:t>
+      </w:r>
+      <w:r>
+        <w:rPr>
+          <w:rFonts w:ascii="Consolas" w:hAnsi="Consolas" w:cs="Times New Roman"/>
+          <w:bCs/>
+          <w:noProof/>
+          <w:sz w:val="20"/>
+          <w:szCs w:val="20"/>
+        </w:rPr>
+        <w:t xml:space="preserve"> </w:t>
+      </w:r>
+      <w:r>
+        <w:rPr>
+          <w:rFonts w:ascii="Consolas" w:hAnsi="Consolas" w:cs="Times New Roman"/>
+          <w:bCs/>
+          <w:noProof/>
+          <w:sz w:val="20"/>
+          <w:szCs w:val="20"/>
+        </w:rPr>
+        <w:t>не нулевое значение,</w:t>
+      </w:r>
+    </w:p>
+    <w:p>
+      <w:pPr>
+        <w:spacing w:line="360" w:lineRule="auto"/>
+        <w:jc w:val="both"/>
+        <w:rPr>
+          <w:rFonts w:ascii="Consolas" w:hAnsi="Consolas" w:cs="Times New Roman"/>
+          <w:sz w:val="20"/>
+          <w:szCs w:val="20"/>
+        </w:rPr>
+      </w:pPr>
+      <w:r>
+        <w:rPr>
+          <w:rFonts w:ascii="Consolas" w:hAnsi="Consolas" w:cs="Times New Roman"/>
+          <w:sz w:val="20"/>
+          <w:szCs w:val="20"/>
+        </w:rPr>
+        <w:tab/>
+        <w:t>Номер фирмы, целочисленного типа, не нулевое значение,</w:t>
+      </w:r>
+    </w:p>
+    <w:p>
+      <w:pPr>
+        <w:spacing w:line="360" w:lineRule="auto"/>
+        <w:jc w:val="both"/>
+        <w:rPr>
+          <w:rFonts w:ascii="Consolas" w:hAnsi="Consolas" w:cs="Times New Roman"/>
+          <w:bCs/>
+          <w:noProof/>
+          <w:sz w:val="20"/>
+          <w:szCs w:val="20"/>
+        </w:rPr>
+      </w:pPr>
+      <w:r>
+        <w:rPr>
+          <w:rFonts w:ascii="Consolas" w:hAnsi="Consolas" w:cs="Times New Roman"/>
+          <w:sz w:val="20"/>
+          <w:szCs w:val="20"/>
+        </w:rPr>
+        <w:tab/>
+        <w:t>Номер телефона,</w:t>
+      </w:r>
+      <w:r>
+        <w:rPr>
+          <w:rFonts w:ascii="Consolas" w:hAnsi="Consolas" w:cs="Times New Roman"/>
+          <w:bCs/>
+          <w:noProof/>
+          <w:sz w:val="20"/>
+          <w:szCs w:val="20"/>
+        </w:rPr>
+        <w:t xml:space="preserve"> </w:t>
+      </w:r>
+      <w:r>
+        <w:rPr>
+          <w:rFonts w:ascii="Consolas" w:hAnsi="Consolas" w:cs="Times New Roman"/>
+          <w:bCs/>
+          <w:noProof/>
+          <w:sz w:val="20"/>
+          <w:szCs w:val="20"/>
+        </w:rPr>
+        <w:t>символьного не фиксированного в 20 символов</w:t>
+      </w:r>
+      <w:r>
+        <w:rPr>
+          <w:rFonts w:ascii="Consolas" w:hAnsi="Consolas" w:cs="Times New Roman"/>
+          <w:bCs/>
+          <w:noProof/>
+          <w:sz w:val="20"/>
+          <w:szCs w:val="20"/>
+        </w:rPr>
+        <w:t xml:space="preserve"> </w:t>
+      </w:r>
+      <w:r>
+        <w:rPr>
+          <w:rFonts w:ascii="Consolas" w:hAnsi="Consolas" w:cs="Times New Roman"/>
+          <w:bCs/>
+          <w:noProof/>
+          <w:sz w:val="20"/>
+          <w:szCs w:val="20"/>
+        </w:rPr>
+        <w:t>типа</w:t>
+      </w:r>
+      <w:r>
+        <w:rPr>
+          <w:rFonts w:ascii="Consolas" w:hAnsi="Consolas" w:cs="Times New Roman"/>
+          <w:bCs/>
+          <w:noProof/>
+          <w:sz w:val="20"/>
+          <w:szCs w:val="20"/>
+        </w:rPr>
+        <w:t>,</w:t>
+      </w:r>
+    </w:p>
+    <w:p>
+      <w:pPr>
+        <w:spacing w:line="360" w:lineRule="auto"/>
+        <w:jc w:val="both"/>
+        <w:rPr>
+          <w:rFonts w:ascii="Consolas" w:hAnsi="Consolas" w:cs="Times New Roman"/>
+          <w:bCs/>
+          <w:noProof/>
+          <w:sz w:val="20"/>
+          <w:szCs w:val="20"/>
+        </w:rPr>
+      </w:pPr>
+      <w:r>
+        <w:rPr>
+          <w:rFonts w:ascii="Consolas" w:hAnsi="Consolas" w:cs="Times New Roman"/>
+          <w:bCs/>
+          <w:noProof/>
+          <w:sz w:val="20"/>
+          <w:szCs w:val="20"/>
+        </w:rPr>
+        <w:tab/>
+        <w:t>Внешний ключ (адрес)</w:t>
+      </w:r>
+      <w:r>
+        <w:rPr>
+          <w:rFonts w:ascii="Consolas" w:hAnsi="Consolas" w:cs="Times New Roman"/>
+          <w:bCs/>
+          <w:noProof/>
+          <w:sz w:val="20"/>
+          <w:szCs w:val="20"/>
+        </w:rPr>
+        <w:t xml:space="preserve"> ссылается на таблицу «Помещение» (адрес),</w:t>
+      </w:r>
+    </w:p>
+    <w:p>
+      <w:pPr>
+        <w:spacing w:line="360" w:lineRule="auto"/>
+        <w:jc w:val="both"/>
+        <w:rPr>
+          <w:rFonts w:ascii="Consolas" w:hAnsi="Consolas" w:cs="Times New Roman"/>
+          <w:sz w:val="20"/>
+          <w:szCs w:val="20"/>
+        </w:rPr>
+      </w:pPr>
+      <w:r>
+        <w:rPr>
+          <w:rFonts w:ascii="Consolas" w:hAnsi="Consolas" w:cs="Times New Roman"/>
+          <w:bCs/>
+          <w:noProof/>
+          <w:sz w:val="20"/>
+          <w:szCs w:val="20"/>
+        </w:rPr>
+        <w:tab/>
+      </w:r>
+      <w:r>
+        <w:rPr>
+          <w:rFonts w:ascii="Consolas" w:hAnsi="Consolas" w:cs="Times New Roman"/>
+          <w:bCs/>
+          <w:noProof/>
+          <w:sz w:val="20"/>
+          <w:szCs w:val="20"/>
+        </w:rPr>
+        <w:t>Внешний ключ</w:t>
+      </w:r>
+      <w:r>
+        <w:rPr>
+          <w:rFonts w:ascii="Consolas" w:hAnsi="Consolas" w:cs="Times New Roman"/>
+          <w:bCs/>
+          <w:noProof/>
+          <w:sz w:val="20"/>
+          <w:szCs w:val="20"/>
+        </w:rPr>
+        <w:t xml:space="preserve"> (номер фирмы)</w:t>
+      </w:r>
+      <w:r>
+        <w:rPr>
+          <w:rFonts w:ascii="Consolas" w:hAnsi="Consolas" w:cs="Times New Roman"/>
+          <w:bCs/>
+          <w:noProof/>
+          <w:sz w:val="20"/>
+          <w:szCs w:val="20"/>
+        </w:rPr>
+        <w:t xml:space="preserve"> </w:t>
+      </w:r>
+      <w:r>
+        <w:rPr>
+          <w:rFonts w:ascii="Consolas" w:hAnsi="Consolas" w:cs="Times New Roman"/>
+          <w:bCs/>
+          <w:noProof/>
+          <w:sz w:val="20"/>
+          <w:szCs w:val="20"/>
+        </w:rPr>
+        <w:t>ссылается на таблицу</w:t>
+      </w:r>
+      <w:r>
+        <w:rPr>
+          <w:rFonts w:ascii="Consolas" w:hAnsi="Consolas" w:cs="Times New Roman"/>
+          <w:bCs/>
+          <w:noProof/>
+          <w:sz w:val="20"/>
+          <w:szCs w:val="20"/>
+        </w:rPr>
+        <w:t xml:space="preserve"> «Фирма»</w:t>
+      </w:r>
+      <w:r>
+        <w:rPr>
+          <w:rFonts w:ascii="Consolas" w:hAnsi="Consolas" w:cs="Times New Roman"/>
+          <w:bCs/>
+          <w:noProof/>
+          <w:sz w:val="20"/>
+          <w:szCs w:val="20"/>
+        </w:rPr>
+        <w:t xml:space="preserve"> </w:t>
+      </w:r>
+      <w:r>
+        <w:rPr>
+          <w:rFonts w:ascii="Consolas" w:hAnsi="Consolas" w:cs="Times New Roman"/>
+          <w:bCs/>
+          <w:noProof/>
+          <w:sz w:val="20"/>
+          <w:szCs w:val="20"/>
+        </w:rPr>
+        <w:t>(номер фирмы)</w:t>
+      </w:r>
+    </w:p>
+    <w:p>
+      <w:pPr>
+        <w:spacing w:line="360" w:lineRule="auto"/>
+        <w:jc w:val="both"/>
+        <w:rPr>
+          <w:rFonts w:ascii="Consolas" w:hAnsi="Consolas" w:cs="Times New Roman"/>
+          <w:sz w:val="20"/>
+          <w:szCs w:val="20"/>
+        </w:rPr>
+      </w:pPr>
+      <w:r>
+        <w:rPr>
+          <w:rFonts w:ascii="Consolas" w:hAnsi="Consolas" w:cs="Times New Roman"/>
+          <w:sz w:val="20"/>
+          <w:szCs w:val="20"/>
+        </w:rPr>
+        <w:t>)</w:t>
+      </w:r>
+      <w:r>
+        <w:rPr>
+          <w:rFonts w:ascii="Consolas" w:hAnsi="Consolas" w:cs="Times New Roman"/>
+          <w:sz w:val="20"/>
+          <w:szCs w:val="20"/>
+        </w:rPr>
+        <w:t>;</w:t>
+      </w:r>
+    </w:p>
+    <w:p>
+      <w:pPr>
+        <w:spacing w:line="360" w:lineRule="auto"/>
+        <w:jc w:val="both"/>
+        <w:rPr>
+          <w:rFonts w:ascii="Consolas" w:hAnsi="Consolas" w:cs="Times New Roman"/>
+          <w:sz w:val="20"/>
+          <w:szCs w:val="20"/>
+          <w:lang w:val="en-US"/>
+        </w:rPr>
+      </w:pPr>
+      <w:r>
+        <w:rPr>
+          <w:rFonts w:ascii="Consolas" w:hAnsi="Consolas" w:cs="Times New Roman"/>
+          <w:sz w:val="20"/>
+          <w:szCs w:val="20"/>
+          <w:lang w:val="en-US"/>
+        </w:rPr>
+        <w:t>CREATE TABLE Telephone (</w:t>
+      </w:r>
+    </w:p>
+    <w:p>
+      <w:pPr>
+        <w:spacing w:line="360" w:lineRule="auto"/>
+        <w:jc w:val="both"/>
+        <w:rPr>
+          <w:rFonts w:ascii="Consolas" w:hAnsi="Consolas" w:cs="Times New Roman"/>
+          <w:sz w:val="20"/>
+          <w:szCs w:val="20"/>
+          <w:lang w:val="en-US"/>
+        </w:rPr>
+      </w:pPr>
+      <w:r>
+        <w:rPr>
+          <w:rFonts w:ascii="Consolas" w:hAnsi="Consolas" w:cs="Times New Roman"/>
+          <w:sz w:val="20"/>
+          <w:szCs w:val="20"/>
+          <w:lang w:val="en-US"/>
+        </w:rPr>
+        <w:tab/>
+      </w:r>
+      <w:proofErr w:type="spellStart"/>
+      <w:r>
+        <w:rPr>
+          <w:rFonts w:ascii="Consolas" w:hAnsi="Consolas" w:cs="Times New Roman"/>
+          <w:sz w:val="20"/>
+          <w:szCs w:val="20"/>
+          <w:lang w:val="en-US"/>
+        </w:rPr>
+        <w:t>adress</w:t>
+      </w:r>
+      <w:proofErr w:type="spellEnd"/>
+      <w:r>
+        <w:rPr>
+          <w:rFonts w:ascii="Consolas" w:hAnsi="Consolas" w:cs="Times New Roman"/>
+          <w:sz w:val="20"/>
+          <w:szCs w:val="20"/>
+          <w:lang w:val="en-US"/>
+        </w:rPr>
+        <w:t xml:space="preserve">       </w:t>
+      </w:r>
+      <w:proofErr w:type="gramStart"/>
+      <w:r>
+        <w:rPr>
+          <w:rFonts w:ascii="Consolas" w:hAnsi="Consolas" w:cs="Times New Roman"/>
+          <w:sz w:val="20"/>
+          <w:szCs w:val="20"/>
+          <w:lang w:val="en-US"/>
+        </w:rPr>
+        <w:t>VARCHAR(</w:t>
+      </w:r>
+      <w:proofErr w:type="gramEnd"/>
+      <w:r>
+        <w:rPr>
+          <w:rFonts w:ascii="Consolas" w:hAnsi="Consolas" w:cs="Times New Roman"/>
+          <w:sz w:val="20"/>
+          <w:szCs w:val="20"/>
+          <w:lang w:val="en-US"/>
+        </w:rPr>
+        <w:t>100) NOT NULL,</w:t>
+      </w:r>
+    </w:p>
+    <w:p>
+      <w:pPr>
+        <w:spacing w:line="360" w:lineRule="auto"/>
+        <w:jc w:val="both"/>
+        <w:rPr>
+          <w:rFonts w:ascii="Consolas" w:hAnsi="Consolas" w:cs="Times New Roman"/>
+          <w:sz w:val="20"/>
+          <w:szCs w:val="20"/>
+          <w:lang w:val="en-US"/>
+        </w:rPr>
+      </w:pPr>
+      <w:r>
+        <w:rPr>
+          <w:rFonts w:ascii="Consolas" w:hAnsi="Consolas" w:cs="Times New Roman"/>
+          <w:sz w:val="20"/>
+          <w:szCs w:val="20"/>
+          <w:lang w:val="en-US"/>
+        </w:rPr>
+        <w:tab/>
+      </w:r>
+      <w:proofErr w:type="spellStart"/>
+      <w:r>
+        <w:rPr>
+          <w:rFonts w:ascii="Consolas" w:hAnsi="Consolas" w:cs="Times New Roman"/>
+          <w:sz w:val="20"/>
+          <w:szCs w:val="20"/>
+          <w:lang w:val="en-US"/>
+        </w:rPr>
+        <w:t>company_</w:t>
+      </w:r>
+      <w:proofErr w:type="gramStart"/>
+      <w:r>
+        <w:rPr>
+          <w:rFonts w:ascii="Consolas" w:hAnsi="Consolas" w:cs="Times New Roman"/>
+          <w:sz w:val="20"/>
+          <w:szCs w:val="20"/>
+          <w:lang w:val="en-US"/>
+        </w:rPr>
+        <w:t>num</w:t>
+      </w:r>
+      <w:proofErr w:type="spellEnd"/>
+      <w:r>
+        <w:rPr>
+          <w:rFonts w:ascii="Consolas" w:hAnsi="Consolas" w:cs="Times New Roman"/>
+          <w:sz w:val="20"/>
+          <w:szCs w:val="20"/>
+          <w:lang w:val="en-US"/>
+        </w:rPr>
+        <w:t xml:space="preserve">  INTEGER</w:t>
+      </w:r>
+      <w:proofErr w:type="gramEnd"/>
+      <w:r>
+        <w:rPr>
+          <w:rFonts w:ascii="Consolas" w:hAnsi="Consolas" w:cs="Times New Roman"/>
+          <w:sz w:val="20"/>
+          <w:szCs w:val="20"/>
+          <w:lang w:val="en-US"/>
+        </w:rPr>
+        <w:t xml:space="preserve">      NOT NULL,</w:t>
+      </w:r>
+    </w:p>
+    <w:p>
+      <w:pPr>
+        <w:spacing w:line="360" w:lineRule="auto"/>
+        <w:jc w:val="both"/>
+        <w:rPr>
+          <w:rFonts w:ascii="Consolas" w:hAnsi="Consolas" w:cs="Times New Roman"/>
+          <w:sz w:val="20"/>
+          <w:szCs w:val="20"/>
+          <w:lang w:val="en-US"/>
+        </w:rPr>
+      </w:pPr>
+      <w:r>
+        <w:rPr>
+          <w:rFonts w:ascii="Consolas" w:hAnsi="Consolas" w:cs="Times New Roman"/>
+          <w:sz w:val="20"/>
+          <w:szCs w:val="20"/>
+          <w:lang w:val="en-US"/>
+        </w:rPr>
+        <w:tab/>
+      </w:r>
+      <w:proofErr w:type="spellStart"/>
+      <w:r>
+        <w:rPr>
+          <w:rFonts w:ascii="Consolas" w:hAnsi="Consolas" w:cs="Times New Roman"/>
+          <w:sz w:val="20"/>
+          <w:szCs w:val="20"/>
+          <w:lang w:val="en-US"/>
+        </w:rPr>
+        <w:t>phone_num</w:t>
+      </w:r>
+      <w:proofErr w:type="spellEnd"/>
+      <w:r>
+        <w:rPr>
+          <w:rFonts w:ascii="Consolas" w:hAnsi="Consolas" w:cs="Times New Roman"/>
+          <w:sz w:val="20"/>
+          <w:szCs w:val="20"/>
+          <w:lang w:val="en-US"/>
+        </w:rPr>
+        <w:t xml:space="preserve">    </w:t>
+      </w:r>
+      <w:proofErr w:type="gramStart"/>
+      <w:r>
+        <w:rPr>
+          <w:rFonts w:ascii="Consolas" w:hAnsi="Consolas" w:cs="Times New Roman"/>
+          <w:sz w:val="20"/>
+          <w:szCs w:val="20"/>
+          <w:lang w:val="en-US"/>
+        </w:rPr>
+        <w:t>VARCHAR(</w:t>
+      </w:r>
+      <w:proofErr w:type="gramEnd"/>
+      <w:r>
+        <w:rPr>
+          <w:rFonts w:ascii="Consolas" w:hAnsi="Consolas" w:cs="Times New Roman"/>
+          <w:sz w:val="20"/>
+          <w:szCs w:val="20"/>
+          <w:lang w:val="en-US"/>
+        </w:rPr>
+        <w:t>20),</w:t>
+      </w:r>
+    </w:p>
+    <w:p>
+      <w:pPr>
+        <w:spacing w:line="360" w:lineRule="auto"/>
+        <w:jc w:val="both"/>
+        <w:rPr>
+          <w:rFonts w:ascii="Consolas" w:hAnsi="Consolas" w:cs="Times New Roman"/>
+          <w:sz w:val="20"/>
+          <w:szCs w:val="20"/>
+          <w:lang w:val="en-US"/>
+        </w:rPr>
+      </w:pPr>
+      <w:r>
+        <w:rPr>
+          <w:rFonts w:ascii="Consolas" w:hAnsi="Consolas" w:cs="Times New Roman"/>
+          <w:sz w:val="20"/>
+          <w:szCs w:val="20"/>
+          <w:lang w:val="en-US"/>
+        </w:rPr>
+        <w:lastRenderedPageBreak/>
+        <w:tab/>
+        <w:t>FOREIGN KEY (</w:t>
+      </w:r>
+      <w:proofErr w:type="spellStart"/>
+      <w:r>
+        <w:rPr>
+          <w:rFonts w:ascii="Consolas" w:hAnsi="Consolas" w:cs="Times New Roman"/>
+          <w:sz w:val="20"/>
+          <w:szCs w:val="20"/>
+          <w:lang w:val="en-US"/>
+        </w:rPr>
+        <w:t>adress</w:t>
+      </w:r>
+      <w:proofErr w:type="spellEnd"/>
+      <w:r>
+        <w:rPr>
+          <w:rFonts w:ascii="Consolas" w:hAnsi="Consolas" w:cs="Times New Roman"/>
+          <w:sz w:val="20"/>
+          <w:szCs w:val="20"/>
+          <w:lang w:val="en-US"/>
+        </w:rPr>
+        <w:t>) REFERENCES Room (</w:t>
+      </w:r>
+      <w:proofErr w:type="spellStart"/>
+      <w:r>
+        <w:rPr>
+          <w:rFonts w:ascii="Consolas" w:hAnsi="Consolas" w:cs="Times New Roman"/>
+          <w:sz w:val="20"/>
+          <w:szCs w:val="20"/>
+          <w:lang w:val="en-US"/>
+        </w:rPr>
+        <w:t>adress</w:t>
+      </w:r>
+      <w:proofErr w:type="spellEnd"/>
+      <w:r>
+        <w:rPr>
+          <w:rFonts w:ascii="Consolas" w:hAnsi="Consolas" w:cs="Times New Roman"/>
+          <w:sz w:val="20"/>
+          <w:szCs w:val="20"/>
+          <w:lang w:val="en-US"/>
+        </w:rPr>
+        <w:t>),</w:t>
+      </w:r>
+    </w:p>
+    <w:p>
+      <w:pPr>
+        <w:spacing w:line="360" w:lineRule="auto"/>
+        <w:jc w:val="both"/>
+        <w:rPr>
+          <w:rFonts w:ascii="Consolas" w:hAnsi="Consolas" w:cs="Times New Roman"/>
+          <w:sz w:val="20"/>
+          <w:szCs w:val="20"/>
+          <w:lang w:val="en-US"/>
+        </w:rPr>
+      </w:pPr>
+      <w:r>
+        <w:rPr>
+          <w:rFonts w:ascii="Consolas" w:hAnsi="Consolas" w:cs="Times New Roman"/>
+          <w:sz w:val="20"/>
+          <w:szCs w:val="20"/>
+          <w:lang w:val="en-US"/>
+        </w:rPr>
+        <w:tab/>
+        <w:t>FOREIGN KEY (</w:t>
+      </w:r>
+      <w:proofErr w:type="spellStart"/>
+      <w:r>
+        <w:rPr>
+          <w:rFonts w:ascii="Consolas" w:hAnsi="Consolas" w:cs="Times New Roman"/>
+          <w:sz w:val="20"/>
+          <w:szCs w:val="20"/>
+          <w:lang w:val="en-US"/>
+        </w:rPr>
+        <w:t>company_num</w:t>
+      </w:r>
+      <w:proofErr w:type="spellEnd"/>
+      <w:r>
+        <w:rPr>
+          <w:rFonts w:ascii="Consolas" w:hAnsi="Consolas" w:cs="Times New Roman"/>
+          <w:sz w:val="20"/>
+          <w:szCs w:val="20"/>
+          <w:lang w:val="en-US"/>
+        </w:rPr>
+        <w:t>) REFERENCES Company (</w:t>
+      </w:r>
+      <w:proofErr w:type="spellStart"/>
+      <w:r>
+        <w:rPr>
+          <w:rFonts w:ascii="Consolas" w:hAnsi="Consolas" w:cs="Times New Roman"/>
+          <w:sz w:val="20"/>
+          <w:szCs w:val="20"/>
+          <w:lang w:val="en-US"/>
+        </w:rPr>
+        <w:t>company_num</w:t>
+      </w:r>
+      <w:proofErr w:type="spellEnd"/>
+      <w:r>
+        <w:rPr>
+          <w:rFonts w:ascii="Consolas" w:hAnsi="Consolas" w:cs="Times New Roman"/>
+          <w:sz w:val="20"/>
+          <w:szCs w:val="20"/>
+          <w:lang w:val="en-US"/>
+        </w:rPr>
+        <w:t>)</w:t>
+      </w:r>
+    </w:p>
+    <w:p>
+      <w:pPr>
+        <w:spacing w:line="360" w:lineRule="auto"/>
+        <w:jc w:val="both"/>
+        <w:rPr>
+          <w:rFonts w:ascii="Consolas" w:hAnsi="Consolas" w:cs="Times New Roman"/>
+          <w:sz w:val="20"/>
+          <w:szCs w:val="20"/>
+        </w:rPr>
+      </w:pPr>
+      <w:r>
+        <w:rPr>
+          <w:rFonts w:ascii="Consolas" w:hAnsi="Consolas" w:cs="Times New Roman"/>
+          <w:sz w:val="20"/>
+          <w:szCs w:val="20"/>
+        </w:rPr>
+        <w:t>);</w:t>
+      </w:r>
+    </w:p>
+    <w:p>
+      <w:pPr>
+        <w:spacing w:line="360" w:lineRule="auto"/>
+        <w:ind w:firstLine="708"/>
+        <w:jc w:val="both"/>
+        <w:rPr>
+          <w:rFonts w:ascii="Times New Roman" w:hAnsi="Times New Roman" w:cs="Times New Roman"/>
+          <w:sz w:val="28"/>
+          <w:szCs w:val="28"/>
+        </w:rPr>
+      </w:pPr>
+      <w:r>
+        <w:rPr>
+          <w:rFonts w:ascii="Times New Roman" w:hAnsi="Times New Roman" w:cs="Times New Roman"/>
+          <w:sz w:val="28"/>
+          <w:szCs w:val="28"/>
+        </w:rPr>
+        <w:t xml:space="preserve">Таблица </w:t>
+      </w:r>
+      <w:r>
+        <w:rPr>
+          <w:rFonts w:ascii="Times New Roman" w:hAnsi="Times New Roman" w:cs="Times New Roman"/>
+          <w:sz w:val="28"/>
+          <w:szCs w:val="28"/>
+        </w:rPr>
+        <w:t>«</w:t>
+      </w:r>
+      <w:r>
+        <w:rPr>
+          <w:rFonts w:ascii="Times New Roman" w:hAnsi="Times New Roman" w:cs="Times New Roman"/>
+          <w:sz w:val="28"/>
+          <w:szCs w:val="28"/>
+        </w:rPr>
+        <w:t>Контрагент</w:t>
+      </w:r>
+      <w:r>
+        <w:rPr>
+          <w:rFonts w:ascii="Times New Roman" w:hAnsi="Times New Roman" w:cs="Times New Roman"/>
+          <w:sz w:val="28"/>
+          <w:szCs w:val="28"/>
+        </w:rPr>
+        <w:t>» была создана с помощью следующего запроса:</w:t>
+      </w:r>
+    </w:p>
+    <w:p>
+      <w:pPr>
+        <w:spacing w:line="360" w:lineRule="auto"/>
+        <w:jc w:val="both"/>
+        <w:rPr>
+          <w:rFonts w:ascii="Consolas" w:hAnsi="Consolas" w:cs="Times New Roman"/>
+          <w:sz w:val="20"/>
+          <w:szCs w:val="20"/>
+        </w:rPr>
+      </w:pPr>
+      <w:r>
+        <w:rPr>
+          <w:rFonts w:ascii="Consolas" w:hAnsi="Consolas" w:cs="Times New Roman"/>
+          <w:sz w:val="20"/>
+          <w:szCs w:val="20"/>
+        </w:rPr>
+        <w:t>Создать</w:t>
+      </w:r>
+      <w:r>
+        <w:rPr>
+          <w:rFonts w:ascii="Consolas" w:hAnsi="Consolas" w:cs="Times New Roman"/>
+          <w:sz w:val="20"/>
+          <w:szCs w:val="20"/>
+          <w:lang w:val="en-US"/>
+        </w:rPr>
+        <w:t xml:space="preserve"> </w:t>
+      </w:r>
+      <w:r>
+        <w:rPr>
+          <w:rFonts w:ascii="Consolas" w:hAnsi="Consolas" w:cs="Times New Roman"/>
+          <w:sz w:val="20"/>
+          <w:szCs w:val="20"/>
+        </w:rPr>
+        <w:t>таблицу Контрагент (</w:t>
+      </w:r>
+    </w:p>
+    <w:p>
+      <w:pPr>
+        <w:spacing w:line="360" w:lineRule="auto"/>
+        <w:jc w:val="both"/>
+        <w:rPr>
+          <w:rFonts w:ascii="Consolas" w:hAnsi="Consolas" w:cs="Times New Roman"/>
+          <w:sz w:val="20"/>
+          <w:szCs w:val="20"/>
+        </w:rPr>
+      </w:pPr>
+      <w:r>
+        <w:rPr>
+          <w:rFonts w:ascii="Consolas" w:hAnsi="Consolas" w:cs="Times New Roman"/>
+          <w:sz w:val="20"/>
+          <w:szCs w:val="20"/>
+        </w:rPr>
+        <w:tab/>
+        <w:t>Продавец. Номер фирмы,</w:t>
+      </w:r>
+      <w:r>
+        <w:rPr>
+          <w:rFonts w:ascii="Consolas" w:hAnsi="Consolas" w:cs="Times New Roman"/>
+          <w:sz w:val="20"/>
+          <w:szCs w:val="20"/>
+        </w:rPr>
+        <w:t xml:space="preserve"> </w:t>
+      </w:r>
+      <w:r>
+        <w:rPr>
+          <w:rFonts w:ascii="Consolas" w:hAnsi="Consolas" w:cs="Times New Roman"/>
+          <w:sz w:val="20"/>
+          <w:szCs w:val="20"/>
+        </w:rPr>
+        <w:t>целочисленного типа, не нулевое значение,</w:t>
+      </w:r>
+    </w:p>
+    <w:p>
+      <w:pPr>
+        <w:spacing w:line="360" w:lineRule="auto"/>
+        <w:jc w:val="both"/>
+        <w:rPr>
+          <w:rFonts w:ascii="Consolas" w:hAnsi="Consolas" w:cs="Times New Roman"/>
+          <w:sz w:val="20"/>
+          <w:szCs w:val="20"/>
+        </w:rPr>
+      </w:pPr>
+      <w:r>
+        <w:rPr>
+          <w:rFonts w:ascii="Consolas" w:hAnsi="Consolas" w:cs="Times New Roman"/>
+          <w:sz w:val="20"/>
+          <w:szCs w:val="20"/>
+        </w:rPr>
+        <w:tab/>
+        <w:t>Покупатель. Номер фирмы,</w:t>
+      </w:r>
+      <w:r>
+        <w:rPr>
+          <w:rFonts w:ascii="Consolas" w:hAnsi="Consolas" w:cs="Times New Roman"/>
+          <w:sz w:val="20"/>
+          <w:szCs w:val="20"/>
+        </w:rPr>
+        <w:t xml:space="preserve"> </w:t>
+      </w:r>
+      <w:r>
+        <w:rPr>
+          <w:rFonts w:ascii="Consolas" w:hAnsi="Consolas" w:cs="Times New Roman"/>
+          <w:sz w:val="20"/>
+          <w:szCs w:val="20"/>
+        </w:rPr>
+        <w:t>целочисленного типа, не нулевое значение,</w:t>
+      </w:r>
+    </w:p>
+    <w:p>
+      <w:pPr>
+        <w:spacing w:line="360" w:lineRule="auto"/>
+        <w:jc w:val="both"/>
+        <w:rPr>
+          <w:rFonts w:ascii="Consolas" w:hAnsi="Consolas" w:cs="Times New Roman"/>
+          <w:bCs/>
+          <w:noProof/>
+          <w:sz w:val="20"/>
+          <w:szCs w:val="20"/>
+        </w:rPr>
+      </w:pPr>
+      <w:r>
+        <w:rPr>
+          <w:rFonts w:ascii="Consolas" w:hAnsi="Consolas" w:cs="Times New Roman"/>
+          <w:sz w:val="20"/>
+          <w:szCs w:val="20"/>
+        </w:rPr>
+        <w:tab/>
+      </w:r>
+      <w:r>
+        <w:rPr>
+          <w:rFonts w:ascii="Consolas" w:hAnsi="Consolas" w:cs="Times New Roman"/>
+          <w:bCs/>
+          <w:noProof/>
+          <w:sz w:val="20"/>
+          <w:szCs w:val="20"/>
+        </w:rPr>
+        <w:t>Внешний ключ</w:t>
+      </w:r>
+      <w:r>
+        <w:rPr>
+          <w:rFonts w:ascii="Consolas" w:hAnsi="Consolas" w:cs="Times New Roman"/>
+          <w:bCs/>
+          <w:noProof/>
+          <w:sz w:val="20"/>
+          <w:szCs w:val="20"/>
+        </w:rPr>
+        <w:t xml:space="preserve"> (</w:t>
+      </w:r>
+      <w:r>
+        <w:rPr>
+          <w:rFonts w:ascii="Consolas" w:hAnsi="Consolas" w:cs="Times New Roman"/>
+          <w:sz w:val="20"/>
+          <w:szCs w:val="20"/>
+        </w:rPr>
+        <w:t>Продавец. Номер фирмы</w:t>
+      </w:r>
+      <w:r>
+        <w:rPr>
+          <w:rFonts w:ascii="Consolas" w:hAnsi="Consolas" w:cs="Times New Roman"/>
+          <w:bCs/>
+          <w:noProof/>
+          <w:sz w:val="20"/>
+          <w:szCs w:val="20"/>
+        </w:rPr>
+        <w:t>)</w:t>
+      </w:r>
+      <w:r>
+        <w:rPr>
+          <w:rFonts w:ascii="Consolas" w:hAnsi="Consolas" w:cs="Times New Roman"/>
+          <w:bCs/>
+          <w:noProof/>
+          <w:sz w:val="20"/>
+          <w:szCs w:val="20"/>
+        </w:rPr>
+        <w:t xml:space="preserve"> </w:t>
+      </w:r>
+      <w:r>
+        <w:rPr>
+          <w:rFonts w:ascii="Consolas" w:hAnsi="Consolas" w:cs="Times New Roman"/>
+          <w:bCs/>
+          <w:noProof/>
+          <w:sz w:val="20"/>
+          <w:szCs w:val="20"/>
+        </w:rPr>
+        <w:t>ссылается на таблицу</w:t>
+      </w:r>
+      <w:r>
+        <w:rPr>
+          <w:rFonts w:ascii="Consolas" w:hAnsi="Consolas" w:cs="Times New Roman"/>
+          <w:bCs/>
+          <w:noProof/>
+          <w:sz w:val="20"/>
+          <w:szCs w:val="20"/>
+        </w:rPr>
+        <w:t xml:space="preserve"> «Фирма» (номер фирмы),</w:t>
+      </w:r>
+    </w:p>
+    <w:p>
+      <w:pPr>
+        <w:spacing w:line="360" w:lineRule="auto"/>
+        <w:jc w:val="both"/>
+        <w:rPr>
+          <w:rFonts w:ascii="Consolas" w:hAnsi="Consolas" w:cs="Times New Roman"/>
+          <w:sz w:val="20"/>
+          <w:szCs w:val="20"/>
+        </w:rPr>
+      </w:pPr>
+      <w:r>
+        <w:rPr>
+          <w:rFonts w:ascii="Consolas" w:hAnsi="Consolas" w:cs="Times New Roman"/>
+          <w:bCs/>
+          <w:noProof/>
+          <w:sz w:val="20"/>
+          <w:szCs w:val="20"/>
+        </w:rPr>
+        <w:tab/>
+      </w:r>
+      <w:r>
+        <w:rPr>
+          <w:rFonts w:ascii="Consolas" w:hAnsi="Consolas" w:cs="Times New Roman"/>
+          <w:bCs/>
+          <w:noProof/>
+          <w:sz w:val="20"/>
+          <w:szCs w:val="20"/>
+        </w:rPr>
+        <w:t>Внешний ключ</w:t>
+      </w:r>
+      <w:r>
+        <w:rPr>
+          <w:rFonts w:ascii="Consolas" w:hAnsi="Consolas" w:cs="Times New Roman"/>
+          <w:bCs/>
+          <w:noProof/>
+          <w:sz w:val="20"/>
+          <w:szCs w:val="20"/>
+        </w:rPr>
+        <w:t xml:space="preserve"> (</w:t>
+      </w:r>
+      <w:r>
+        <w:rPr>
+          <w:rFonts w:ascii="Consolas" w:hAnsi="Consolas" w:cs="Times New Roman"/>
+          <w:sz w:val="20"/>
+          <w:szCs w:val="20"/>
+        </w:rPr>
+        <w:t>Покупатель. Номер фирмы</w:t>
+      </w:r>
+      <w:r>
+        <w:rPr>
+          <w:rFonts w:ascii="Consolas" w:hAnsi="Consolas" w:cs="Times New Roman"/>
+          <w:bCs/>
+          <w:noProof/>
+          <w:sz w:val="20"/>
+          <w:szCs w:val="20"/>
+        </w:rPr>
+        <w:t>)</w:t>
+      </w:r>
+      <w:r>
+        <w:rPr>
+          <w:rFonts w:ascii="Consolas" w:hAnsi="Consolas" w:cs="Times New Roman"/>
+          <w:bCs/>
+          <w:noProof/>
+          <w:sz w:val="20"/>
+          <w:szCs w:val="20"/>
+        </w:rPr>
+        <w:t xml:space="preserve"> </w:t>
+      </w:r>
+      <w:r>
+        <w:rPr>
+          <w:rFonts w:ascii="Consolas" w:hAnsi="Consolas" w:cs="Times New Roman"/>
+          <w:bCs/>
+          <w:noProof/>
+          <w:sz w:val="20"/>
+          <w:szCs w:val="20"/>
+        </w:rPr>
+        <w:t>ссылается на таблицу</w:t>
+      </w:r>
+      <w:r>
+        <w:rPr>
+          <w:rFonts w:ascii="Consolas" w:hAnsi="Consolas" w:cs="Times New Roman"/>
+          <w:bCs/>
+          <w:noProof/>
+          <w:sz w:val="20"/>
+          <w:szCs w:val="20"/>
+        </w:rPr>
+        <w:t xml:space="preserve"> «Фирма»</w:t>
+      </w:r>
+      <w:r>
+        <w:rPr>
+          <w:rFonts w:ascii="Consolas" w:hAnsi="Consolas" w:cs="Times New Roman"/>
+          <w:bCs/>
+          <w:noProof/>
+          <w:sz w:val="20"/>
+          <w:szCs w:val="20"/>
+        </w:rPr>
+        <w:t xml:space="preserve"> </w:t>
+      </w:r>
+      <w:r>
+        <w:rPr>
+          <w:rFonts w:ascii="Consolas" w:hAnsi="Consolas" w:cs="Times New Roman"/>
+          <w:bCs/>
+          <w:noProof/>
+          <w:sz w:val="20"/>
+          <w:szCs w:val="20"/>
+        </w:rPr>
+        <w:t>(номер фирмы)</w:t>
+      </w:r>
+    </w:p>
+    <w:p>
+      <w:pPr>
+        <w:spacing w:line="360" w:lineRule="auto"/>
+        <w:jc w:val="both"/>
+        <w:rPr>
+          <w:rFonts w:ascii="Consolas" w:hAnsi="Consolas" w:cs="Times New Roman"/>
+          <w:sz w:val="20"/>
+          <w:szCs w:val="20"/>
+        </w:rPr>
+      </w:pPr>
+      <w:r>
+        <w:rPr>
+          <w:rFonts w:ascii="Consolas" w:hAnsi="Consolas" w:cs="Times New Roman"/>
+          <w:sz w:val="20"/>
+          <w:szCs w:val="20"/>
+        </w:rPr>
+        <w:t>)</w:t>
+      </w:r>
+      <w:r>
+        <w:rPr>
+          <w:rFonts w:ascii="Consolas" w:hAnsi="Consolas" w:cs="Times New Roman"/>
+          <w:sz w:val="20"/>
+          <w:szCs w:val="20"/>
+        </w:rPr>
+        <w:t>;</w:t>
+      </w:r>
+    </w:p>
+    <w:p>
+      <w:pPr>
+        <w:spacing w:line="360" w:lineRule="auto"/>
+        <w:jc w:val="both"/>
+        <w:rPr>
+          <w:rFonts w:ascii="Consolas" w:hAnsi="Consolas" w:cs="Times New Roman"/>
+          <w:sz w:val="20"/>
+          <w:szCs w:val="20"/>
+          <w:lang w:val="en-US"/>
+        </w:rPr>
+      </w:pPr>
+      <w:r>
+        <w:rPr>
+          <w:rFonts w:ascii="Consolas" w:hAnsi="Consolas" w:cs="Times New Roman"/>
+          <w:sz w:val="20"/>
+          <w:szCs w:val="20"/>
+          <w:lang w:val="en-US"/>
+        </w:rPr>
+        <w:t>CREATE TABLE Counterparty (</w:t>
+      </w:r>
+    </w:p>
+    <w:p>
+      <w:pPr>
+        <w:spacing w:line="360" w:lineRule="auto"/>
+        <w:jc w:val="both"/>
+        <w:rPr>
+          <w:rFonts w:ascii="Consolas" w:hAnsi="Consolas" w:cs="Times New Roman"/>
+          <w:sz w:val="20"/>
+          <w:szCs w:val="20"/>
+          <w:lang w:val="en-US"/>
+        </w:rPr>
+      </w:pPr>
+      <w:r>
+        <w:rPr>
+          <w:rFonts w:ascii="Consolas" w:hAnsi="Consolas" w:cs="Times New Roman"/>
+          <w:sz w:val="20"/>
+          <w:szCs w:val="20"/>
+          <w:lang w:val="en-US"/>
+        </w:rPr>
+        <w:tab/>
+      </w:r>
+      <w:proofErr w:type="spellStart"/>
+      <w:r>
+        <w:rPr>
+          <w:rFonts w:ascii="Consolas" w:hAnsi="Consolas" w:cs="Times New Roman"/>
+          <w:sz w:val="20"/>
+          <w:szCs w:val="20"/>
+          <w:lang w:val="en-US"/>
+        </w:rPr>
+        <w:t>seller_company_</w:t>
+      </w:r>
+      <w:proofErr w:type="gramStart"/>
+      <w:r>
+        <w:rPr>
+          <w:rFonts w:ascii="Consolas" w:hAnsi="Consolas" w:cs="Times New Roman"/>
+          <w:sz w:val="20"/>
+          <w:szCs w:val="20"/>
+          <w:lang w:val="en-US"/>
+        </w:rPr>
+        <w:t>num</w:t>
+      </w:r>
+      <w:proofErr w:type="spellEnd"/>
+      <w:r>
+        <w:rPr>
+          <w:rFonts w:ascii="Consolas" w:hAnsi="Consolas" w:cs="Times New Roman"/>
+          <w:sz w:val="20"/>
+          <w:szCs w:val="20"/>
+          <w:lang w:val="en-US"/>
+        </w:rPr>
+        <w:t xml:space="preserve">  INTEGER</w:t>
+      </w:r>
+      <w:proofErr w:type="gramEnd"/>
+      <w:r>
+        <w:rPr>
+          <w:rFonts w:ascii="Consolas" w:hAnsi="Consolas" w:cs="Times New Roman"/>
+          <w:sz w:val="20"/>
+          <w:szCs w:val="20"/>
+          <w:lang w:val="en-US"/>
+        </w:rPr>
+        <w:t xml:space="preserve">  NOT NULL,</w:t>
+      </w:r>
+    </w:p>
+    <w:p>
+      <w:pPr>
+        <w:spacing w:line="360" w:lineRule="auto"/>
+        <w:jc w:val="both"/>
+        <w:rPr>
+          <w:rFonts w:ascii="Consolas" w:hAnsi="Consolas" w:cs="Times New Roman"/>
+          <w:sz w:val="20"/>
+          <w:szCs w:val="20"/>
+          <w:lang w:val="en-US"/>
+        </w:rPr>
+      </w:pPr>
+      <w:r>
+        <w:rPr>
+          <w:rFonts w:ascii="Consolas" w:hAnsi="Consolas" w:cs="Times New Roman"/>
+          <w:sz w:val="20"/>
+          <w:szCs w:val="20"/>
+          <w:lang w:val="en-US"/>
+        </w:rPr>
+        <w:tab/>
+      </w:r>
+      <w:proofErr w:type="spellStart"/>
+      <w:r>
+        <w:rPr>
+          <w:rFonts w:ascii="Consolas" w:hAnsi="Consolas" w:cs="Times New Roman"/>
+          <w:sz w:val="20"/>
+          <w:szCs w:val="20"/>
+          <w:lang w:val="en-US"/>
+        </w:rPr>
+        <w:t>buyer_company_num</w:t>
+      </w:r>
+      <w:proofErr w:type="spellEnd"/>
+      <w:r>
+        <w:rPr>
+          <w:rFonts w:ascii="Consolas" w:hAnsi="Consolas" w:cs="Times New Roman"/>
+          <w:sz w:val="20"/>
+          <w:szCs w:val="20"/>
+          <w:lang w:val="en-US"/>
+        </w:rPr>
+        <w:t xml:space="preserve">   </w:t>
+      </w:r>
+      <w:proofErr w:type="gramStart"/>
+      <w:r>
+        <w:rPr>
+          <w:rFonts w:ascii="Consolas" w:hAnsi="Consolas" w:cs="Times New Roman"/>
+          <w:sz w:val="20"/>
+          <w:szCs w:val="20"/>
+          <w:lang w:val="en-US"/>
+        </w:rPr>
+        <w:t>INTEGER  NOT</w:t>
+      </w:r>
+      <w:proofErr w:type="gramEnd"/>
+      <w:r>
+        <w:rPr>
+          <w:rFonts w:ascii="Consolas" w:hAnsi="Consolas" w:cs="Times New Roman"/>
+          <w:sz w:val="20"/>
+          <w:szCs w:val="20"/>
+          <w:lang w:val="en-US"/>
+        </w:rPr>
+        <w:t xml:space="preserve"> NULL,</w:t>
+      </w:r>
+    </w:p>
+    <w:p>
+      <w:pPr>
+        <w:spacing w:line="360" w:lineRule="auto"/>
+        <w:jc w:val="both"/>
+        <w:rPr>
+          <w:rFonts w:ascii="Consolas" w:hAnsi="Consolas" w:cs="Times New Roman"/>
+          <w:sz w:val="20"/>
+          <w:szCs w:val="20"/>
+          <w:lang w:val="en-US"/>
+        </w:rPr>
+      </w:pPr>
+      <w:r>
+        <w:rPr>
+          <w:rFonts w:ascii="Consolas" w:hAnsi="Consolas" w:cs="Times New Roman"/>
+          <w:sz w:val="20"/>
+          <w:szCs w:val="20"/>
+          <w:lang w:val="en-US"/>
+        </w:rPr>
+        <w:tab/>
+        <w:t>FOREIGN KEY (</w:t>
+      </w:r>
+      <w:proofErr w:type="spellStart"/>
+      <w:r>
+        <w:rPr>
+          <w:rFonts w:ascii="Consolas" w:hAnsi="Consolas" w:cs="Times New Roman"/>
+          <w:sz w:val="20"/>
+          <w:szCs w:val="20"/>
+          <w:lang w:val="en-US"/>
+        </w:rPr>
+        <w:t>seller_company_num</w:t>
+      </w:r>
+      <w:proofErr w:type="spellEnd"/>
+      <w:r>
+        <w:rPr>
+          <w:rFonts w:ascii="Consolas" w:hAnsi="Consolas" w:cs="Times New Roman"/>
+          <w:sz w:val="20"/>
+          <w:szCs w:val="20"/>
+          <w:lang w:val="en-US"/>
+        </w:rPr>
+        <w:t>) REFERENCES Company (</w:t>
+      </w:r>
+      <w:proofErr w:type="spellStart"/>
+      <w:r>
+        <w:rPr>
+          <w:rFonts w:ascii="Consolas" w:hAnsi="Consolas" w:cs="Times New Roman"/>
+          <w:sz w:val="20"/>
+          <w:szCs w:val="20"/>
+          <w:lang w:val="en-US"/>
+        </w:rPr>
+        <w:t>company_num</w:t>
+      </w:r>
+      <w:proofErr w:type="spellEnd"/>
+      <w:r>
+        <w:rPr>
+          <w:rFonts w:ascii="Consolas" w:hAnsi="Consolas" w:cs="Times New Roman"/>
+          <w:sz w:val="20"/>
+          <w:szCs w:val="20"/>
+          <w:lang w:val="en-US"/>
+        </w:rPr>
+        <w:t>),</w:t>
+      </w:r>
+    </w:p>
+    <w:p>
+      <w:pPr>
+        <w:spacing w:line="360" w:lineRule="auto"/>
+        <w:jc w:val="both"/>
+        <w:rPr>
+          <w:rFonts w:ascii="Consolas" w:hAnsi="Consolas" w:cs="Times New Roman"/>
+          <w:sz w:val="20"/>
+          <w:szCs w:val="20"/>
+          <w:lang w:val="en-US"/>
+        </w:rPr>
+      </w:pPr>
+      <w:r>
+        <w:rPr>
+          <w:rFonts w:ascii="Consolas" w:hAnsi="Consolas" w:cs="Times New Roman"/>
+          <w:sz w:val="20"/>
+          <w:szCs w:val="20"/>
+          <w:lang w:val="en-US"/>
+        </w:rPr>
+        <w:tab/>
+        <w:t>FOREIGN KEY (</w:t>
+      </w:r>
+      <w:proofErr w:type="spellStart"/>
+      <w:r>
+        <w:rPr>
+          <w:rFonts w:ascii="Consolas" w:hAnsi="Consolas" w:cs="Times New Roman"/>
+          <w:sz w:val="20"/>
+          <w:szCs w:val="20"/>
+          <w:lang w:val="en-US"/>
+        </w:rPr>
+        <w:t>buyer_company_num</w:t>
+      </w:r>
+      <w:proofErr w:type="spellEnd"/>
+      <w:r>
+        <w:rPr>
+          <w:rFonts w:ascii="Consolas" w:hAnsi="Consolas" w:cs="Times New Roman"/>
+          <w:sz w:val="20"/>
+          <w:szCs w:val="20"/>
+          <w:lang w:val="en-US"/>
+        </w:rPr>
+        <w:t>) REFERENCES Company (</w:t>
+      </w:r>
+      <w:proofErr w:type="spellStart"/>
+      <w:r>
+        <w:rPr>
+          <w:rFonts w:ascii="Consolas" w:hAnsi="Consolas" w:cs="Times New Roman"/>
+          <w:sz w:val="20"/>
+          <w:szCs w:val="20"/>
+          <w:lang w:val="en-US"/>
+        </w:rPr>
+        <w:t>company_num</w:t>
+      </w:r>
+      <w:proofErr w:type="spellEnd"/>
+      <w:r>
+        <w:rPr>
+          <w:rFonts w:ascii="Consolas" w:hAnsi="Consolas" w:cs="Times New Roman"/>
+          <w:sz w:val="20"/>
+          <w:szCs w:val="20"/>
+          <w:lang w:val="en-US"/>
+        </w:rPr>
+        <w:t>)</w:t>
+      </w:r>
+    </w:p>
+    <w:p>
+      <w:pPr>
+        <w:spacing w:line="360" w:lineRule="auto"/>
+        <w:jc w:val="both"/>
+        <w:rPr>
+          <w:rFonts w:ascii="Consolas" w:hAnsi="Consolas" w:cs="Times New Roman"/>
+          <w:sz w:val="20"/>
+          <w:szCs w:val="20"/>
+        </w:rPr>
+      </w:pPr>
+      <w:r>
+        <w:rPr>
+          <w:rFonts w:ascii="Consolas" w:hAnsi="Consolas" w:cs="Times New Roman"/>
+          <w:sz w:val="20"/>
+          <w:szCs w:val="20"/>
+        </w:rPr>
+        <w:t>);</w:t>
+      </w:r>
+    </w:p>
+    <w:p>
+      <w:pPr>
+        <w:spacing w:line="360" w:lineRule="auto"/>
+        <w:jc w:val="both"/>
+        <w:rPr>
+          <w:rFonts w:ascii="Times New Roman" w:hAnsi="Times New Roman" w:cs="Times New Roman"/>
+          <w:sz w:val="28"/>
+          <w:szCs w:val="28"/>
+          <w:lang w:val="en-US"/>
+        </w:rPr>
+      </w:pPr>
+      <w:r>
+        <w:rPr>
+          <w:rFonts w:ascii="Times New Roman" w:hAnsi="Times New Roman" w:cs="Times New Roman"/>
+          <w:sz w:val="28"/>
+          <w:szCs w:val="28"/>
+        </w:rPr>
+        <w:tab/>
+      </w:r>
+      <w:r>
+        <w:rPr>
+          <w:rFonts w:ascii="Times New Roman" w:hAnsi="Times New Roman" w:cs="Times New Roman"/>
+          <w:sz w:val="28"/>
+          <w:szCs w:val="28"/>
+        </w:rPr>
+        <w:t xml:space="preserve">3.3.2 </w:t>
+      </w:r>
+      <w:r>
+        <w:rPr>
+          <w:rFonts w:ascii="Times New Roman" w:hAnsi="Times New Roman" w:cs="Times New Roman"/>
+          <w:sz w:val="28"/>
+          <w:szCs w:val="28"/>
+        </w:rPr>
+        <w:t>Затем с помощью фразы «</w:t>
+      </w:r>
+      <w:r>
+        <w:rPr>
+          <w:rFonts w:ascii="Times New Roman" w:hAnsi="Times New Roman" w:cs="Times New Roman"/>
+          <w:sz w:val="28"/>
+          <w:szCs w:val="28"/>
+          <w:lang w:val="en-US"/>
+        </w:rPr>
+        <w:t>Insert</w:t>
+      </w:r>
+      <w:r>
+        <w:rPr>
+          <w:rFonts w:ascii="Times New Roman" w:hAnsi="Times New Roman" w:cs="Times New Roman"/>
+          <w:sz w:val="28"/>
+          <w:szCs w:val="28"/>
+        </w:rPr>
+        <w:t xml:space="preserve"> </w:t>
+      </w:r>
+      <w:r>
+        <w:rPr>
+          <w:rFonts w:ascii="Times New Roman" w:hAnsi="Times New Roman" w:cs="Times New Roman"/>
+          <w:sz w:val="28"/>
+          <w:szCs w:val="28"/>
+          <w:lang w:val="en-US"/>
+        </w:rPr>
+        <w:t>into</w:t>
+      </w:r>
+      <w:r>
+        <w:rPr>
+          <w:rFonts w:ascii="Times New Roman" w:hAnsi="Times New Roman" w:cs="Times New Roman"/>
+          <w:sz w:val="28"/>
+          <w:szCs w:val="28"/>
+        </w:rPr>
+        <w:t>»</w:t>
+      </w:r>
+      <w:r>
+        <w:rPr>
+          <w:rFonts w:ascii="Times New Roman" w:hAnsi="Times New Roman" w:cs="Times New Roman"/>
+          <w:sz w:val="28"/>
+          <w:szCs w:val="28"/>
+        </w:rPr>
+        <w:t xml:space="preserve"> </w:t>
+      </w:r>
+      <w:r>
+        <w:rPr>
+          <w:rFonts w:ascii="Times New Roman" w:hAnsi="Times New Roman" w:cs="Times New Roman"/>
+          <w:sz w:val="28"/>
+          <w:szCs w:val="28"/>
+        </w:rPr>
+        <w:t>«Наименование таблицы» (атрибуты таблицы) «</w:t>
+      </w:r>
+      <w:r>
+        <w:rPr>
+          <w:rFonts w:ascii="Times New Roman" w:hAnsi="Times New Roman" w:cs="Times New Roman"/>
+          <w:sz w:val="28"/>
+          <w:szCs w:val="28"/>
+          <w:lang w:val="en-US"/>
+        </w:rPr>
+        <w:t>VALUES</w:t>
+      </w:r>
+      <w:r>
+        <w:rPr>
+          <w:rFonts w:ascii="Times New Roman" w:hAnsi="Times New Roman" w:cs="Times New Roman"/>
+          <w:sz w:val="28"/>
+          <w:szCs w:val="28"/>
+        </w:rPr>
+        <w:t xml:space="preserve">» </w:t>
+      </w:r>
+      <w:r>
+        <w:rPr>
+          <w:rFonts w:ascii="Times New Roman" w:hAnsi="Times New Roman" w:cs="Times New Roman"/>
+          <w:sz w:val="28"/>
+          <w:szCs w:val="28"/>
+        </w:rPr>
+        <w:t>(</w:t>
+      </w:r>
+      <w:r>
+        <w:rPr>
+          <w:rFonts w:ascii="Times New Roman" w:hAnsi="Times New Roman" w:cs="Times New Roman"/>
+          <w:sz w:val="28"/>
+          <w:szCs w:val="28"/>
+        </w:rPr>
+        <w:t>значения таблицы</w:t>
+      </w:r>
+      <w:r>
+        <w:rPr>
+          <w:rFonts w:ascii="Times New Roman" w:hAnsi="Times New Roman" w:cs="Times New Roman"/>
+          <w:sz w:val="28"/>
+          <w:szCs w:val="28"/>
+        </w:rPr>
+        <w:t>)</w:t>
+      </w:r>
+      <w:r>
+        <w:rPr>
+          <w:rFonts w:ascii="Times New Roman" w:hAnsi="Times New Roman" w:cs="Times New Roman"/>
+          <w:sz w:val="28"/>
+          <w:szCs w:val="28"/>
+        </w:rPr>
+        <w:t>. Среди значений таблицы символьные атрибуты берутся в одинарные кавычки при заполнении. На пример</w:t>
+      </w:r>
+      <w:r>
+        <w:rPr>
+          <w:rFonts w:ascii="Times New Roman" w:hAnsi="Times New Roman" w:cs="Times New Roman"/>
+          <w:sz w:val="28"/>
+          <w:szCs w:val="28"/>
+          <w:lang w:val="en-US"/>
+        </w:rPr>
+        <w:t>:</w:t>
+      </w:r>
+    </w:p>
+    <w:p>
+      <w:pPr>
+        <w:spacing w:line="360" w:lineRule="auto"/>
+        <w:jc w:val="both"/>
+        <w:rPr>
+          <w:rFonts w:ascii="Consolas" w:hAnsi="Consolas" w:cs="Times New Roman"/>
+          <w:sz w:val="20"/>
+          <w:szCs w:val="20"/>
+          <w:lang w:val="en-US"/>
+        </w:rPr>
+      </w:pPr>
+      <w:r>
+        <w:rPr>
+          <w:rFonts w:ascii="Consolas" w:hAnsi="Consolas" w:cs="Times New Roman"/>
+          <w:sz w:val="20"/>
+          <w:szCs w:val="20"/>
+          <w:lang w:val="en-US"/>
+        </w:rPr>
+        <w:t xml:space="preserve">INSERT INTO </w:t>
+      </w:r>
+      <w:proofErr w:type="spellStart"/>
+      <w:r>
+        <w:rPr>
+          <w:rFonts w:ascii="Consolas" w:hAnsi="Consolas" w:cs="Times New Roman"/>
+          <w:sz w:val="20"/>
+          <w:szCs w:val="20"/>
+          <w:lang w:val="en-US"/>
+        </w:rPr>
+        <w:t>Room_type</w:t>
+      </w:r>
+      <w:proofErr w:type="spellEnd"/>
+      <w:r>
+        <w:rPr>
+          <w:rFonts w:ascii="Consolas" w:hAnsi="Consolas" w:cs="Times New Roman"/>
+          <w:sz w:val="20"/>
+          <w:szCs w:val="20"/>
+          <w:lang w:val="en-US"/>
+        </w:rPr>
+        <w:t xml:space="preserve"> </w:t>
+      </w:r>
+      <w:r>
+        <w:rPr>
+          <w:rFonts w:ascii="Consolas" w:hAnsi="Consolas" w:cs="Times New Roman"/>
+          <w:sz w:val="20"/>
+          <w:szCs w:val="20"/>
+          <w:lang w:val="en-US"/>
+        </w:rPr>
+        <w:t>(</w:t>
+      </w:r>
+      <w:proofErr w:type="spellStart"/>
+      <w:r>
+        <w:rPr>
+          <w:rFonts w:ascii="Consolas" w:hAnsi="Consolas" w:cs="Times New Roman"/>
+          <w:sz w:val="20"/>
+          <w:szCs w:val="20"/>
+          <w:lang w:val="en-US"/>
+        </w:rPr>
+        <w:t>room_type_num</w:t>
+      </w:r>
+      <w:proofErr w:type="spellEnd"/>
+      <w:r>
+        <w:rPr>
+          <w:rFonts w:ascii="Consolas" w:hAnsi="Consolas" w:cs="Times New Roman"/>
+          <w:sz w:val="20"/>
+          <w:szCs w:val="20"/>
+          <w:lang w:val="en-US"/>
+        </w:rPr>
+        <w:t xml:space="preserve">, </w:t>
+      </w:r>
+      <w:proofErr w:type="spellStart"/>
+      <w:r>
+        <w:rPr>
+          <w:rFonts w:ascii="Consolas" w:hAnsi="Consolas" w:cs="Times New Roman"/>
+          <w:sz w:val="20"/>
+          <w:szCs w:val="20"/>
+          <w:lang w:val="en-US"/>
+        </w:rPr>
+        <w:t>room_type</w:t>
+      </w:r>
+      <w:proofErr w:type="spellEnd"/>
+      <w:r>
+        <w:rPr>
+          <w:rFonts w:ascii="Consolas" w:hAnsi="Consolas" w:cs="Times New Roman"/>
+          <w:sz w:val="20"/>
+          <w:szCs w:val="20"/>
+          <w:lang w:val="en-US"/>
+        </w:rPr>
+        <w:t>) VALUES (8897460, 'Workshop');</w:t>
+      </w:r>
+    </w:p>
+    <w:p>
+      <w:pPr>
+        <w:spacing w:line="360" w:lineRule="auto"/>
+        <w:jc w:val="both"/>
+        <w:rPr>
+          <w:rFonts w:ascii="Times New Roman" w:hAnsi="Times New Roman" w:cs="Times New Roman"/>
+          <w:sz w:val="28"/>
+          <w:szCs w:val="28"/>
+        </w:rPr>
+      </w:pPr>
+      <w:r>
+        <w:rPr>
+          <w:rFonts w:ascii="Times New Roman" w:hAnsi="Times New Roman" w:cs="Times New Roman"/>
+          <w:sz w:val="28"/>
+          <w:szCs w:val="28"/>
+          <w:lang w:val="en-US"/>
+        </w:rPr>
+        <w:tab/>
+      </w:r>
+      <w:r>
+        <w:rPr>
+          <w:rFonts w:ascii="Times New Roman" w:hAnsi="Times New Roman" w:cs="Times New Roman"/>
+          <w:sz w:val="28"/>
+          <w:szCs w:val="28"/>
+        </w:rPr>
+        <w:t>В результате у нас получились 5 таблиц со связями согласно варианту. Результат создания и заполнения таблиц отображен на рисунке 3.</w:t>
+      </w:r>
+      <w:r>
+        <w:rPr>
+          <w:rFonts w:ascii="Times New Roman" w:hAnsi="Times New Roman" w:cs="Times New Roman"/>
+          <w:sz w:val="28"/>
+          <w:szCs w:val="28"/>
+        </w:rPr>
+        <w:t>2</w:t>
+      </w:r>
+      <w:r>
+        <w:rPr>
+          <w:rFonts w:ascii="Times New Roman" w:hAnsi="Times New Roman" w:cs="Times New Roman"/>
+          <w:sz w:val="28"/>
+          <w:szCs w:val="28"/>
+        </w:rPr>
+        <w:t>.</w:t>
+      </w:r>
     </w:p>
     <w:p>
       <w:pPr>
@@ -1050,7 +5268,7 @@
         <v:path o:extrusionok="f" gradientshapeok="t" o:connecttype="rect"/>
         <o:lock v:ext="edit" aspectratio="t"/>
       </v:shapetype>
-      <v:shape id="_x0000_i1067" type="#_x0000_t75" style="width:35.4pt;height:12.05pt;visibility:visible;mso-wrap-style:square" o:bullet="t">
+      <v:shape id="_x0000_i1095" type="#_x0000_t75" style="width:35.3pt;height:12.25pt;visibility:visible;mso-wrap-style:square" o:bullet="t">
         <v:imagedata r:id="rId1" o:title=""/>
       </v:shape>
     </w:pict>
@@ -1545,19 +5763,19 @@
       </w:pPr>
     </w:lvl>
   </w:abstractNum>
-  <w:num w:numId="1">
+  <w:num w:numId="1" w16cid:durableId="2090494080">
     <w:abstractNumId w:val="0"/>
   </w:num>
-  <w:num w:numId="2">
+  <w:num w:numId="2" w16cid:durableId="1538658167">
     <w:abstractNumId w:val="2"/>
   </w:num>
-  <w:num w:numId="3">
+  <w:num w:numId="3" w16cid:durableId="2101680081">
     <w:abstractNumId w:val="4"/>
   </w:num>
-  <w:num w:numId="4">
+  <w:num w:numId="4" w16cid:durableId="659893982">
     <w:abstractNumId w:val="3"/>
   </w:num>
-  <w:num w:numId="5">
+  <w:num w:numId="5" w16cid:durableId="1080713417">
     <w:abstractNumId w:val="1"/>
   </w:num>
 </w:numbering>

--- a/4_Sem/Data management/lab_3/Отчёт.docx
+++ b/4_Sem/Data management/lab_3/Отчёт.docx
@@ -14,6 +14,8 @@
           <w:szCs w:val="28"/>
         </w:rPr>
       </w:pPr>
+      <w:bookmarkStart w:id="0" w:name="_Hlk101279935"/>
+      <w:bookmarkEnd w:id="0"/>
       <w:r>
         <w:rPr>
           <w:rFonts w:ascii="Times New Roman" w:hAnsi="Times New Roman" w:cs="Times New Roman"/>
@@ -1335,17 +1337,7 @@
           <w:sz w:val="20"/>
           <w:szCs w:val="20"/>
         </w:rPr>
-        <w:t>типа</w:t>
-      </w:r>
-      <w:r>
-        <w:rPr>
-          <w:rFonts w:ascii="Consolas" w:hAnsi="Consolas" w:cs="Times New Roman"/>
-          <w:bCs/>
-          <w:noProof/>
-          <w:sz w:val="20"/>
-          <w:szCs w:val="20"/>
-        </w:rPr>
-        <w:t>, не нулевое значение, Первичный ключ,</w:t>
+        <w:t>типа, не нулевое значение, Первичный ключ,</w:t>
       </w:r>
     </w:p>
     <w:p>
@@ -1379,37 +1371,7 @@
           <w:sz w:val="20"/>
           <w:szCs w:val="20"/>
         </w:rPr>
-        <w:t>,</w:t>
-      </w:r>
-      <w:r>
-        <w:rPr>
-          <w:rFonts w:ascii="Consolas" w:hAnsi="Consolas" w:cs="Times New Roman"/>
-          <w:bCs/>
-          <w:noProof/>
-          <w:sz w:val="20"/>
-          <w:szCs w:val="20"/>
-        </w:rPr>
-        <w:t xml:space="preserve"> символьного не фиксированного в </w:t>
-      </w:r>
-      <w:r>
-        <w:rPr>
-          <w:rFonts w:ascii="Consolas" w:hAnsi="Consolas" w:cs="Times New Roman"/>
-          <w:bCs/>
-          <w:noProof/>
-          <w:sz w:val="20"/>
-          <w:szCs w:val="20"/>
-        </w:rPr>
-        <w:t>2</w:t>
-      </w:r>
-      <w:r>
-        <w:rPr>
-          <w:rFonts w:ascii="Consolas" w:hAnsi="Consolas" w:cs="Times New Roman"/>
-          <w:bCs/>
-          <w:noProof/>
-          <w:sz w:val="20"/>
-          <w:szCs w:val="20"/>
-        </w:rPr>
-        <w:t>0 символов</w:t>
+        <w:t>, символьного не фиксированного в 20 символов</w:t>
       </w:r>
       <w:r>
         <w:rPr>
@@ -1429,37 +1391,7 @@
           <w:sz w:val="20"/>
           <w:szCs w:val="20"/>
         </w:rPr>
-        <w:t>типа</w:t>
-      </w:r>
-      <w:r>
-        <w:rPr>
-          <w:rFonts w:ascii="Consolas" w:hAnsi="Consolas" w:cs="Times New Roman"/>
-          <w:bCs/>
-          <w:noProof/>
-          <w:sz w:val="20"/>
-          <w:szCs w:val="20"/>
-        </w:rPr>
-        <w:t xml:space="preserve">, </w:t>
-      </w:r>
-      <w:r>
-        <w:rPr>
-          <w:rFonts w:ascii="Consolas" w:hAnsi="Consolas" w:cs="Times New Roman"/>
-          <w:bCs/>
-          <w:noProof/>
-          <w:sz w:val="20"/>
-          <w:szCs w:val="20"/>
-        </w:rPr>
-        <w:t>не нулевое значение</w:t>
-      </w:r>
-      <w:r>
-        <w:rPr>
-          <w:rFonts w:ascii="Consolas" w:hAnsi="Consolas" w:cs="Times New Roman"/>
-          <w:bCs/>
-          <w:noProof/>
-          <w:sz w:val="20"/>
-          <w:szCs w:val="20"/>
-        </w:rPr>
-        <w:t>,</w:t>
+        <w:t>типа, не нулевое значение,</w:t>
       </w:r>
     </w:p>
     <w:p>
@@ -1483,37 +1415,7 @@
           <w:sz w:val="20"/>
           <w:szCs w:val="20"/>
         </w:rPr>
-        <w:t>Адресс фирмы,</w:t>
-      </w:r>
-      <w:r>
-        <w:rPr>
-          <w:rFonts w:ascii="Consolas" w:hAnsi="Consolas" w:cs="Times New Roman"/>
-          <w:bCs/>
-          <w:noProof/>
-          <w:sz w:val="20"/>
-          <w:szCs w:val="20"/>
-        </w:rPr>
-        <w:t xml:space="preserve"> символьного не фиксированного в </w:t>
-      </w:r>
-      <w:r>
-        <w:rPr>
-          <w:rFonts w:ascii="Consolas" w:hAnsi="Consolas" w:cs="Times New Roman"/>
-          <w:bCs/>
-          <w:noProof/>
-          <w:sz w:val="20"/>
-          <w:szCs w:val="20"/>
-        </w:rPr>
-        <w:t>10</w:t>
-      </w:r>
-      <w:r>
-        <w:rPr>
-          <w:rFonts w:ascii="Consolas" w:hAnsi="Consolas" w:cs="Times New Roman"/>
-          <w:bCs/>
-          <w:noProof/>
-          <w:sz w:val="20"/>
-          <w:szCs w:val="20"/>
-        </w:rPr>
-        <w:t>0 символов</w:t>
+        <w:t>Адресс фирмы, символьного не фиксированного в 100 символов</w:t>
       </w:r>
       <w:r>
         <w:rPr>
@@ -1533,37 +1435,7 @@
           <w:sz w:val="20"/>
           <w:szCs w:val="20"/>
         </w:rPr>
-        <w:t>типа</w:t>
-      </w:r>
-      <w:r>
-        <w:rPr>
-          <w:rFonts w:ascii="Consolas" w:hAnsi="Consolas" w:cs="Times New Roman"/>
-          <w:bCs/>
-          <w:noProof/>
-          <w:sz w:val="20"/>
-          <w:szCs w:val="20"/>
-        </w:rPr>
-        <w:t xml:space="preserve">, </w:t>
-      </w:r>
-      <w:r>
-        <w:rPr>
-          <w:rFonts w:ascii="Consolas" w:hAnsi="Consolas" w:cs="Times New Roman"/>
-          <w:bCs/>
-          <w:noProof/>
-          <w:sz w:val="20"/>
-          <w:szCs w:val="20"/>
-        </w:rPr>
-        <w:t>не нулевое значение</w:t>
-      </w:r>
-      <w:r>
-        <w:rPr>
-          <w:rFonts w:ascii="Consolas" w:hAnsi="Consolas" w:cs="Times New Roman"/>
-          <w:bCs/>
-          <w:noProof/>
-          <w:sz w:val="20"/>
-          <w:szCs w:val="20"/>
-        </w:rPr>
-        <w:t>,</w:t>
+        <w:t>типа, не нулевое значение,</w:t>
       </w:r>
     </w:p>
     <w:p>
@@ -1587,7 +1459,7 @@
           <w:sz w:val="20"/>
           <w:szCs w:val="20"/>
         </w:rPr>
-        <w:t>Контактное лицо,</w:t>
+        <w:t>Контактное лицо, символьного не фиксированного в 40 символов</w:t>
       </w:r>
       <w:r>
         <w:rPr>
@@ -1607,7 +1479,31 @@
           <w:sz w:val="20"/>
           <w:szCs w:val="20"/>
         </w:rPr>
-        <w:t>символьного не фиксированного в 40 символов</w:t>
+        <w:t>типа, не нулевое значение,</w:t>
+      </w:r>
+    </w:p>
+    <w:p>
+      <w:pPr>
+        <w:spacing w:line="360" w:lineRule="auto"/>
+        <w:ind w:firstLine="708"/>
+        <w:jc w:val="both"/>
+        <w:rPr>
+          <w:rFonts w:ascii="Consolas" w:hAnsi="Consolas" w:cs="Times New Roman"/>
+          <w:bCs/>
+          <w:noProof/>
+          <w:sz w:val="20"/>
+          <w:szCs w:val="20"/>
+        </w:rPr>
+      </w:pPr>
+      <w:r>
+        <w:rPr>
+          <w:rFonts w:ascii="Consolas" w:hAnsi="Consolas" w:cs="Times New Roman"/>
+          <w:bCs/>
+          <w:noProof/>
+          <w:sz w:val="20"/>
+          <w:szCs w:val="20"/>
+        </w:rPr>
+        <w:t>Счёт в банке, символьного фиксированного в 20 символов</w:t>
       </w:r>
       <w:r>
         <w:rPr>
@@ -1627,142 +1523,30 @@
           <w:sz w:val="20"/>
           <w:szCs w:val="20"/>
         </w:rPr>
-        <w:t>типа</w:t>
-      </w:r>
-      <w:r>
-        <w:rPr>
-          <w:rFonts w:ascii="Consolas" w:hAnsi="Consolas" w:cs="Times New Roman"/>
-          <w:bCs/>
-          <w:noProof/>
-          <w:sz w:val="20"/>
-          <w:szCs w:val="20"/>
-        </w:rPr>
-        <w:t xml:space="preserve">, </w:t>
-      </w:r>
-      <w:r>
-        <w:rPr>
-          <w:rFonts w:ascii="Consolas" w:hAnsi="Consolas" w:cs="Times New Roman"/>
-          <w:bCs/>
-          <w:noProof/>
-          <w:sz w:val="20"/>
-          <w:szCs w:val="20"/>
-        </w:rPr>
-        <w:t>не нулевое значение</w:t>
-      </w:r>
-      <w:r>
-        <w:rPr>
-          <w:rFonts w:ascii="Consolas" w:hAnsi="Consolas" w:cs="Times New Roman"/>
-          <w:bCs/>
-          <w:noProof/>
-          <w:sz w:val="20"/>
-          <w:szCs w:val="20"/>
-        </w:rPr>
-        <w:t>,</w:t>
-      </w:r>
-    </w:p>
-    <w:p>
-      <w:pPr>
-        <w:spacing w:line="360" w:lineRule="auto"/>
-        <w:ind w:firstLine="708"/>
-        <w:jc w:val="both"/>
-        <w:rPr>
-          <w:rFonts w:ascii="Consolas" w:hAnsi="Consolas" w:cs="Times New Roman"/>
-          <w:bCs/>
-          <w:noProof/>
-          <w:sz w:val="20"/>
-          <w:szCs w:val="20"/>
-        </w:rPr>
-      </w:pPr>
-      <w:r>
-        <w:rPr>
-          <w:rFonts w:ascii="Consolas" w:hAnsi="Consolas" w:cs="Times New Roman"/>
-          <w:bCs/>
-          <w:noProof/>
-          <w:sz w:val="20"/>
-          <w:szCs w:val="20"/>
-        </w:rPr>
-        <w:t>Счёт в банке,</w:t>
-      </w:r>
-      <w:r>
-        <w:rPr>
-          <w:rFonts w:ascii="Consolas" w:hAnsi="Consolas" w:cs="Times New Roman"/>
-          <w:bCs/>
-          <w:noProof/>
-          <w:sz w:val="20"/>
-          <w:szCs w:val="20"/>
-        </w:rPr>
-        <w:t xml:space="preserve"> </w:t>
-      </w:r>
-      <w:r>
-        <w:rPr>
-          <w:rFonts w:ascii="Consolas" w:hAnsi="Consolas" w:cs="Times New Roman"/>
-          <w:bCs/>
-          <w:noProof/>
-          <w:sz w:val="20"/>
-          <w:szCs w:val="20"/>
-        </w:rPr>
-        <w:t>символьного фиксированного в 20 символов</w:t>
-      </w:r>
-      <w:r>
-        <w:rPr>
-          <w:rFonts w:ascii="Consolas" w:hAnsi="Consolas" w:cs="Times New Roman"/>
-          <w:bCs/>
-          <w:noProof/>
-          <w:sz w:val="20"/>
-          <w:szCs w:val="20"/>
-        </w:rPr>
-        <w:t xml:space="preserve"> </w:t>
-      </w:r>
-      <w:r>
-        <w:rPr>
-          <w:rFonts w:ascii="Consolas" w:hAnsi="Consolas" w:cs="Times New Roman"/>
-          <w:bCs/>
-          <w:noProof/>
-          <w:sz w:val="20"/>
-          <w:szCs w:val="20"/>
-        </w:rPr>
-        <w:t>типа</w:t>
-      </w:r>
-      <w:r>
-        <w:rPr>
-          <w:rFonts w:ascii="Consolas" w:hAnsi="Consolas" w:cs="Times New Roman"/>
-          <w:bCs/>
-          <w:noProof/>
-          <w:sz w:val="20"/>
-          <w:szCs w:val="20"/>
-        </w:rPr>
-        <w:t xml:space="preserve">, </w:t>
-      </w:r>
-      <w:r>
-        <w:rPr>
-          <w:rFonts w:ascii="Consolas" w:hAnsi="Consolas" w:cs="Times New Roman"/>
-          <w:bCs/>
-          <w:noProof/>
-          <w:sz w:val="20"/>
-          <w:szCs w:val="20"/>
-        </w:rPr>
-        <w:t>не нулевое значение</w:t>
-      </w:r>
-    </w:p>
-    <w:p>
-      <w:pPr>
-        <w:spacing w:line="360" w:lineRule="auto"/>
-        <w:jc w:val="both"/>
-        <w:rPr>
-          <w:rFonts w:ascii="Consolas" w:hAnsi="Consolas" w:cs="Times New Roman"/>
-          <w:bCs/>
-          <w:noProof/>
-          <w:sz w:val="20"/>
-          <w:szCs w:val="20"/>
-        </w:rPr>
-      </w:pPr>
-      <w:r>
-        <w:rPr>
-          <w:rFonts w:ascii="Consolas" w:hAnsi="Consolas" w:cs="Times New Roman"/>
-          <w:bCs/>
-          <w:noProof/>
-          <w:sz w:val="20"/>
-          <w:szCs w:val="20"/>
+        <w:t>типа, не нулевое значение</w:t>
+      </w:r>
+    </w:p>
+    <w:p>
+      <w:pPr>
+        <w:spacing w:line="360" w:lineRule="auto"/>
+        <w:jc w:val="both"/>
+        <w:rPr>
+          <w:rFonts w:ascii="Consolas" w:hAnsi="Consolas" w:cs="Times New Roman"/>
+          <w:bCs/>
+          <w:noProof/>
+          <w:sz w:val="20"/>
+          <w:szCs w:val="20"/>
+          <w:lang w:val="en-US"/>
+        </w:rPr>
+      </w:pPr>
+      <w:r>
+        <w:rPr>
+          <w:rFonts w:ascii="Consolas" w:hAnsi="Consolas" w:cs="Times New Roman"/>
+          <w:bCs/>
+          <w:noProof/>
+          <w:sz w:val="20"/>
+          <w:szCs w:val="20"/>
+          <w:lang w:val="en-US"/>
         </w:rPr>
         <w:t>);</w:t>
       </w:r>
@@ -2022,7 +1806,6 @@
           <w:rFonts w:ascii="Consolas" w:hAnsi="Consolas" w:cs="Times New Roman"/>
           <w:sz w:val="20"/>
           <w:szCs w:val="20"/>
-          <w:lang w:val="en-US"/>
         </w:rPr>
         <w:t xml:space="preserve"> </w:t>
       </w:r>
@@ -2039,7 +1822,6 @@
           <w:rFonts w:ascii="Consolas" w:hAnsi="Consolas" w:cs="Times New Roman"/>
           <w:sz w:val="20"/>
           <w:szCs w:val="20"/>
-          <w:lang w:val="en-US"/>
         </w:rPr>
         <w:t xml:space="preserve"> </w:t>
       </w:r>
@@ -2099,17 +1881,7 @@
           <w:sz w:val="20"/>
           <w:szCs w:val="20"/>
         </w:rPr>
-        <w:t>типа,</w:t>
-      </w:r>
-      <w:r>
-        <w:rPr>
-          <w:rFonts w:ascii="Consolas" w:hAnsi="Consolas" w:cs="Times New Roman"/>
-          <w:bCs/>
-          <w:noProof/>
-          <w:sz w:val="20"/>
-          <w:szCs w:val="20"/>
-        </w:rPr>
-        <w:t xml:space="preserve"> Первичный ключ,</w:t>
+        <w:t>типа, Первичный ключ,</w:t>
       </w:r>
     </w:p>
     <w:p>
@@ -2435,7 +2207,6 @@
           <w:rFonts w:ascii="Consolas" w:hAnsi="Consolas" w:cs="Times New Roman"/>
           <w:sz w:val="20"/>
           <w:szCs w:val="20"/>
-          <w:lang w:val="en-US"/>
         </w:rPr>
         <w:t xml:space="preserve"> </w:t>
       </w:r>
@@ -2515,27 +2286,7 @@
           <w:sz w:val="20"/>
           <w:szCs w:val="20"/>
         </w:rPr>
-        <w:t>не нулевое значение,</w:t>
-      </w:r>
-      <w:r>
-        <w:rPr>
-          <w:rFonts w:ascii="Consolas" w:hAnsi="Consolas" w:cs="Times New Roman"/>
-          <w:bCs/>
-          <w:noProof/>
-          <w:sz w:val="20"/>
-          <w:szCs w:val="20"/>
-        </w:rPr>
-        <w:t xml:space="preserve"> </w:t>
-      </w:r>
-      <w:r>
-        <w:rPr>
-          <w:rFonts w:ascii="Consolas" w:hAnsi="Consolas" w:cs="Times New Roman"/>
-          <w:bCs/>
-          <w:noProof/>
-          <w:sz w:val="20"/>
-          <w:szCs w:val="20"/>
-        </w:rPr>
-        <w:t>Первичный ключ,</w:t>
+        <w:t>не нулевое значение, Первичный ключ,</w:t>
       </w:r>
     </w:p>
     <w:p>
@@ -2717,17 +2468,7 @@
           <w:sz w:val="20"/>
           <w:szCs w:val="20"/>
         </w:rPr>
-        <w:t>типа</w:t>
-      </w:r>
-      <w:r>
-        <w:rPr>
-          <w:rFonts w:ascii="Consolas" w:hAnsi="Consolas" w:cs="Times New Roman"/>
-          <w:bCs/>
-          <w:noProof/>
-          <w:sz w:val="20"/>
-          <w:szCs w:val="20"/>
-        </w:rPr>
-        <w:t>,</w:t>
+        <w:t>типа,</w:t>
       </w:r>
     </w:p>
     <w:p>
@@ -2791,37 +2532,7 @@
           <w:sz w:val="20"/>
           <w:szCs w:val="20"/>
         </w:rPr>
-        <w:t>ссылается на</w:t>
-      </w:r>
-      <w:r>
-        <w:rPr>
-          <w:rFonts w:ascii="Consolas" w:hAnsi="Consolas" w:cs="Times New Roman"/>
-          <w:bCs/>
-          <w:noProof/>
-          <w:sz w:val="20"/>
-          <w:szCs w:val="20"/>
-        </w:rPr>
-        <w:t xml:space="preserve"> таблицу «Тип помещения» (</w:t>
-      </w:r>
-      <w:r>
-        <w:rPr>
-          <w:rFonts w:ascii="Consolas" w:hAnsi="Consolas" w:cs="Times New Roman"/>
-          <w:bCs/>
-          <w:noProof/>
-          <w:sz w:val="20"/>
-          <w:szCs w:val="20"/>
-        </w:rPr>
-        <w:t>Номер типа помещения</w:t>
-      </w:r>
-      <w:r>
-        <w:rPr>
-          <w:rFonts w:ascii="Consolas" w:hAnsi="Consolas" w:cs="Times New Roman"/>
-          <w:bCs/>
-          <w:noProof/>
-          <w:sz w:val="20"/>
-          <w:szCs w:val="20"/>
-        </w:rPr>
-        <w:t>),</w:t>
+        <w:t>ссылается на таблицу «Тип помещения» (Номер типа помещения),</w:t>
       </w:r>
     </w:p>
     <w:p>
@@ -3328,7 +3039,6 @@
           <w:rFonts w:ascii="Consolas" w:hAnsi="Consolas" w:cs="Times New Roman"/>
           <w:sz w:val="20"/>
           <w:szCs w:val="20"/>
-          <w:lang w:val="en-US"/>
         </w:rPr>
         <w:t xml:space="preserve"> </w:t>
       </w:r>
@@ -3500,17 +3210,7 @@
           <w:sz w:val="20"/>
           <w:szCs w:val="20"/>
         </w:rPr>
-        <w:t>типа</w:t>
-      </w:r>
-      <w:r>
-        <w:rPr>
-          <w:rFonts w:ascii="Consolas" w:hAnsi="Consolas" w:cs="Times New Roman"/>
-          <w:bCs/>
-          <w:noProof/>
-          <w:sz w:val="20"/>
-          <w:szCs w:val="20"/>
-        </w:rPr>
-        <w:t>,</w:t>
+        <w:t>типа,</w:t>
       </w:r>
     </w:p>
     <w:p>
@@ -3566,26 +3266,7 @@
           <w:szCs w:val="20"/>
         </w:rPr>
         <w:tab/>
-      </w:r>
-      <w:r>
-        <w:rPr>
-          <w:rFonts w:ascii="Consolas" w:hAnsi="Consolas" w:cs="Times New Roman"/>
-          <w:bCs/>
-          <w:noProof/>
-          <w:sz w:val="20"/>
-          <w:szCs w:val="20"/>
-        </w:rPr>
-        <w:t>Внешний ключ</w:t>
-      </w:r>
-      <w:r>
-        <w:rPr>
-          <w:rFonts w:ascii="Consolas" w:hAnsi="Consolas" w:cs="Times New Roman"/>
-          <w:bCs/>
-          <w:noProof/>
-          <w:sz w:val="20"/>
-          <w:szCs w:val="20"/>
-        </w:rPr>
-        <w:t xml:space="preserve"> (номер фирмы)</w:t>
+        <w:t>Внешний ключ (номер фирмы)</w:t>
       </w:r>
       <w:r>
         <w:rPr>
@@ -3605,17 +3286,7 @@
           <w:sz w:val="20"/>
           <w:szCs w:val="20"/>
         </w:rPr>
-        <w:t>ссылается на таблицу</w:t>
-      </w:r>
-      <w:r>
-        <w:rPr>
-          <w:rFonts w:ascii="Consolas" w:hAnsi="Consolas" w:cs="Times New Roman"/>
-          <w:bCs/>
-          <w:noProof/>
-          <w:sz w:val="20"/>
-          <w:szCs w:val="20"/>
-        </w:rPr>
-        <w:t xml:space="preserve"> «Фирма»</w:t>
+        <w:t>ссылается на таблицу «Фирма»</w:t>
       </w:r>
       <w:r>
         <w:rPr>
@@ -4080,7 +3751,6 @@
           <w:rFonts w:ascii="Consolas" w:hAnsi="Consolas" w:cs="Times New Roman"/>
           <w:sz w:val="20"/>
           <w:szCs w:val="20"/>
-          <w:lang w:val="en-US"/>
         </w:rPr>
         <w:t xml:space="preserve"> </w:t>
       </w:r>
@@ -4193,17 +3863,7 @@
           <w:sz w:val="20"/>
           <w:szCs w:val="20"/>
         </w:rPr>
-        <w:t>Внешний ключ</w:t>
-      </w:r>
-      <w:r>
-        <w:rPr>
-          <w:rFonts w:ascii="Consolas" w:hAnsi="Consolas" w:cs="Times New Roman"/>
-          <w:bCs/>
-          <w:noProof/>
-          <w:sz w:val="20"/>
-          <w:szCs w:val="20"/>
-        </w:rPr>
-        <w:t xml:space="preserve"> (</w:t>
+        <w:t>Внешний ключ (</w:t>
       </w:r>
       <w:r>
         <w:rPr>
@@ -4241,17 +3901,7 @@
           <w:sz w:val="20"/>
           <w:szCs w:val="20"/>
         </w:rPr>
-        <w:t>ссылается на таблицу</w:t>
-      </w:r>
-      <w:r>
-        <w:rPr>
-          <w:rFonts w:ascii="Consolas" w:hAnsi="Consolas" w:cs="Times New Roman"/>
-          <w:bCs/>
-          <w:noProof/>
-          <w:sz w:val="20"/>
-          <w:szCs w:val="20"/>
-        </w:rPr>
-        <w:t xml:space="preserve"> «Фирма» (номер фирмы),</w:t>
+        <w:t>ссылается на таблицу «Фирма» (номер фирмы),</w:t>
       </w:r>
     </w:p>
     <w:p>
@@ -4273,26 +3923,7 @@
           <w:szCs w:val="20"/>
         </w:rPr>
         <w:tab/>
-      </w:r>
-      <w:r>
-        <w:rPr>
-          <w:rFonts w:ascii="Consolas" w:hAnsi="Consolas" w:cs="Times New Roman"/>
-          <w:bCs/>
-          <w:noProof/>
-          <w:sz w:val="20"/>
-          <w:szCs w:val="20"/>
-        </w:rPr>
-        <w:t>Внешний ключ</w:t>
-      </w:r>
-      <w:r>
-        <w:rPr>
-          <w:rFonts w:ascii="Consolas" w:hAnsi="Consolas" w:cs="Times New Roman"/>
-          <w:bCs/>
-          <w:noProof/>
-          <w:sz w:val="20"/>
-          <w:szCs w:val="20"/>
-        </w:rPr>
-        <w:t xml:space="preserve"> (</w:t>
+        <w:t>Внешний ключ (</w:t>
       </w:r>
       <w:r>
         <w:rPr>
@@ -4330,17 +3961,7 @@
           <w:sz w:val="20"/>
           <w:szCs w:val="20"/>
         </w:rPr>
-        <w:t>ссылается на таблицу</w:t>
-      </w:r>
-      <w:r>
-        <w:rPr>
-          <w:rFonts w:ascii="Consolas" w:hAnsi="Consolas" w:cs="Times New Roman"/>
-          <w:bCs/>
-          <w:noProof/>
-          <w:sz w:val="20"/>
-          <w:szCs w:val="20"/>
-        </w:rPr>
-        <w:t xml:space="preserve"> «Фирма»</w:t>
+        <w:t>ссылается на таблицу «Фирма»</w:t>
       </w:r>
       <w:r>
         <w:rPr>
@@ -4808,7 +4429,24 @@
           <w:sz w:val="28"/>
           <w:szCs w:val="28"/>
         </w:rPr>
-        <w:t>. Среди значений таблицы символьные атрибуты берутся в одинарные кавычки при заполнении. На пример</w:t>
+        <w:t>. Среди значений таблицы символьные атрибуты берутся в одинарные кавычки при заполнении. На</w:t>
+      </w:r>
+      <w:r>
+        <w:rPr>
+          <w:rFonts w:ascii="Times New Roman" w:hAnsi="Times New Roman" w:cs="Times New Roman"/>
+          <w:sz w:val="28"/>
+          <w:szCs w:val="28"/>
+          <w:lang w:val="en-US"/>
+        </w:rPr>
+        <w:t xml:space="preserve"> </w:t>
+      </w:r>
+      <w:r>
+        <w:rPr>
+          <w:rFonts w:ascii="Times New Roman" w:hAnsi="Times New Roman" w:cs="Times New Roman"/>
+          <w:sz w:val="28"/>
+          <w:szCs w:val="28"/>
+        </w:rPr>
+        <w:t>пример</w:t>
       </w:r>
       <w:r>
         <w:rPr>
@@ -4935,7 +4573,23 @@
           <w:sz w:val="28"/>
           <w:szCs w:val="28"/>
         </w:rPr>
-        <w:t>В результате у нас получились 5 таблиц со связями согласно варианту. Результат создания и заполнения таблиц отображен на рисунке 3.</w:t>
+        <w:t>В результате у нас получились 5 таблиц со связями согласно варианту. Результат создания и заполнения таблиц отображен на рисунк</w:t>
+      </w:r>
+      <w:r>
+        <w:rPr>
+          <w:rFonts w:ascii="Times New Roman" w:hAnsi="Times New Roman" w:cs="Times New Roman"/>
+          <w:sz w:val="28"/>
+          <w:szCs w:val="28"/>
+        </w:rPr>
+        <w:t>ах</w:t>
+      </w:r>
+      <w:r>
+        <w:rPr>
+          <w:rFonts w:ascii="Times New Roman" w:hAnsi="Times New Roman" w:cs="Times New Roman"/>
+          <w:sz w:val="28"/>
+          <w:szCs w:val="28"/>
+        </w:rPr>
+        <w:t xml:space="preserve"> 3.</w:t>
       </w:r>
       <w:r>
         <w:rPr>
@@ -4951,12 +4605,965 @@
           <w:sz w:val="28"/>
           <w:szCs w:val="28"/>
         </w:rPr>
+        <w:t xml:space="preserve"> – 3.</w:t>
+      </w:r>
+      <w:r>
+        <w:rPr>
+          <w:rFonts w:ascii="Times New Roman" w:hAnsi="Times New Roman" w:cs="Times New Roman"/>
+          <w:sz w:val="28"/>
+          <w:szCs w:val="28"/>
+        </w:rPr>
+        <w:t>6</w:t>
+      </w:r>
+      <w:r>
+        <w:rPr>
+          <w:rFonts w:ascii="Times New Roman" w:hAnsi="Times New Roman" w:cs="Times New Roman"/>
+          <w:sz w:val="28"/>
+          <w:szCs w:val="28"/>
+        </w:rPr>
+        <w:t xml:space="preserve"> </w:t>
+      </w:r>
+      <w:r>
+        <w:rPr>
+          <w:rFonts w:ascii="Times New Roman" w:hAnsi="Times New Roman" w:cs="Times New Roman"/>
+          <w:sz w:val="28"/>
+          <w:szCs w:val="28"/>
+        </w:rPr>
+        <w:t>с помощью фразы «</w:t>
+      </w:r>
+      <w:r>
+        <w:rPr>
+          <w:rFonts w:ascii="Times New Roman" w:hAnsi="Times New Roman" w:cs="Times New Roman"/>
+          <w:sz w:val="28"/>
+          <w:szCs w:val="28"/>
+          <w:lang w:val="en-US"/>
+        </w:rPr>
+        <w:t>SELECT</w:t>
+      </w:r>
+      <w:r>
+        <w:rPr>
+          <w:rFonts w:ascii="Times New Roman" w:hAnsi="Times New Roman" w:cs="Times New Roman"/>
+          <w:sz w:val="28"/>
+          <w:szCs w:val="28"/>
+        </w:rPr>
+        <w:t xml:space="preserve"> * </w:t>
+      </w:r>
+      <w:r>
+        <w:rPr>
+          <w:rFonts w:ascii="Times New Roman" w:hAnsi="Times New Roman" w:cs="Times New Roman"/>
+          <w:sz w:val="28"/>
+          <w:szCs w:val="28"/>
+          <w:lang w:val="en-US"/>
+        </w:rPr>
+        <w:t>FROM</w:t>
+      </w:r>
+      <w:r>
+        <w:rPr>
+          <w:rFonts w:ascii="Times New Roman" w:hAnsi="Times New Roman" w:cs="Times New Roman"/>
+          <w:sz w:val="28"/>
+          <w:szCs w:val="28"/>
+        </w:rPr>
+        <w:t xml:space="preserve"> </w:t>
+      </w:r>
+      <w:r>
+        <w:rPr>
+          <w:rFonts w:ascii="Times New Roman" w:hAnsi="Times New Roman" w:cs="Times New Roman"/>
+          <w:sz w:val="28"/>
+          <w:szCs w:val="28"/>
+        </w:rPr>
+        <w:t xml:space="preserve">Название таблицы», что означает вывести на экран все </w:t>
+      </w:r>
+      <w:r>
+        <w:rPr>
+          <w:rFonts w:ascii="Times New Roman" w:hAnsi="Times New Roman" w:cs="Times New Roman"/>
+          <w:sz w:val="28"/>
+          <w:szCs w:val="28"/>
+        </w:rPr>
+        <w:t>кортежи в данной таблице</w:t>
+      </w:r>
+      <w:r>
+        <w:rPr>
+          <w:rFonts w:ascii="Times New Roman" w:hAnsi="Times New Roman" w:cs="Times New Roman"/>
+          <w:sz w:val="28"/>
+          <w:szCs w:val="28"/>
+        </w:rPr>
         <w:t>.</w:t>
       </w:r>
     </w:p>
     <w:p>
       <w:pPr>
         <w:spacing w:line="360" w:lineRule="auto"/>
+        <w:jc w:val="center"/>
+        <w:rPr>
+          <w:rFonts w:ascii="Times New Roman" w:hAnsi="Times New Roman" w:cs="Times New Roman"/>
+          <w:b/>
+          <w:bCs/>
+          <w:sz w:val="28"/>
+          <w:szCs w:val="28"/>
+        </w:rPr>
+      </w:pPr>
+      <w:r>
+        <w:rPr>
+          <w:rFonts w:ascii="Times New Roman" w:hAnsi="Times New Roman" w:cs="Times New Roman"/>
+          <w:b/>
+          <w:bCs/>
+          <w:sz w:val="28"/>
+          <w:szCs w:val="28"/>
+        </w:rPr>
+        <w:drawing>
+          <wp:inline distT="0" distB="0" distL="0" distR="0" wp14:anchorId="20CEC4B7" wp14:editId="119D0FA1">
+            <wp:extent cx="5836257" cy="1592746"/>
+            <wp:effectExtent l="0" t="0" r="0" b="7620"/>
+            <wp:docPr id="2" name="Рисунок 2"/>
+            <wp:cNvGraphicFramePr>
+              <a:graphicFrameLocks xmlns:a="http://schemas.openxmlformats.org/drawingml/2006/main" noChangeAspect="1"/>
+            </wp:cNvGraphicFramePr>
+            <a:graphic xmlns:a="http://schemas.openxmlformats.org/drawingml/2006/main">
+              <a:graphicData uri="http://schemas.openxmlformats.org/drawingml/2006/picture">
+                <pic:pic xmlns:pic="http://schemas.openxmlformats.org/drawingml/2006/picture">
+                  <pic:nvPicPr>
+                    <pic:cNvPr id="1" name=""/>
+                    <pic:cNvPicPr/>
+                  </pic:nvPicPr>
+                  <pic:blipFill>
+                    <a:blip r:embed="rId9"/>
+                    <a:stretch>
+                      <a:fillRect/>
+                    </a:stretch>
+                  </pic:blipFill>
+                  <pic:spPr>
+                    <a:xfrm>
+                      <a:off x="0" y="0"/>
+                      <a:ext cx="5868216" cy="1601468"/>
+                    </a:xfrm>
+                    <a:prstGeom prst="rect">
+                      <a:avLst/>
+                    </a:prstGeom>
+                  </pic:spPr>
+                </pic:pic>
+              </a:graphicData>
+            </a:graphic>
+          </wp:inline>
+        </w:drawing>
+      </w:r>
+    </w:p>
+    <w:p>
+      <w:pPr>
+        <w:spacing w:line="360" w:lineRule="auto"/>
+        <w:jc w:val="center"/>
+        <w:rPr>
+          <w:rFonts w:ascii="Times New Roman" w:hAnsi="Times New Roman" w:cs="Times New Roman"/>
+          <w:sz w:val="28"/>
+          <w:szCs w:val="28"/>
+        </w:rPr>
+      </w:pPr>
+      <w:r>
+        <w:rPr>
+          <w:rFonts w:ascii="Times New Roman" w:hAnsi="Times New Roman" w:cs="Times New Roman"/>
+          <w:sz w:val="28"/>
+          <w:szCs w:val="28"/>
+        </w:rPr>
+        <w:t>Рисунок 3.2 – Вывод кортежей из таблицы «</w:t>
+      </w:r>
+      <w:r>
+        <w:rPr>
+          <w:rFonts w:ascii="Times New Roman" w:hAnsi="Times New Roman" w:cs="Times New Roman"/>
+          <w:sz w:val="28"/>
+          <w:szCs w:val="28"/>
+        </w:rPr>
+        <w:t>Помещение</w:t>
+      </w:r>
+      <w:r>
+        <w:rPr>
+          <w:rFonts w:ascii="Times New Roman" w:hAnsi="Times New Roman" w:cs="Times New Roman"/>
+          <w:sz w:val="28"/>
+          <w:szCs w:val="28"/>
+        </w:rPr>
+        <w:t>»</w:t>
+      </w:r>
+    </w:p>
+    <w:p>
+      <w:pPr>
+        <w:spacing w:line="360" w:lineRule="auto"/>
+        <w:jc w:val="center"/>
+        <w:rPr>
+          <w:rFonts w:ascii="Times New Roman" w:hAnsi="Times New Roman" w:cs="Times New Roman"/>
+          <w:sz w:val="28"/>
+          <w:szCs w:val="28"/>
+        </w:rPr>
+      </w:pPr>
+      <w:r>
+        <w:rPr>
+          <w:rFonts w:ascii="Times New Roman" w:hAnsi="Times New Roman" w:cs="Times New Roman"/>
+          <w:b/>
+          <w:bCs/>
+          <w:sz w:val="28"/>
+          <w:szCs w:val="28"/>
+        </w:rPr>
+        <w:lastRenderedPageBreak/>
+        <w:drawing>
+          <wp:inline distT="0" distB="0" distL="0" distR="0" wp14:anchorId="3DC1445D" wp14:editId="48D809A9">
+            <wp:extent cx="6480175" cy="575945"/>
+            <wp:effectExtent l="0" t="0" r="0" b="0"/>
+            <wp:docPr id="1" name="Рисунок 1"/>
+            <wp:cNvGraphicFramePr>
+              <a:graphicFrameLocks xmlns:a="http://schemas.openxmlformats.org/drawingml/2006/main" noChangeAspect="1"/>
+            </wp:cNvGraphicFramePr>
+            <a:graphic xmlns:a="http://schemas.openxmlformats.org/drawingml/2006/main">
+              <a:graphicData uri="http://schemas.openxmlformats.org/drawingml/2006/picture">
+                <pic:pic xmlns:pic="http://schemas.openxmlformats.org/drawingml/2006/picture">
+                  <pic:nvPicPr>
+                    <pic:cNvPr id="1" name=""/>
+                    <pic:cNvPicPr/>
+                  </pic:nvPicPr>
+                  <pic:blipFill>
+                    <a:blip r:embed="rId10"/>
+                    <a:stretch>
+                      <a:fillRect/>
+                    </a:stretch>
+                  </pic:blipFill>
+                  <pic:spPr>
+                    <a:xfrm>
+                      <a:off x="0" y="0"/>
+                      <a:ext cx="6480175" cy="575945"/>
+                    </a:xfrm>
+                    <a:prstGeom prst="rect">
+                      <a:avLst/>
+                    </a:prstGeom>
+                  </pic:spPr>
+                </pic:pic>
+              </a:graphicData>
+            </a:graphic>
+          </wp:inline>
+        </w:drawing>
+      </w:r>
+      <w:r>
+        <w:rPr>
+          <w:rFonts w:ascii="Times New Roman" w:hAnsi="Times New Roman" w:cs="Times New Roman"/>
+          <w:sz w:val="28"/>
+          <w:szCs w:val="28"/>
+        </w:rPr>
+        <w:t>Рисунок 3.</w:t>
+      </w:r>
+      <w:r>
+        <w:rPr>
+          <w:rFonts w:ascii="Times New Roman" w:hAnsi="Times New Roman" w:cs="Times New Roman"/>
+          <w:sz w:val="28"/>
+          <w:szCs w:val="28"/>
+        </w:rPr>
+        <w:t>3</w:t>
+      </w:r>
+      <w:r>
+        <w:rPr>
+          <w:rFonts w:ascii="Times New Roman" w:hAnsi="Times New Roman" w:cs="Times New Roman"/>
+          <w:sz w:val="28"/>
+          <w:szCs w:val="28"/>
+        </w:rPr>
+        <w:t xml:space="preserve"> – Вывод кортежей из таблицы </w:t>
+      </w:r>
+      <w:r>
+        <w:rPr>
+          <w:rFonts w:ascii="Times New Roman" w:hAnsi="Times New Roman" w:cs="Times New Roman"/>
+          <w:sz w:val="28"/>
+          <w:szCs w:val="28"/>
+        </w:rPr>
+        <w:t>«Фирма»</w:t>
+      </w:r>
+      <w:r>
+        <w:rPr>
+          <w:rFonts w:ascii="Times New Roman" w:hAnsi="Times New Roman" w:cs="Times New Roman"/>
+          <w:b/>
+          <w:bCs/>
+          <w:sz w:val="28"/>
+          <w:szCs w:val="28"/>
+        </w:rPr>
+        <w:t xml:space="preserve"> </w:t>
+      </w:r>
+    </w:p>
+    <w:p>
+      <w:pPr>
+        <w:spacing w:line="360" w:lineRule="auto"/>
+        <w:jc w:val="center"/>
+        <w:rPr>
+          <w:rFonts w:ascii="Times New Roman" w:hAnsi="Times New Roman" w:cs="Times New Roman"/>
+          <w:b/>
+          <w:bCs/>
+          <w:sz w:val="28"/>
+          <w:szCs w:val="28"/>
+          <w:lang w:val="en-US"/>
+        </w:rPr>
+      </w:pPr>
+      <w:r>
+        <w:rPr>
+          <w:rFonts w:ascii="Times New Roman" w:hAnsi="Times New Roman" w:cs="Times New Roman"/>
+          <w:b/>
+          <w:bCs/>
+          <w:sz w:val="28"/>
+          <w:szCs w:val="28"/>
+          <w:lang w:val="en-US"/>
+        </w:rPr>
+        <w:drawing>
+          <wp:inline distT="0" distB="0" distL="0" distR="0" wp14:anchorId="0602DC3A" wp14:editId="4DEC0AA6">
+            <wp:extent cx="6480175" cy="1861185"/>
+            <wp:effectExtent l="0" t="0" r="0" b="5715"/>
+            <wp:docPr id="3" name="Рисунок 3"/>
+            <wp:cNvGraphicFramePr>
+              <a:graphicFrameLocks xmlns:a="http://schemas.openxmlformats.org/drawingml/2006/main" noChangeAspect="1"/>
+            </wp:cNvGraphicFramePr>
+            <a:graphic xmlns:a="http://schemas.openxmlformats.org/drawingml/2006/main">
+              <a:graphicData uri="http://schemas.openxmlformats.org/drawingml/2006/picture">
+                <pic:pic xmlns:pic="http://schemas.openxmlformats.org/drawingml/2006/picture">
+                  <pic:nvPicPr>
+                    <pic:cNvPr id="1" name=""/>
+                    <pic:cNvPicPr/>
+                  </pic:nvPicPr>
+                  <pic:blipFill>
+                    <a:blip r:embed="rId11"/>
+                    <a:stretch>
+                      <a:fillRect/>
+                    </a:stretch>
+                  </pic:blipFill>
+                  <pic:spPr>
+                    <a:xfrm>
+                      <a:off x="0" y="0"/>
+                      <a:ext cx="6480175" cy="1861185"/>
+                    </a:xfrm>
+                    <a:prstGeom prst="rect">
+                      <a:avLst/>
+                    </a:prstGeom>
+                  </pic:spPr>
+                </pic:pic>
+              </a:graphicData>
+            </a:graphic>
+          </wp:inline>
+        </w:drawing>
+      </w:r>
+    </w:p>
+    <w:p>
+      <w:pPr>
+        <w:spacing w:line="360" w:lineRule="auto"/>
+        <w:jc w:val="center"/>
+        <w:rPr>
+          <w:rFonts w:ascii="Times New Roman" w:hAnsi="Times New Roman" w:cs="Times New Roman"/>
+          <w:sz w:val="28"/>
+          <w:szCs w:val="28"/>
+        </w:rPr>
+      </w:pPr>
+      <w:r>
+        <w:rPr>
+          <w:rFonts w:ascii="Times New Roman" w:hAnsi="Times New Roman" w:cs="Times New Roman"/>
+          <w:sz w:val="28"/>
+          <w:szCs w:val="28"/>
+        </w:rPr>
+        <w:t>Рисунок 3.</w:t>
+      </w:r>
+      <w:r>
+        <w:rPr>
+          <w:rFonts w:ascii="Times New Roman" w:hAnsi="Times New Roman" w:cs="Times New Roman"/>
+          <w:sz w:val="28"/>
+          <w:szCs w:val="28"/>
+        </w:rPr>
+        <w:t>4</w:t>
+      </w:r>
+      <w:r>
+        <w:rPr>
+          <w:rFonts w:ascii="Times New Roman" w:hAnsi="Times New Roman" w:cs="Times New Roman"/>
+          <w:sz w:val="28"/>
+          <w:szCs w:val="28"/>
+        </w:rPr>
+        <w:t xml:space="preserve"> – Вывод кортежей из таблицы «</w:t>
+      </w:r>
+      <w:r>
+        <w:rPr>
+          <w:rFonts w:ascii="Times New Roman" w:hAnsi="Times New Roman" w:cs="Times New Roman"/>
+          <w:sz w:val="28"/>
+          <w:szCs w:val="28"/>
+        </w:rPr>
+        <w:t>Телефон</w:t>
+      </w:r>
+      <w:r>
+        <w:rPr>
+          <w:rFonts w:ascii="Times New Roman" w:hAnsi="Times New Roman" w:cs="Times New Roman"/>
+          <w:sz w:val="28"/>
+          <w:szCs w:val="28"/>
+        </w:rPr>
+        <w:t>»</w:t>
+      </w:r>
+    </w:p>
+    <w:p>
+      <w:pPr>
+        <w:spacing w:line="360" w:lineRule="auto"/>
+        <w:jc w:val="center"/>
+        <w:rPr>
+          <w:rFonts w:ascii="Times New Roman" w:hAnsi="Times New Roman" w:cs="Times New Roman"/>
+          <w:b/>
+          <w:bCs/>
+          <w:sz w:val="28"/>
+          <w:szCs w:val="28"/>
+        </w:rPr>
+      </w:pPr>
+      <w:r>
+        <w:rPr>
+          <w:rFonts w:ascii="Times New Roman" w:hAnsi="Times New Roman" w:cs="Times New Roman"/>
+          <w:b/>
+          <w:bCs/>
+          <w:sz w:val="28"/>
+          <w:szCs w:val="28"/>
+        </w:rPr>
+        <w:drawing>
+          <wp:inline distT="0" distB="0" distL="0" distR="0" wp14:anchorId="27F85FFC" wp14:editId="5302E2FA">
+            <wp:extent cx="2846567" cy="1152795"/>
+            <wp:effectExtent l="0" t="0" r="0" b="9525"/>
+            <wp:docPr id="4" name="Рисунок 4"/>
+            <wp:cNvGraphicFramePr>
+              <a:graphicFrameLocks xmlns:a="http://schemas.openxmlformats.org/drawingml/2006/main" noChangeAspect="1"/>
+            </wp:cNvGraphicFramePr>
+            <a:graphic xmlns:a="http://schemas.openxmlformats.org/drawingml/2006/main">
+              <a:graphicData uri="http://schemas.openxmlformats.org/drawingml/2006/picture">
+                <pic:pic xmlns:pic="http://schemas.openxmlformats.org/drawingml/2006/picture">
+                  <pic:nvPicPr>
+                    <pic:cNvPr id="1" name=""/>
+                    <pic:cNvPicPr/>
+                  </pic:nvPicPr>
+                  <pic:blipFill>
+                    <a:blip r:embed="rId12"/>
+                    <a:stretch>
+                      <a:fillRect/>
+                    </a:stretch>
+                  </pic:blipFill>
+                  <pic:spPr>
+                    <a:xfrm>
+                      <a:off x="0" y="0"/>
+                      <a:ext cx="2876662" cy="1164983"/>
+                    </a:xfrm>
+                    <a:prstGeom prst="rect">
+                      <a:avLst/>
+                    </a:prstGeom>
+                  </pic:spPr>
+                </pic:pic>
+              </a:graphicData>
+            </a:graphic>
+          </wp:inline>
+        </w:drawing>
+      </w:r>
+    </w:p>
+    <w:p>
+      <w:pPr>
+        <w:spacing w:line="360" w:lineRule="auto"/>
+        <w:jc w:val="center"/>
+        <w:rPr>
+          <w:rFonts w:ascii="Times New Roman" w:hAnsi="Times New Roman" w:cs="Times New Roman"/>
+          <w:sz w:val="28"/>
+          <w:szCs w:val="28"/>
+        </w:rPr>
+      </w:pPr>
+      <w:r>
+        <w:rPr>
+          <w:rFonts w:ascii="Times New Roman" w:hAnsi="Times New Roman" w:cs="Times New Roman"/>
+          <w:sz w:val="28"/>
+          <w:szCs w:val="28"/>
+        </w:rPr>
+        <w:t>Рисунок 3.</w:t>
+      </w:r>
+      <w:r>
+        <w:rPr>
+          <w:rFonts w:ascii="Times New Roman" w:hAnsi="Times New Roman" w:cs="Times New Roman"/>
+          <w:sz w:val="28"/>
+          <w:szCs w:val="28"/>
+        </w:rPr>
+        <w:t>5</w:t>
+      </w:r>
+      <w:r>
+        <w:rPr>
+          <w:rFonts w:ascii="Times New Roman" w:hAnsi="Times New Roman" w:cs="Times New Roman"/>
+          <w:sz w:val="28"/>
+          <w:szCs w:val="28"/>
+        </w:rPr>
+        <w:t xml:space="preserve"> – Вывод кортежей из таблицы «</w:t>
+      </w:r>
+      <w:r>
+        <w:rPr>
+          <w:rFonts w:ascii="Times New Roman" w:hAnsi="Times New Roman" w:cs="Times New Roman"/>
+          <w:sz w:val="28"/>
+          <w:szCs w:val="28"/>
+        </w:rPr>
+        <w:t>Контрагент</w:t>
+      </w:r>
+      <w:r>
+        <w:rPr>
+          <w:rFonts w:ascii="Times New Roman" w:hAnsi="Times New Roman" w:cs="Times New Roman"/>
+          <w:sz w:val="28"/>
+          <w:szCs w:val="28"/>
+        </w:rPr>
+        <w:t>»</w:t>
+      </w:r>
+    </w:p>
+    <w:p>
+      <w:pPr>
+        <w:spacing w:line="360" w:lineRule="auto"/>
+        <w:jc w:val="center"/>
+        <w:rPr>
+          <w:rFonts w:ascii="Times New Roman" w:hAnsi="Times New Roman" w:cs="Times New Roman"/>
+          <w:b/>
+          <w:bCs/>
+          <w:sz w:val="28"/>
+          <w:szCs w:val="28"/>
+        </w:rPr>
+      </w:pPr>
+      <w:r>
+        <w:rPr>
+          <w:rFonts w:ascii="Times New Roman" w:hAnsi="Times New Roman" w:cs="Times New Roman"/>
+          <w:b/>
+          <w:bCs/>
+          <w:sz w:val="28"/>
+          <w:szCs w:val="28"/>
+        </w:rPr>
+        <w:drawing>
+          <wp:inline distT="0" distB="0" distL="0" distR="0" wp14:anchorId="2E34AEBB" wp14:editId="00331EDE">
+            <wp:extent cx="2162755" cy="1715470"/>
+            <wp:effectExtent l="0" t="0" r="9525" b="0"/>
+            <wp:docPr id="5" name="Рисунок 5"/>
+            <wp:cNvGraphicFramePr>
+              <a:graphicFrameLocks xmlns:a="http://schemas.openxmlformats.org/drawingml/2006/main" noChangeAspect="1"/>
+            </wp:cNvGraphicFramePr>
+            <a:graphic xmlns:a="http://schemas.openxmlformats.org/drawingml/2006/main">
+              <a:graphicData uri="http://schemas.openxmlformats.org/drawingml/2006/picture">
+                <pic:pic xmlns:pic="http://schemas.openxmlformats.org/drawingml/2006/picture">
+                  <pic:nvPicPr>
+                    <pic:cNvPr id="1" name=""/>
+                    <pic:cNvPicPr/>
+                  </pic:nvPicPr>
+                  <pic:blipFill>
+                    <a:blip r:embed="rId13"/>
+                    <a:stretch>
+                      <a:fillRect/>
+                    </a:stretch>
+                  </pic:blipFill>
+                  <pic:spPr>
+                    <a:xfrm>
+                      <a:off x="0" y="0"/>
+                      <a:ext cx="2181940" cy="1730687"/>
+                    </a:xfrm>
+                    <a:prstGeom prst="rect">
+                      <a:avLst/>
+                    </a:prstGeom>
+                  </pic:spPr>
+                </pic:pic>
+              </a:graphicData>
+            </a:graphic>
+          </wp:inline>
+        </w:drawing>
+      </w:r>
+    </w:p>
+    <w:p>
+      <w:pPr>
+        <w:spacing w:line="360" w:lineRule="auto"/>
+        <w:jc w:val="center"/>
+        <w:rPr>
+          <w:rFonts w:ascii="Times New Roman" w:hAnsi="Times New Roman" w:cs="Times New Roman"/>
+          <w:sz w:val="28"/>
+          <w:szCs w:val="28"/>
+        </w:rPr>
+      </w:pPr>
+      <w:r>
+        <w:rPr>
+          <w:rFonts w:ascii="Times New Roman" w:hAnsi="Times New Roman" w:cs="Times New Roman"/>
+          <w:sz w:val="28"/>
+          <w:szCs w:val="28"/>
+        </w:rPr>
+        <w:t>Рисунок 3.</w:t>
+      </w:r>
+      <w:r>
+        <w:rPr>
+          <w:rFonts w:ascii="Times New Roman" w:hAnsi="Times New Roman" w:cs="Times New Roman"/>
+          <w:sz w:val="28"/>
+          <w:szCs w:val="28"/>
+        </w:rPr>
+        <w:t>6</w:t>
+      </w:r>
+      <w:r>
+        <w:rPr>
+          <w:rFonts w:ascii="Times New Roman" w:hAnsi="Times New Roman" w:cs="Times New Roman"/>
+          <w:sz w:val="28"/>
+          <w:szCs w:val="28"/>
+        </w:rPr>
+        <w:t xml:space="preserve"> – Вывод кортежей из таблицы «</w:t>
+      </w:r>
+      <w:r>
+        <w:rPr>
+          <w:rFonts w:ascii="Times New Roman" w:hAnsi="Times New Roman" w:cs="Times New Roman"/>
+          <w:sz w:val="28"/>
+          <w:szCs w:val="28"/>
+        </w:rPr>
+        <w:t>Типы помещений</w:t>
+      </w:r>
+      <w:r>
+        <w:rPr>
+          <w:rFonts w:ascii="Times New Roman" w:hAnsi="Times New Roman" w:cs="Times New Roman"/>
+          <w:sz w:val="28"/>
+          <w:szCs w:val="28"/>
+        </w:rPr>
+        <w:t>»</w:t>
+      </w:r>
+    </w:p>
+    <w:p>
+      <w:pPr>
+        <w:spacing w:line="360" w:lineRule="auto"/>
+        <w:jc w:val="both"/>
+        <w:rPr>
+          <w:rFonts w:ascii="Times New Roman" w:hAnsi="Times New Roman" w:cs="Times New Roman"/>
+          <w:sz w:val="28"/>
+          <w:szCs w:val="28"/>
+        </w:rPr>
+      </w:pPr>
+      <w:r>
+        <w:rPr>
+          <w:rFonts w:ascii="Times New Roman" w:hAnsi="Times New Roman" w:cs="Times New Roman"/>
+          <w:sz w:val="28"/>
+          <w:szCs w:val="28"/>
+        </w:rPr>
+        <w:tab/>
+        <w:t xml:space="preserve">3.3.3 </w:t>
+      </w:r>
+      <w:r>
+        <w:rPr>
+          <w:rFonts w:ascii="Times New Roman" w:hAnsi="Times New Roman" w:cs="Times New Roman"/>
+          <w:sz w:val="28"/>
+          <w:szCs w:val="28"/>
+        </w:rPr>
+        <w:t xml:space="preserve">Для проверки работы «Первичных ключей» было решено удалить кортеж содержащий первичный ключ. В результате </w:t>
+      </w:r>
+      <w:r>
+        <w:rPr>
+          <w:rFonts w:ascii="Times New Roman" w:hAnsi="Times New Roman" w:cs="Times New Roman"/>
+          <w:sz w:val="28"/>
+          <w:szCs w:val="28"/>
+          <w:lang w:val="en-US"/>
+        </w:rPr>
+        <w:t>firebird</w:t>
+      </w:r>
+      <w:r>
+        <w:rPr>
+          <w:rFonts w:ascii="Times New Roman" w:hAnsi="Times New Roman" w:cs="Times New Roman"/>
+          <w:sz w:val="28"/>
+          <w:szCs w:val="28"/>
+        </w:rPr>
+        <w:t xml:space="preserve"> </w:t>
+      </w:r>
+      <w:proofErr w:type="spellStart"/>
+      <w:r>
+        <w:rPr>
+          <w:rFonts w:ascii="Times New Roman" w:hAnsi="Times New Roman" w:cs="Times New Roman"/>
+          <w:sz w:val="28"/>
+          <w:szCs w:val="28"/>
+          <w:lang w:val="en-US"/>
+        </w:rPr>
+        <w:t>isql</w:t>
+      </w:r>
+      <w:proofErr w:type="spellEnd"/>
+      <w:r>
+        <w:rPr>
+          <w:rFonts w:ascii="Times New Roman" w:hAnsi="Times New Roman" w:cs="Times New Roman"/>
+          <w:sz w:val="28"/>
+          <w:szCs w:val="28"/>
+        </w:rPr>
+        <w:t xml:space="preserve"> </w:t>
+      </w:r>
+      <w:r>
+        <w:rPr>
+          <w:rFonts w:ascii="Times New Roman" w:hAnsi="Times New Roman" w:cs="Times New Roman"/>
+          <w:sz w:val="28"/>
+          <w:szCs w:val="28"/>
+          <w:lang w:val="en-US"/>
+        </w:rPr>
+        <w:t>tool</w:t>
+      </w:r>
+      <w:r>
+        <w:rPr>
+          <w:rFonts w:ascii="Times New Roman" w:hAnsi="Times New Roman" w:cs="Times New Roman"/>
+          <w:sz w:val="28"/>
+          <w:szCs w:val="28"/>
+        </w:rPr>
+        <w:t xml:space="preserve"> </w:t>
+      </w:r>
+      <w:r>
+        <w:rPr>
+          <w:rFonts w:ascii="Times New Roman" w:hAnsi="Times New Roman" w:cs="Times New Roman"/>
+          <w:sz w:val="28"/>
+          <w:szCs w:val="28"/>
+        </w:rPr>
+        <w:t xml:space="preserve">не позволил этого сделать, так как поле «Номер фирмы» содержит первичный ключ. Запрос был следующий: </w:t>
+      </w:r>
+      <w:r>
+        <w:rPr>
+          <w:rFonts w:ascii="Consolas" w:hAnsi="Consolas" w:cs="Times New Roman"/>
+          <w:sz w:val="20"/>
+          <w:szCs w:val="20"/>
+        </w:rPr>
+        <w:t xml:space="preserve">Удалить из таблицы «Фирма» кортеж, где номер фирмы = </w:t>
+      </w:r>
+      <w:proofErr w:type="gramStart"/>
+      <w:r>
+        <w:rPr>
+          <w:rFonts w:ascii="Consolas" w:hAnsi="Consolas" w:cs="Times New Roman"/>
+          <w:sz w:val="20"/>
+          <w:szCs w:val="20"/>
+        </w:rPr>
+        <w:t>317286530</w:t>
+      </w:r>
+      <w:r>
+        <w:rPr>
+          <w:rFonts w:ascii="Consolas" w:hAnsi="Consolas" w:cs="Times New Roman"/>
+          <w:sz w:val="20"/>
+          <w:szCs w:val="20"/>
+        </w:rPr>
+        <w:t>;</w:t>
+      </w:r>
+      <w:r>
+        <w:rPr>
+          <w:rFonts w:ascii="Times New Roman" w:hAnsi="Times New Roman" w:cs="Times New Roman"/>
+          <w:sz w:val="28"/>
+          <w:szCs w:val="28"/>
+        </w:rPr>
+        <w:t>.</w:t>
+      </w:r>
+      <w:proofErr w:type="gramEnd"/>
+      <w:r>
+        <w:rPr>
+          <w:rFonts w:ascii="Times New Roman" w:hAnsi="Times New Roman" w:cs="Times New Roman"/>
+          <w:sz w:val="28"/>
+          <w:szCs w:val="28"/>
+        </w:rPr>
+        <w:t xml:space="preserve"> </w:t>
+      </w:r>
+      <w:r>
+        <w:rPr>
+          <w:rFonts w:ascii="Times New Roman" w:hAnsi="Times New Roman" w:cs="Times New Roman"/>
+          <w:sz w:val="28"/>
+          <w:szCs w:val="28"/>
+        </w:rPr>
+        <w:t>Результат выполнения запроса отображен на рисунке 3.7. В то же время если удалить кортеж содержащий внешний ключ, это успешно удастся сделать.</w:t>
+      </w:r>
+    </w:p>
+    <w:p>
+      <w:pPr>
+        <w:spacing w:line="360" w:lineRule="auto"/>
+        <w:jc w:val="center"/>
+        <w:rPr>
+          <w:rFonts w:ascii="Times New Roman" w:hAnsi="Times New Roman" w:cs="Times New Roman"/>
+          <w:sz w:val="28"/>
+          <w:szCs w:val="28"/>
+        </w:rPr>
+      </w:pPr>
+      <w:r>
+        <w:rPr>
+          <w:rFonts w:ascii="Times New Roman" w:hAnsi="Times New Roman" w:cs="Times New Roman"/>
+          <w:sz w:val="28"/>
+          <w:szCs w:val="28"/>
+        </w:rPr>
+        <w:lastRenderedPageBreak/>
+        <w:drawing>
+          <wp:inline distT="0" distB="0" distL="0" distR="0" wp14:anchorId="01511E9A" wp14:editId="48935D0A">
+            <wp:extent cx="4977517" cy="936485"/>
+            <wp:effectExtent l="0" t="0" r="0" b="0"/>
+            <wp:docPr id="6" name="Рисунок 6"/>
+            <wp:cNvGraphicFramePr>
+              <a:graphicFrameLocks xmlns:a="http://schemas.openxmlformats.org/drawingml/2006/main" noChangeAspect="1"/>
+            </wp:cNvGraphicFramePr>
+            <a:graphic xmlns:a="http://schemas.openxmlformats.org/drawingml/2006/main">
+              <a:graphicData uri="http://schemas.openxmlformats.org/drawingml/2006/picture">
+                <pic:pic xmlns:pic="http://schemas.openxmlformats.org/drawingml/2006/picture">
+                  <pic:nvPicPr>
+                    <pic:cNvPr id="1" name=""/>
+                    <pic:cNvPicPr/>
+                  </pic:nvPicPr>
+                  <pic:blipFill>
+                    <a:blip r:embed="rId14"/>
+                    <a:stretch>
+                      <a:fillRect/>
+                    </a:stretch>
+                  </pic:blipFill>
+                  <pic:spPr>
+                    <a:xfrm>
+                      <a:off x="0" y="0"/>
+                      <a:ext cx="5014519" cy="943447"/>
+                    </a:xfrm>
+                    <a:prstGeom prst="rect">
+                      <a:avLst/>
+                    </a:prstGeom>
+                  </pic:spPr>
+                </pic:pic>
+              </a:graphicData>
+            </a:graphic>
+          </wp:inline>
+        </w:drawing>
+      </w:r>
+    </w:p>
+    <w:p>
+      <w:pPr>
+        <w:spacing w:line="360" w:lineRule="auto"/>
+        <w:jc w:val="center"/>
+        <w:rPr>
+          <w:rFonts w:ascii="Times New Roman" w:hAnsi="Times New Roman" w:cs="Times New Roman"/>
+          <w:sz w:val="28"/>
+          <w:szCs w:val="28"/>
+        </w:rPr>
+      </w:pPr>
+      <w:r>
+        <w:rPr>
+          <w:rFonts w:ascii="Times New Roman" w:hAnsi="Times New Roman" w:cs="Times New Roman"/>
+          <w:sz w:val="28"/>
+          <w:szCs w:val="28"/>
+        </w:rPr>
+        <w:t>Рисунок 3.7 – Ошибка при удалении кортежа с первичным ключом</w:t>
+      </w:r>
+    </w:p>
+    <w:p>
+      <w:pPr>
+        <w:spacing w:line="360" w:lineRule="auto"/>
+        <w:jc w:val="both"/>
+        <w:rPr>
+          <w:rFonts w:ascii="Times New Roman" w:hAnsi="Times New Roman" w:cs="Times New Roman"/>
+          <w:sz w:val="28"/>
+          <w:szCs w:val="28"/>
+        </w:rPr>
+      </w:pPr>
+      <w:r>
+        <w:rPr>
+          <w:rFonts w:ascii="Times New Roman" w:hAnsi="Times New Roman" w:cs="Times New Roman"/>
+          <w:sz w:val="28"/>
+          <w:szCs w:val="28"/>
+        </w:rPr>
+        <w:tab/>
+        <w:t>Аналогично при попытке модифицировать значения атрибутов с Первичным ключом происходит такая же ошибка, как и при попытке удаления. Запрос был следующий</w:t>
+      </w:r>
+      <w:r>
+        <w:rPr>
+          <w:rFonts w:ascii="Times New Roman" w:hAnsi="Times New Roman" w:cs="Times New Roman"/>
+          <w:sz w:val="28"/>
+          <w:szCs w:val="28"/>
+        </w:rPr>
+        <w:t xml:space="preserve">: </w:t>
+      </w:r>
+      <w:r>
+        <w:rPr>
+          <w:rFonts w:ascii="Consolas" w:hAnsi="Consolas" w:cs="Times New Roman"/>
+          <w:sz w:val="20"/>
+          <w:szCs w:val="20"/>
+        </w:rPr>
+        <w:t xml:space="preserve">Модифицировать в таблице «Тип помещения», поставить номер = 1234567, где номер был = </w:t>
+      </w:r>
+      <w:proofErr w:type="gramStart"/>
+      <w:r>
+        <w:rPr>
+          <w:rFonts w:ascii="Consolas" w:hAnsi="Consolas" w:cs="Times New Roman"/>
+          <w:sz w:val="20"/>
+          <w:szCs w:val="20"/>
+        </w:rPr>
+        <w:t>9077519</w:t>
+      </w:r>
+      <w:r>
+        <w:rPr>
+          <w:rFonts w:ascii="Consolas" w:hAnsi="Consolas" w:cs="Times New Roman"/>
+          <w:sz w:val="20"/>
+          <w:szCs w:val="20"/>
+        </w:rPr>
+        <w:t>;</w:t>
+      </w:r>
+      <w:r>
+        <w:rPr>
+          <w:rFonts w:ascii="Times New Roman" w:hAnsi="Times New Roman" w:cs="Times New Roman"/>
+          <w:sz w:val="28"/>
+          <w:szCs w:val="28"/>
+        </w:rPr>
+        <w:t>.</w:t>
+      </w:r>
+      <w:proofErr w:type="gramEnd"/>
+      <w:r>
+        <w:rPr>
+          <w:rFonts w:ascii="Times New Roman" w:hAnsi="Times New Roman" w:cs="Times New Roman"/>
+          <w:sz w:val="28"/>
+          <w:szCs w:val="28"/>
+        </w:rPr>
+        <w:t xml:space="preserve"> Результат выполнения запроса отображен на рисунке 3.8.</w:t>
+      </w:r>
+    </w:p>
+    <w:p>
+      <w:pPr>
+        <w:spacing w:line="360" w:lineRule="auto"/>
+        <w:jc w:val="center"/>
+        <w:rPr>
+          <w:rFonts w:ascii="Times New Roman" w:hAnsi="Times New Roman" w:cs="Times New Roman"/>
+          <w:sz w:val="28"/>
+          <w:szCs w:val="28"/>
+          <w:lang w:val="en-US"/>
+        </w:rPr>
+      </w:pPr>
+      <w:r>
+        <w:rPr>
+          <w:rFonts w:ascii="Times New Roman" w:hAnsi="Times New Roman" w:cs="Times New Roman"/>
+          <w:sz w:val="28"/>
+          <w:szCs w:val="28"/>
+        </w:rPr>
+        <w:drawing>
+          <wp:inline distT="0" distB="0" distL="0" distR="0" wp14:anchorId="2A09CCC0" wp14:editId="43DB53B8">
+            <wp:extent cx="5478448" cy="1317404"/>
+            <wp:effectExtent l="0" t="0" r="0" b="0"/>
+            <wp:docPr id="7" name="Рисунок 7"/>
+            <wp:cNvGraphicFramePr>
+              <a:graphicFrameLocks xmlns:a="http://schemas.openxmlformats.org/drawingml/2006/main" noChangeAspect="1"/>
+            </wp:cNvGraphicFramePr>
+            <a:graphic xmlns:a="http://schemas.openxmlformats.org/drawingml/2006/main">
+              <a:graphicData uri="http://schemas.openxmlformats.org/drawingml/2006/picture">
+                <pic:pic xmlns:pic="http://schemas.openxmlformats.org/drawingml/2006/picture">
+                  <pic:nvPicPr>
+                    <pic:cNvPr id="1" name=""/>
+                    <pic:cNvPicPr/>
+                  </pic:nvPicPr>
+                  <pic:blipFill>
+                    <a:blip r:embed="rId15"/>
+                    <a:stretch>
+                      <a:fillRect/>
+                    </a:stretch>
+                  </pic:blipFill>
+                  <pic:spPr>
+                    <a:xfrm>
+                      <a:off x="0" y="0"/>
+                      <a:ext cx="5501914" cy="1323047"/>
+                    </a:xfrm>
+                    <a:prstGeom prst="rect">
+                      <a:avLst/>
+                    </a:prstGeom>
+                  </pic:spPr>
+                </pic:pic>
+              </a:graphicData>
+            </a:graphic>
+          </wp:inline>
+        </w:drawing>
+      </w:r>
+    </w:p>
+    <w:p>
+      <w:pPr>
+        <w:spacing w:line="360" w:lineRule="auto"/>
+        <w:jc w:val="center"/>
+        <w:rPr>
+          <w:rFonts w:ascii="Times New Roman" w:hAnsi="Times New Roman" w:cs="Times New Roman"/>
+          <w:sz w:val="28"/>
+          <w:szCs w:val="28"/>
+        </w:rPr>
+      </w:pPr>
+      <w:r>
+        <w:rPr>
+          <w:rFonts w:ascii="Times New Roman" w:hAnsi="Times New Roman" w:cs="Times New Roman"/>
+          <w:sz w:val="28"/>
+          <w:szCs w:val="28"/>
+        </w:rPr>
+        <w:t>Рисунок 3.8 – Ошибка при модификации записи атрибута с первичным ключом</w:t>
+      </w:r>
+    </w:p>
+    <w:p>
+      <w:pPr>
+        <w:spacing w:line="360" w:lineRule="auto"/>
         <w:jc w:val="both"/>
         <w:rPr>
           <w:rFonts w:ascii="Times New Roman" w:hAnsi="Times New Roman" w:cs="Times New Roman"/>
@@ -5009,89 +5616,27 @@
           <w:sz w:val="28"/>
           <w:szCs w:val="28"/>
         </w:rPr>
-        <w:t xml:space="preserve">При выполнении данной лабораторной работы были получены навыки работы с </w:t>
-      </w:r>
-      <w:r>
-        <w:rPr>
-          <w:rFonts w:ascii="Times New Roman" w:hAnsi="Times New Roman" w:cs="Times New Roman"/>
-          <w:bCs/>
-          <w:noProof/>
-          <w:sz w:val="28"/>
-          <w:szCs w:val="28"/>
-        </w:rPr>
-        <w:t>агрегатны</w:t>
-      </w:r>
-      <w:r>
-        <w:rPr>
-          <w:rFonts w:ascii="Times New Roman" w:hAnsi="Times New Roman" w:cs="Times New Roman"/>
-          <w:bCs/>
-          <w:noProof/>
-          <w:sz w:val="28"/>
-          <w:szCs w:val="28"/>
-        </w:rPr>
-        <w:t>ми</w:t>
-      </w:r>
-      <w:r>
-        <w:rPr>
-          <w:rFonts w:ascii="Times New Roman" w:hAnsi="Times New Roman" w:cs="Times New Roman"/>
-          <w:bCs/>
-          <w:noProof/>
-          <w:sz w:val="28"/>
-          <w:szCs w:val="28"/>
-        </w:rPr>
-        <w:t xml:space="preserve"> функци</w:t>
-      </w:r>
-      <w:r>
-        <w:rPr>
-          <w:rFonts w:ascii="Times New Roman" w:hAnsi="Times New Roman" w:cs="Times New Roman"/>
-          <w:bCs/>
-          <w:noProof/>
-          <w:sz w:val="28"/>
-          <w:szCs w:val="28"/>
-        </w:rPr>
-        <w:t xml:space="preserve">ями </w:t>
-      </w:r>
-      <w:r>
-        <w:rPr>
-          <w:rFonts w:ascii="Times New Roman" w:hAnsi="Times New Roman" w:cs="Times New Roman"/>
-          <w:bCs/>
-          <w:noProof/>
-          <w:sz w:val="28"/>
-          <w:szCs w:val="28"/>
-          <w:lang w:val="en-US"/>
-        </w:rPr>
-        <w:t>SQL</w:t>
-      </w:r>
-      <w:r>
-        <w:rPr>
-          <w:rFonts w:ascii="Times New Roman" w:hAnsi="Times New Roman" w:cs="Times New Roman"/>
-          <w:bCs/>
-          <w:noProof/>
-          <w:sz w:val="28"/>
-          <w:szCs w:val="28"/>
-        </w:rPr>
-        <w:t xml:space="preserve">: COUNT, SUM, AVG, MAX, MIN. </w:t>
-      </w:r>
-      <w:r>
-        <w:rPr>
-          <w:rFonts w:ascii="Times New Roman" w:hAnsi="Times New Roman" w:cs="Times New Roman"/>
-          <w:bCs/>
-          <w:noProof/>
-          <w:sz w:val="28"/>
-          <w:szCs w:val="28"/>
-        </w:rPr>
-        <w:t xml:space="preserve">Изучены такие конструкции как </w:t>
-      </w:r>
-      <w:r>
-        <w:rPr>
-          <w:rFonts w:ascii="Times New Roman" w:hAnsi="Times New Roman" w:cs="Times New Roman"/>
-          <w:bCs/>
-          <w:noProof/>
-          <w:sz w:val="28"/>
-          <w:szCs w:val="28"/>
-          <w:lang w:val="en-US"/>
-        </w:rPr>
-        <w:t>HAVING</w:t>
+        <w:t>При выполнении данной лабораторной работы</w:t>
+      </w:r>
+      <w:r>
+        <w:rPr>
+          <w:rFonts w:ascii="Times New Roman" w:hAnsi="Times New Roman" w:cs="Times New Roman"/>
+          <w:bCs/>
+          <w:noProof/>
+          <w:sz w:val="28"/>
+          <w:szCs w:val="28"/>
+        </w:rPr>
+        <w:t xml:space="preserve"> были получены навыки работы с первичными и вторичными ключами</w:t>
+      </w:r>
+      <w:r>
+        <w:rPr>
+          <w:rFonts w:ascii="Times New Roman" w:hAnsi="Times New Roman" w:cs="Times New Roman"/>
+          <w:bCs/>
+          <w:noProof/>
+          <w:sz w:val="28"/>
+          <w:szCs w:val="28"/>
+        </w:rPr>
+        <w:t>.</w:t>
       </w:r>
       <w:r>
         <w:rPr>
@@ -5111,78 +5656,83 @@
           <w:sz w:val="28"/>
           <w:szCs w:val="28"/>
         </w:rPr>
-        <w:t xml:space="preserve">и </w:t>
-      </w:r>
-      <w:r>
-        <w:rPr>
-          <w:rFonts w:ascii="Times New Roman" w:hAnsi="Times New Roman" w:cs="Times New Roman"/>
-          <w:bCs/>
-          <w:noProof/>
-          <w:sz w:val="28"/>
-          <w:szCs w:val="28"/>
-          <w:lang w:val="en-US"/>
-        </w:rPr>
-        <w:t>GROUP</w:t>
-      </w:r>
-      <w:r>
-        <w:rPr>
-          <w:rFonts w:ascii="Times New Roman" w:hAnsi="Times New Roman" w:cs="Times New Roman"/>
-          <w:bCs/>
-          <w:noProof/>
-          <w:sz w:val="28"/>
-          <w:szCs w:val="28"/>
-        </w:rPr>
-        <w:t xml:space="preserve"> </w:t>
-      </w:r>
-      <w:r>
-        <w:rPr>
-          <w:rFonts w:ascii="Times New Roman" w:hAnsi="Times New Roman" w:cs="Times New Roman"/>
-          <w:bCs/>
-          <w:noProof/>
-          <w:sz w:val="28"/>
-          <w:szCs w:val="28"/>
-          <w:lang w:val="en-US"/>
-        </w:rPr>
-        <w:t>BY</w:t>
-      </w:r>
-      <w:r>
-        <w:rPr>
-          <w:rFonts w:ascii="Times New Roman" w:hAnsi="Times New Roman" w:cs="Times New Roman"/>
-          <w:bCs/>
-          <w:noProof/>
-          <w:sz w:val="28"/>
-          <w:szCs w:val="28"/>
-        </w:rPr>
-        <w:t xml:space="preserve">. </w:t>
-      </w:r>
-      <w:r>
-        <w:rPr>
-          <w:rFonts w:ascii="Times New Roman" w:hAnsi="Times New Roman" w:cs="Times New Roman"/>
-          <w:bCs/>
-          <w:noProof/>
-          <w:sz w:val="28"/>
-          <w:szCs w:val="28"/>
-        </w:rPr>
-        <w:t>Были закреплены навыки работы с реляционными базами данных.</w:t>
-      </w:r>
-      <w:r>
-        <w:rPr>
-          <w:rFonts w:ascii="Times New Roman" w:hAnsi="Times New Roman" w:cs="Times New Roman"/>
-          <w:bCs/>
-          <w:noProof/>
-          <w:sz w:val="28"/>
-          <w:szCs w:val="28"/>
-        </w:rPr>
-        <w:t xml:space="preserve"> </w:t>
-      </w:r>
-      <w:r>
-        <w:rPr>
-          <w:rFonts w:ascii="Times New Roman" w:hAnsi="Times New Roman" w:cs="Times New Roman"/>
-          <w:bCs/>
-          <w:sz w:val="28"/>
-          <w:szCs w:val="28"/>
-        </w:rPr>
-        <w:t>Полученные навыки помогут в будущем эффективнее создавать базы данных.</w:t>
+        <w:t xml:space="preserve">Изучены </w:t>
+      </w:r>
+      <w:r>
+        <w:rPr>
+          <w:rFonts w:ascii="Times New Roman" w:hAnsi="Times New Roman" w:cs="Times New Roman"/>
+          <w:bCs/>
+          <w:noProof/>
+          <w:sz w:val="28"/>
+          <w:szCs w:val="28"/>
+          <w:lang w:val="en-US"/>
+        </w:rPr>
+        <w:t>ER</w:t>
+      </w:r>
+      <w:r>
+        <w:rPr>
+          <w:rFonts w:ascii="Times New Roman" w:hAnsi="Times New Roman" w:cs="Times New Roman"/>
+          <w:bCs/>
+          <w:noProof/>
+          <w:sz w:val="28"/>
+          <w:szCs w:val="28"/>
+        </w:rPr>
+        <w:t>-</w:t>
+      </w:r>
+      <w:r>
+        <w:rPr>
+          <w:rFonts w:ascii="Times New Roman" w:hAnsi="Times New Roman" w:cs="Times New Roman"/>
+          <w:bCs/>
+          <w:noProof/>
+          <w:sz w:val="28"/>
+          <w:szCs w:val="28"/>
+        </w:rPr>
+        <w:t xml:space="preserve">диаграммы. Был сделан вывод, что при попытке удаления или модификации атрибута таблицы, содержащего первичный ключ, действия закончистя не успехом, для того чтобы не нарушалась целостность таблицы. </w:t>
+      </w:r>
+      <w:r>
+        <w:rPr>
+          <w:rFonts w:ascii="Times New Roman" w:hAnsi="Times New Roman" w:cs="Times New Roman"/>
+          <w:bCs/>
+          <w:sz w:val="28"/>
+          <w:szCs w:val="28"/>
+        </w:rPr>
+        <w:t xml:space="preserve">Полученные навыки </w:t>
+      </w:r>
+      <w:r>
+        <w:rPr>
+          <w:rFonts w:ascii="Times New Roman" w:hAnsi="Times New Roman" w:cs="Times New Roman"/>
+          <w:bCs/>
+          <w:sz w:val="28"/>
+          <w:szCs w:val="28"/>
+        </w:rPr>
+        <w:t xml:space="preserve">и знания </w:t>
+      </w:r>
+      <w:r>
+        <w:rPr>
+          <w:rFonts w:ascii="Times New Roman" w:hAnsi="Times New Roman" w:cs="Times New Roman"/>
+          <w:bCs/>
+          <w:sz w:val="28"/>
+          <w:szCs w:val="28"/>
+        </w:rPr>
+        <w:t>помогут в будущем эффективнее создавать базы данных</w:t>
+      </w:r>
+      <w:r>
+        <w:rPr>
+          <w:rFonts w:ascii="Times New Roman" w:hAnsi="Times New Roman" w:cs="Times New Roman"/>
+          <w:bCs/>
+          <w:sz w:val="28"/>
+          <w:szCs w:val="28"/>
+        </w:rPr>
+        <w:t xml:space="preserve"> и работать с ними</w:t>
+      </w:r>
+      <w:r>
+        <w:rPr>
+          <w:rFonts w:ascii="Times New Roman" w:hAnsi="Times New Roman" w:cs="Times New Roman"/>
+          <w:bCs/>
+          <w:sz w:val="28"/>
+          <w:szCs w:val="28"/>
+        </w:rPr>
+        <w:t>.</w:t>
       </w:r>
     </w:p>
     <w:sectPr>
@@ -5268,7 +5818,7 @@
         <v:path o:extrusionok="f" gradientshapeok="t" o:connecttype="rect"/>
         <o:lock v:ext="edit" aspectratio="t"/>
       </v:shapetype>
-      <v:shape id="_x0000_i1095" type="#_x0000_t75" style="width:35.3pt;height:12.25pt;visibility:visible;mso-wrap-style:square" o:bullet="t">
+      <v:shape id="_x0000_i1067" type="#_x0000_t75" style="width:35.05pt;height:12.5pt;visibility:visible;mso-wrap-style:square" o:bullet="t">
         <v:imagedata r:id="rId1" o:title=""/>
       </v:shape>
     </w:pict>
